--- a/方案设计/高可用NAS集群设计-完整版-11-6版.docx
+++ b/方案设计/高可用NAS集群设计-完整版-11-6版.docx
@@ -5047,6 +5047,7 @@
     <w:p>
       <w:pPr>
         <w:numPr>
+          <w:ilvl w:val="0"/>
           <w:numId w:val="0"/>
         </w:numPr>
         <w:bidi w:val="0"/>
@@ -5056,8 +5057,6 @@
           <w:lang w:val="en-US" w:eastAsia="zh-CN"/>
         </w:rPr>
       </w:pPr>
-      <w:bookmarkStart w:id="46" w:name="_GoBack"/>
-      <w:bookmarkEnd w:id="46"/>
       <w:r>
         <w:rPr>
           <w:rFonts w:hint="eastAsia"/>
@@ -6407,7 +6406,16 @@
           <w:rFonts w:hint="eastAsia"/>
           <w:lang w:val="en-US" w:eastAsia="zh-CN"/>
         </w:rPr>
-        <w:t>Full-heal: 完全修复，只能是手动触发；场景一般在brick替换的时候需要执行，整个数据会从正常的brick复制到刚刚替换的brick。与heal不同的是full-heal只在子卷的一个节点上运行，并且是uuid最大的一个节点。与index不同的是从卷的根开始修复。</w:t>
+        <w:t>Full-heal: 完全修复，只能是手动触发；场景一般是副本模式下出现脑裂时，手动处理掉异常文件后使用full来修复</w:t>
+      </w:r>
+      <w:bookmarkStart w:id="46" w:name="_GoBack"/>
+      <w:bookmarkEnd w:id="46"/>
+      <w:r>
+        <w:rPr>
+          <w:rFonts w:hint="eastAsia"/>
+          <w:lang w:val="en-US" w:eastAsia="zh-CN"/>
+        </w:rPr>
+        <w:t>。与heal不同的是full-heal只在子卷的一个节点上运行，并且是uuid最大的一个节点。与index不同的是从卷的根开始修复。</w:t>
       </w:r>
     </w:p>
     <w:p>
@@ -7931,8 +7939,8 @@
         </w:rPr>
         <w:t>由于集群NAS中所使用的集群文件系统是</w:t>
       </w:r>
-      <w:bookmarkStart w:id="40" w:name="OLE_LINK58"/>
-      <w:bookmarkStart w:id="41" w:name="OLE_LINK59"/>
+      <w:bookmarkStart w:id="40" w:name="OLE_LINK59"/>
+      <w:bookmarkStart w:id="41" w:name="OLE_LINK58"/>
       <w:r>
         <w:rPr>
           <w:rFonts w:hint="eastAsia"/>
@@ -9101,6 +9109,7 @@
     <w:p>
       <w:pPr>
         <w:numPr>
+          <w:ilvl w:val="0"/>
           <w:numId w:val="0"/>
         </w:numPr>
         <w:ind w:leftChars="0"/>
@@ -9449,6 +9458,7 @@
     <w:p>
       <w:pPr>
         <w:numPr>
+          <w:ilvl w:val="0"/>
           <w:numId w:val="0"/>
         </w:numPr>
         <w:ind w:leftChars="0"/>

--- a/方案设计/高可用NAS集群设计-完整版-11-6版.docx
+++ b/方案设计/高可用NAS集群设计-完整版-11-6版.docx
@@ -106,8 +106,8 @@
       <w:r>
         <w:t>本文将介绍一种</w:t>
       </w:r>
-      <w:bookmarkStart w:id="2" w:name="OLE_LINK49"/>
-      <w:bookmarkStart w:id="3" w:name="OLE_LINK48"/>
+      <w:bookmarkStart w:id="2" w:name="OLE_LINK48"/>
+      <w:bookmarkStart w:id="3" w:name="OLE_LINK49"/>
       <w:r>
         <w:rPr>
           <w:rFonts w:hint="eastAsia"/>
@@ -960,8 +960,8 @@
       <w:r>
         <w:t>下载glusterfs-</w:t>
       </w:r>
-      <w:bookmarkStart w:id="5" w:name="OLE_LINK61"/>
-      <w:bookmarkStart w:id="6" w:name="OLE_LINK62"/>
+      <w:bookmarkStart w:id="5" w:name="OLE_LINK62"/>
+      <w:bookmarkStart w:id="6" w:name="OLE_LINK61"/>
       <w:r>
         <w:t>3.1</w:t>
       </w:r>
@@ -1308,8 +1308,8 @@
       <w:r>
         <w:t xml:space="preserve"># </w:t>
       </w:r>
-      <w:bookmarkStart w:id="7" w:name="OLE_LINK56"/>
-      <w:bookmarkStart w:id="8" w:name="OLE_LINK57"/>
+      <w:bookmarkStart w:id="7" w:name="OLE_LINK57"/>
+      <w:bookmarkStart w:id="8" w:name="OLE_LINK56"/>
       <w:r>
         <w:t xml:space="preserve">yum install -y </w:t>
       </w:r>
@@ -3587,7 +3587,7 @@
           <w:shd w:val="clear" w:fill="FFFFFF"/>
           <w:lang w:val="en-US" w:eastAsia="zh-CN"/>
         </w:rPr>
-        <w:t>performance.client-io-threads</w:t>
+        <w:t>cluster.read-hash-mode</w:t>
       </w:r>
     </w:p>
     <w:p>
@@ -3598,30 +3598,58 @@
         </w:numPr>
         <w:ind w:leftChars="0" w:firstLine="420" w:firstLineChars="0"/>
         <w:rPr>
-          <w:rFonts w:hint="default" w:ascii="Helvetica" w:hAnsi="Helvetica" w:eastAsia="宋体" w:cs="Helvetica"/>
-          <w:i w:val="0"/>
-          <w:caps w:val="0"/>
-          <w:color w:val="252525"/>
-          <w:spacing w:val="0"/>
-          <w:sz w:val="21"/>
-          <w:szCs w:val="21"/>
-          <w:shd w:val="clear" w:fill="FFFFFF"/>
-          <w:lang w:val="en-US" w:eastAsia="zh-CN"/>
-        </w:rPr>
-      </w:pPr>
-      <w:r>
-        <w:rPr>
-          <w:rFonts w:hint="eastAsia" w:ascii="Helvetica" w:hAnsi="Helvetica" w:eastAsia="宋体" w:cs="Helvetica"/>
-          <w:i w:val="0"/>
-          <w:caps w:val="0"/>
-          <w:color w:val="252525"/>
-          <w:spacing w:val="0"/>
-          <w:sz w:val="21"/>
-          <w:szCs w:val="21"/>
-          <w:shd w:val="clear" w:fill="FFFFFF"/>
-          <w:lang w:val="en-US" w:eastAsia="zh-CN"/>
-        </w:rPr>
-        <w:t>允许多线程并行，对纠删卷有用，副本卷不开启；</w:t>
+          <w:rFonts w:hint="eastAsia"/>
+          <w:b w:val="0"/>
+          <w:bCs w:val="0"/>
+          <w:lang w:val="en-US" w:eastAsia="zh-CN"/>
+        </w:rPr>
+      </w:pPr>
+      <w:r>
+        <w:rPr>
+          <w:rFonts w:hint="eastAsia"/>
+          <w:b w:val="0"/>
+          <w:bCs w:val="0"/>
+          <w:lang w:val="en-US" w:eastAsia="zh-CN"/>
+        </w:rPr>
+        <w:t>默认值： 1</w:t>
+      </w:r>
+      <w:bookmarkStart w:id="46" w:name="_GoBack"/>
+      <w:bookmarkEnd w:id="46"/>
+      <w:r>
+        <w:rPr>
+          <w:rFonts w:hint="eastAsia"/>
+          <w:b w:val="0"/>
+          <w:bCs w:val="0"/>
+          <w:lang w:val="en-US" w:eastAsia="zh-CN"/>
+        </w:rPr>
+        <w:br w:type="textWrapping"/>
+      </w:r>
+      <w:r>
+        <w:rPr>
+          <w:rFonts w:hint="eastAsia"/>
+          <w:b w:val="0"/>
+          <w:bCs w:val="0"/>
+          <w:lang w:val="en-US" w:eastAsia="zh-CN"/>
+        </w:rPr>
+        <w:t>解释： 在副本卷情况下，这个值如果设置为0则会选择副本中的第一个启动brick读；1 则会根据gfid去选择，这样所有客户端都会选择同一个brick读； 2 是根据 文件gfid和客户端pid 选择副本中的brick，这样当挂载多个客户端则会选择副本中不同的brick。</w:t>
+      </w:r>
+      <w:r>
+        <w:rPr>
+          <w:rFonts w:hint="eastAsia"/>
+          <w:b w:val="0"/>
+          <w:bCs w:val="0"/>
+          <w:lang w:val="en-US" w:eastAsia="zh-CN"/>
+        </w:rPr>
+        <w:br w:type="textWrapping"/>
+      </w:r>
+      <w:r>
+        <w:rPr>
+          <w:rFonts w:hint="eastAsia"/>
+          <w:b w:val="0"/>
+          <w:bCs w:val="0"/>
+          <w:lang w:val="en-US" w:eastAsia="zh-CN"/>
+        </w:rPr>
+        <w:t>场景： 在副本卷模式下，多个客户端或者并发请求一个文件时候，选择2可以有概率使多个读请求分散到副本中的不同brick从而提升性能，不局限在磁盘的性能瓶颈上。</w:t>
       </w:r>
     </w:p>
     <w:p>
@@ -3631,12 +3659,6 @@
           <w:numId w:val="0"/>
         </w:numPr>
         <w:ind w:leftChars="0" w:firstLine="420" w:firstLineChars="0"/>
-        <w:rPr>
-          <w:rFonts w:hint="eastAsia"/>
-          <w:lang w:val="en-US" w:eastAsia="zh-CN"/>
-        </w:rPr>
-      </w:pPr>
-      <w:r>
         <w:rPr>
           <w:rStyle w:val="18"/>
           <w:rFonts w:hint="eastAsia" w:ascii="微软雅黑" w:hAnsi="微软雅黑" w:eastAsia="微软雅黑" w:cs="微软雅黑"/>
@@ -3650,48 +3672,6 @@
           <w:shd w:val="clear" w:fill="FFFFFF"/>
           <w:lang w:val="en-US" w:eastAsia="zh-CN"/>
         </w:rPr>
-        <w:t>performance.parallel-readdir</w:t>
-      </w:r>
-      <w:r>
-        <w:rPr>
-          <w:rFonts w:hint="eastAsia" w:ascii="微软雅黑" w:hAnsi="微软雅黑" w:eastAsia="微软雅黑" w:cs="微软雅黑"/>
-          <w:i w:val="0"/>
-          <w:caps w:val="0"/>
-          <w:color w:val="333333"/>
-          <w:spacing w:val="0"/>
-          <w:sz w:val="24"/>
-          <w:szCs w:val="24"/>
-          <w:shd w:val="clear" w:fill="FFFFFF"/>
-        </w:rPr>
-        <w:br w:type="textWrapping"/>
-      </w:r>
-      <w:r>
-        <w:rPr>
-          <w:rFonts w:hint="eastAsia"/>
-          <w:b w:val="0"/>
-          <w:bCs w:val="0"/>
-          <w:lang w:val="en-US" w:eastAsia="zh-CN"/>
-        </w:rPr>
-        <w:t>尽管文件/目录号保持不变，但目录列表的数量会随着卷/块数量的增加而变慢。 通过启用并行readdir卷选项，可以使目录列表的性能与卷中的节点/块的数量无关。因此，卷的增加不会降低目录列表的性能</w:t>
-      </w:r>
-    </w:p>
-    <w:p>
-      <w:pPr>
-        <w:numPr>
-          <w:ilvl w:val="0"/>
-          <w:numId w:val="0"/>
-        </w:numPr>
-        <w:ind w:leftChars="0" w:firstLine="420" w:firstLineChars="0"/>
-        <w:rPr>
-          <w:rFonts w:hint="eastAsia" w:ascii="微软雅黑" w:hAnsi="微软雅黑" w:eastAsia="微软雅黑" w:cs="微软雅黑"/>
-          <w:i w:val="0"/>
-          <w:caps w:val="0"/>
-          <w:color w:val="333333"/>
-          <w:spacing w:val="0"/>
-          <w:sz w:val="24"/>
-          <w:szCs w:val="24"/>
-          <w:shd w:val="clear" w:fill="FFFFFF"/>
-        </w:rPr>
       </w:pPr>
       <w:r>
         <w:rPr>
@@ -3707,7 +3687,127 @@
           <w:shd w:val="clear" w:fill="FFFFFF"/>
           <w:lang w:val="en-US" w:eastAsia="zh-CN"/>
         </w:rPr>
-        <w:t>cluster.lookup-unhash</w:t>
+        <w:t>performance.client-io-threads</w:t>
+      </w:r>
+    </w:p>
+    <w:p>
+      <w:pPr>
+        <w:numPr>
+          <w:ilvl w:val="0"/>
+          <w:numId w:val="0"/>
+        </w:numPr>
+        <w:ind w:leftChars="0" w:firstLine="420" w:firstLineChars="0"/>
+        <w:rPr>
+          <w:rFonts w:hint="default" w:ascii="Helvetica" w:hAnsi="Helvetica" w:eastAsia="宋体" w:cs="Helvetica"/>
+          <w:i w:val="0"/>
+          <w:caps w:val="0"/>
+          <w:color w:val="252525"/>
+          <w:spacing w:val="0"/>
+          <w:sz w:val="21"/>
+          <w:szCs w:val="21"/>
+          <w:shd w:val="clear" w:fill="FFFFFF"/>
+          <w:lang w:val="en-US" w:eastAsia="zh-CN"/>
+        </w:rPr>
+      </w:pPr>
+      <w:r>
+        <w:rPr>
+          <w:rFonts w:hint="eastAsia" w:ascii="Helvetica" w:hAnsi="Helvetica" w:eastAsia="宋体" w:cs="Helvetica"/>
+          <w:i w:val="0"/>
+          <w:caps w:val="0"/>
+          <w:color w:val="252525"/>
+          <w:spacing w:val="0"/>
+          <w:sz w:val="21"/>
+          <w:szCs w:val="21"/>
+          <w:shd w:val="clear" w:fill="FFFFFF"/>
+          <w:lang w:val="en-US" w:eastAsia="zh-CN"/>
+        </w:rPr>
+        <w:t>允许多线程并行，对纠删卷有用，副本卷不开启；</w:t>
+      </w:r>
+    </w:p>
+    <w:p>
+      <w:pPr>
+        <w:numPr>
+          <w:ilvl w:val="0"/>
+          <w:numId w:val="0"/>
+        </w:numPr>
+        <w:ind w:leftChars="0" w:firstLine="420" w:firstLineChars="0"/>
+        <w:rPr>
+          <w:rFonts w:hint="eastAsia"/>
+          <w:lang w:val="en-US" w:eastAsia="zh-CN"/>
+        </w:rPr>
+      </w:pPr>
+      <w:r>
+        <w:rPr>
+          <w:rStyle w:val="18"/>
+          <w:rFonts w:hint="eastAsia" w:ascii="微软雅黑" w:hAnsi="微软雅黑" w:eastAsia="微软雅黑" w:cs="微软雅黑"/>
+          <w:b/>
+          <w:i w:val="0"/>
+          <w:caps w:val="0"/>
+          <w:color w:val="333333"/>
+          <w:spacing w:val="0"/>
+          <w:sz w:val="21"/>
+          <w:szCs w:val="21"/>
+          <w:shd w:val="clear" w:fill="FFFFFF"/>
+          <w:lang w:val="en-US" w:eastAsia="zh-CN"/>
+        </w:rPr>
+        <w:t>performance.parallel-readdir</w:t>
+      </w:r>
+      <w:r>
+        <w:rPr>
+          <w:rFonts w:hint="eastAsia" w:ascii="微软雅黑" w:hAnsi="微软雅黑" w:eastAsia="微软雅黑" w:cs="微软雅黑"/>
+          <w:i w:val="0"/>
+          <w:caps w:val="0"/>
+          <w:color w:val="333333"/>
+          <w:spacing w:val="0"/>
+          <w:sz w:val="24"/>
+          <w:szCs w:val="24"/>
+          <w:shd w:val="clear" w:fill="FFFFFF"/>
+        </w:rPr>
+        <w:br w:type="textWrapping"/>
+      </w:r>
+      <w:r>
+        <w:rPr>
+          <w:rFonts w:hint="eastAsia"/>
+          <w:b w:val="0"/>
+          <w:bCs w:val="0"/>
+          <w:lang w:val="en-US" w:eastAsia="zh-CN"/>
+        </w:rPr>
+        <w:t>尽管文件/目录号保持不变，但目录列表的数量会随着卷/块数量的增加而变慢。 通过启用并行readdir卷选项，可以使目录列表的性能与卷中的节点/块的数量无关。因此，卷的增加不会降低目录列表的性能</w:t>
+      </w:r>
+    </w:p>
+    <w:p>
+      <w:pPr>
+        <w:numPr>
+          <w:ilvl w:val="0"/>
+          <w:numId w:val="0"/>
+        </w:numPr>
+        <w:ind w:leftChars="0" w:firstLine="420" w:firstLineChars="0"/>
+        <w:rPr>
+          <w:rFonts w:hint="eastAsia" w:ascii="微软雅黑" w:hAnsi="微软雅黑" w:eastAsia="微软雅黑" w:cs="微软雅黑"/>
+          <w:i w:val="0"/>
+          <w:caps w:val="0"/>
+          <w:color w:val="333333"/>
+          <w:spacing w:val="0"/>
+          <w:sz w:val="24"/>
+          <w:szCs w:val="24"/>
+          <w:shd w:val="clear" w:fill="FFFFFF"/>
+        </w:rPr>
+      </w:pPr>
+      <w:r>
+        <w:rPr>
+          <w:rStyle w:val="18"/>
+          <w:rFonts w:hint="eastAsia" w:ascii="微软雅黑" w:hAnsi="微软雅黑" w:eastAsia="微软雅黑" w:cs="微软雅黑"/>
+          <w:b/>
+          <w:i w:val="0"/>
+          <w:caps w:val="0"/>
+          <w:color w:val="333333"/>
+          <w:spacing w:val="0"/>
+          <w:sz w:val="21"/>
+          <w:szCs w:val="21"/>
+          <w:shd w:val="clear" w:fill="FFFFFF"/>
+          <w:lang w:val="en-US" w:eastAsia="zh-CN"/>
+        </w:rPr>
+        <w:t>cluster.lookup-unhashed</w:t>
       </w:r>
       <w:r>
         <w:rPr>
@@ -6406,16 +6506,7 @@
           <w:rFonts w:hint="eastAsia"/>
           <w:lang w:val="en-US" w:eastAsia="zh-CN"/>
         </w:rPr>
-        <w:t>Full-heal: 完全修复，只能是手动触发；场景一般是副本模式下出现脑裂时，手动处理掉异常文件后使用full来修复</w:t>
-      </w:r>
-      <w:bookmarkStart w:id="46" w:name="_GoBack"/>
-      <w:bookmarkEnd w:id="46"/>
-      <w:r>
-        <w:rPr>
-          <w:rFonts w:hint="eastAsia"/>
-          <w:lang w:val="en-US" w:eastAsia="zh-CN"/>
-        </w:rPr>
-        <w:t>。与heal不同的是full-heal只在子卷的一个节点上运行，并且是uuid最大的一个节点。与index不同的是从卷的根开始修复。</w:t>
+        <w:t>Full-heal: 完全修复，只能是手动触发；场景一般是副本模式下出现脑裂时，手动处理掉异常文件后使用full来修复。与heal不同的是full-heal只在子卷的一个节点上运行，并且是uuid最大的一个节点。与index不同的是从卷的根开始修复。</w:t>
       </w:r>
     </w:p>
     <w:p>
@@ -7939,8 +8030,8 @@
         </w:rPr>
         <w:t>由于集群NAS中所使用的集群文件系统是</w:t>
       </w:r>
-      <w:bookmarkStart w:id="40" w:name="OLE_LINK59"/>
-      <w:bookmarkStart w:id="41" w:name="OLE_LINK58"/>
+      <w:bookmarkStart w:id="40" w:name="OLE_LINK58"/>
+      <w:bookmarkStart w:id="41" w:name="OLE_LINK59"/>
       <w:r>
         <w:rPr>
           <w:rFonts w:hint="eastAsia"/>

--- a/方案设计/高可用NAS集群设计-完整版-11-6版.docx
+++ b/方案设计/高可用NAS集群设计-完整版-11-6版.docx
@@ -6,8 +6,8 @@
       <w:pPr>
         <w:pStyle w:val="2"/>
       </w:pPr>
-      <w:bookmarkStart w:id="0" w:name="OLE_LINK74"/>
-      <w:bookmarkStart w:id="1" w:name="OLE_LINK75"/>
+      <w:bookmarkStart w:id="0" w:name="OLE_LINK75"/>
+      <w:bookmarkStart w:id="1" w:name="OLE_LINK74"/>
       <w:r>
         <w:rPr>
           <w:rFonts w:hint="eastAsia"/>
@@ -25,7 +25,9 @@
     </w:p>
     <w:p>
       <w:pPr>
-        <w:pStyle w:val="3"/>
+        <w:pStyle w:val="4"/>
+        <w:bidi w:val="0"/>
+        <w:outlineLvl w:val="0"/>
       </w:pPr>
       <w:r>
         <w:rPr>
@@ -188,7 +190,9 @@
     </w:p>
     <w:p>
       <w:pPr>
-        <w:pStyle w:val="3"/>
+        <w:pStyle w:val="4"/>
+        <w:bidi w:val="0"/>
+        <w:outlineLvl w:val="0"/>
       </w:pPr>
       <w:r>
         <w:rPr>
@@ -204,18 +208,3770 @@
         <w:t>、</w:t>
       </w:r>
       <w:r>
-        <w:t>实践</w:t>
-      </w:r>
+        <w:rPr>
+          <w:rFonts w:hint="eastAsia"/>
+          <w:lang w:val="en-US" w:eastAsia="zh-CN"/>
+        </w:rPr>
+        <w:t>gluster原理与框架</w:t>
+      </w:r>
+    </w:p>
+    <w:p>
+      <w:pPr>
+        <w:pStyle w:val="5"/>
+        <w:bidi w:val="0"/>
+        <w:outlineLvl w:val="1"/>
+        <w:rPr>
+          <w:rFonts w:hint="eastAsia"/>
+          <w:lang w:val="en-US" w:eastAsia="zh-CN"/>
+        </w:rPr>
+      </w:pPr>
+      <w:r>
+        <w:rPr>
+          <w:rFonts w:hint="eastAsia"/>
+          <w:lang w:val="en-US" w:eastAsia="zh-CN"/>
+        </w:rPr>
+        <w:t>1.gluster概述</w:t>
+      </w:r>
+    </w:p>
+    <w:p>
+      <w:pPr>
+        <w:rPr>
+          <w:rFonts w:hint="default"/>
+          <w:lang w:val="en-US" w:eastAsia="zh-CN"/>
+        </w:rPr>
+      </w:pPr>
+      <w:r>
+        <w:rPr>
+          <w:rFonts w:hint="default"/>
+          <w:lang w:val="en-US" w:eastAsia="zh-CN"/>
+        </w:rPr>
+        <w:t>GlusterFS是Scale-Out存储解决方案Gluster的核心，它是一个开源的分布式文件系统，具有强大的横向扩展能力，通过扩展能够支持数PB存储容量和处理数千客户端。GlusterFS借助TCP/IP或InfiniBand RDMA网络将物理分布的存储资源聚集在一起，使用单一全局命名空间来管理数据。GlusterFS基于可堆叠的用户空间设计，可为各种不同的数据负载提供优异的性能。</w:t>
+      </w:r>
+    </w:p>
+    <w:p>
+      <w:r>
+        <w:drawing>
+          <wp:inline distT="0" distB="0" distL="114300" distR="114300">
+            <wp:extent cx="3486150" cy="2647950"/>
+            <wp:effectExtent l="0" t="0" r="0" b="0"/>
+            <wp:docPr id="6" name="图片 4"/>
+            <wp:cNvGraphicFramePr>
+              <a:graphicFrameLocks xmlns:a="http://schemas.openxmlformats.org/drawingml/2006/main" noChangeAspect="1"/>
+            </wp:cNvGraphicFramePr>
+            <a:graphic xmlns:a="http://schemas.openxmlformats.org/drawingml/2006/main">
+              <a:graphicData uri="http://schemas.openxmlformats.org/drawingml/2006/picture">
+                <pic:pic xmlns:pic="http://schemas.openxmlformats.org/drawingml/2006/picture">
+                  <pic:nvPicPr>
+                    <pic:cNvPr id="6" name="图片 4"/>
+                    <pic:cNvPicPr>
+                      <a:picLocks noChangeAspect="1"/>
+                    </pic:cNvPicPr>
+                  </pic:nvPicPr>
+                  <pic:blipFill>
+                    <a:blip r:embed="rId10"/>
+                    <a:stretch>
+                      <a:fillRect/>
+                    </a:stretch>
+                  </pic:blipFill>
+                  <pic:spPr>
+                    <a:xfrm>
+                      <a:off x="0" y="0"/>
+                      <a:ext cx="3486150" cy="2647950"/>
+                    </a:xfrm>
+                    <a:prstGeom prst="rect">
+                      <a:avLst/>
+                    </a:prstGeom>
+                    <a:noFill/>
+                    <a:ln>
+                      <a:noFill/>
+                    </a:ln>
+                  </pic:spPr>
+                </pic:pic>
+              </a:graphicData>
+            </a:graphic>
+          </wp:inline>
+        </w:drawing>
+      </w:r>
+    </w:p>
+    <w:p>
+      <w:pPr>
+        <w:pStyle w:val="5"/>
+        <w:numPr>
+          <w:ilvl w:val="0"/>
+          <w:numId w:val="1"/>
+        </w:numPr>
+        <w:bidi w:val="0"/>
+        <w:outlineLvl w:val="1"/>
+        <w:rPr>
+          <w:rFonts w:hint="eastAsia"/>
+          <w:lang w:val="en-US" w:eastAsia="zh-CN"/>
+        </w:rPr>
+      </w:pPr>
+      <w:r>
+        <w:rPr>
+          <w:rFonts w:hint="eastAsia"/>
+          <w:lang w:val="en-US" w:eastAsia="zh-CN"/>
+        </w:rPr>
+        <w:t>gluster特性</w:t>
+      </w:r>
+    </w:p>
+    <w:p>
+      <w:pPr>
+        <w:pStyle w:val="6"/>
+        <w:bidi w:val="0"/>
+        <w:outlineLvl w:val="2"/>
+        <w:rPr>
+          <w:rFonts w:hint="default"/>
+          <w:lang w:val="en-US" w:eastAsia="zh-CN"/>
+        </w:rPr>
+      </w:pPr>
+      <w:r>
+        <w:rPr>
+          <w:rFonts w:hint="eastAsia"/>
+          <w:lang w:val="en-US" w:eastAsia="zh-CN"/>
+        </w:rPr>
+        <w:t>（1）弹</w:t>
+      </w:r>
+      <w:r>
+        <w:rPr>
+          <w:rFonts w:hint="default"/>
+          <w:lang w:val="en-US" w:eastAsia="zh-CN"/>
+        </w:rPr>
+        <w:t>性存储系统（Elasticity）</w:t>
+      </w:r>
+    </w:p>
+    <w:p>
+      <w:pPr>
+        <w:numPr>
+          <w:ilvl w:val="0"/>
+          <w:numId w:val="0"/>
+        </w:numPr>
+        <w:ind w:leftChars="0"/>
+        <w:rPr>
+          <w:rFonts w:hint="default"/>
+          <w:lang w:val="en-US" w:eastAsia="zh-CN"/>
+        </w:rPr>
+      </w:pPr>
+      <w:r>
+        <w:rPr>
+          <w:rFonts w:hint="default"/>
+          <w:lang w:val="en-US" w:eastAsia="zh-CN"/>
+        </w:rPr>
+        <w:t>存储系统具有弹性能力，意味着企业可以根据业务需要灵活地增加或缩减数据存储以及增删存储池中的资源，而不需要中断系统运行。GlusterFS设计目标之一就是弹性，允许动态增删数据卷、扩展或缩减数据卷、增删存储服务器等，不影响系统正常运行和业务服务。GlusterFS早期版本中弹性不足，部分管理工作需要中断服务，目前最新的3.</w:t>
+      </w:r>
+      <w:r>
+        <w:rPr>
+          <w:rFonts w:hint="eastAsia"/>
+          <w:lang w:val="en-US" w:eastAsia="zh-CN"/>
+        </w:rPr>
+        <w:t>X</w:t>
+      </w:r>
+      <w:r>
+        <w:rPr>
+          <w:rFonts w:hint="default"/>
+          <w:lang w:val="en-US" w:eastAsia="zh-CN"/>
+        </w:rPr>
+        <w:t>.X版本已经弹性十足，能够满足对存储系统弹性要求高的应用需求，尤其是对云存储服务系统而言意义更大。GlusterFS主要通过存储虚拟化技术和逻辑卷管理来实现这一设计目标。</w:t>
+      </w:r>
+    </w:p>
+    <w:p>
+      <w:pPr>
+        <w:pStyle w:val="6"/>
+        <w:bidi w:val="0"/>
+        <w:outlineLvl w:val="2"/>
+        <w:rPr>
+          <w:rFonts w:hint="default"/>
+          <w:lang w:val="en-US" w:eastAsia="zh-CN"/>
+        </w:rPr>
+      </w:pPr>
+      <w:r>
+        <w:rPr>
+          <w:rFonts w:hint="eastAsia"/>
+          <w:lang w:val="en-US" w:eastAsia="zh-CN"/>
+        </w:rPr>
+        <w:t>（2）</w:t>
+      </w:r>
+      <w:r>
+        <w:rPr>
+          <w:rFonts w:hint="default"/>
+          <w:lang w:val="en-US" w:eastAsia="zh-CN"/>
+        </w:rPr>
+        <w:t>线性横向扩展（Linear Scale-Out）</w:t>
+      </w:r>
+    </w:p>
+    <w:p>
+      <w:pPr>
+        <w:numPr>
+          <w:ilvl w:val="0"/>
+          <w:numId w:val="0"/>
+        </w:numPr>
+        <w:ind w:leftChars="0"/>
+        <w:rPr>
+          <w:rFonts w:hint="default"/>
+          <w:lang w:val="en-US" w:eastAsia="zh-CN"/>
+        </w:rPr>
+      </w:pPr>
+      <w:r>
+        <w:rPr>
+          <w:rFonts w:hint="default"/>
+          <w:lang w:val="en-US" w:eastAsia="zh-CN"/>
+        </w:rPr>
+        <w:t>线性扩展对于存储系统而言是非常难以实现的，通常系统规模扩展与性能提升之间是LOG对数曲线关系，因为同时会产生相应负载而消耗了部分性能的提升。现在的很多并行/集群/分布式文件系统都具很高的扩展能力，Luster存储节点可以达到1000个以上，客户端数量能够达到25000以上，这个扩展能力是非常强大的，但是Lustre也不是线性扩展的。</w:t>
+      </w:r>
+    </w:p>
+    <w:p>
+      <w:pPr>
+        <w:numPr>
+          <w:ilvl w:val="0"/>
+          <w:numId w:val="0"/>
+        </w:numPr>
+        <w:ind w:leftChars="0"/>
+        <w:rPr>
+          <w:rFonts w:hint="default"/>
+          <w:lang w:val="en-US" w:eastAsia="zh-CN"/>
+        </w:rPr>
+      </w:pPr>
+      <w:r>
+        <w:rPr>
+          <w:rFonts w:hint="default"/>
+          <w:lang w:val="en-US" w:eastAsia="zh-CN"/>
+        </w:rPr>
+        <w:t>纵向扩展（Scale-Up）旨在提高单个节点的存储容量或性能，往往存在理论上或物理上的各种限制，而无法满足存储需求。横向扩展（Scale-Out）通过增加存储节点来提升整个系统的容量或性能，这一扩展机制是目前的存储技术热点，能有效应对容量、性能等存储需求。目前的并行/集群/分布式文件系统大多都具备横向扩展能力。</w:t>
+      </w:r>
+    </w:p>
+    <w:p>
+      <w:pPr>
+        <w:numPr>
+          <w:ilvl w:val="0"/>
+          <w:numId w:val="0"/>
+        </w:numPr>
+        <w:ind w:leftChars="0"/>
+        <w:rPr>
+          <w:rFonts w:hint="default"/>
+          <w:lang w:val="en-US" w:eastAsia="zh-CN"/>
+        </w:rPr>
+      </w:pPr>
+      <w:r>
+        <w:rPr>
+          <w:rFonts w:hint="default"/>
+          <w:lang w:val="en-US" w:eastAsia="zh-CN"/>
+        </w:rPr>
+        <w:t>GlusterFS是线性横向扩展架构，它通过横向扩展存储节点即可以获得线性的存储容量和性能的提升。因此，结合纵向扩展GlusterFS可以获得多维扩展能力，增加每个节点的磁盘可增加存储容量，增加存储节点可以提高性能，从而将更多磁盘、内存、I/O资源聚集成更大容量、更高性能的虚拟存储池。GlusterFS利用三种基本技术来获得线性横向扩展能力：</w:t>
+      </w:r>
+    </w:p>
+    <w:p>
+      <w:pPr>
+        <w:numPr>
+          <w:ilvl w:val="0"/>
+          <w:numId w:val="0"/>
+        </w:numPr>
+        <w:ind w:leftChars="0"/>
+        <w:rPr>
+          <w:rFonts w:hint="default"/>
+          <w:lang w:val="en-US" w:eastAsia="zh-CN"/>
+        </w:rPr>
+      </w:pPr>
+      <w:r>
+        <w:rPr>
+          <w:rFonts w:hint="default"/>
+          <w:lang w:val="en-US" w:eastAsia="zh-CN"/>
+        </w:rPr>
+        <w:t>1)        消除元数据服务</w:t>
+      </w:r>
+    </w:p>
+    <w:p>
+      <w:pPr>
+        <w:numPr>
+          <w:ilvl w:val="0"/>
+          <w:numId w:val="0"/>
+        </w:numPr>
+        <w:ind w:leftChars="0"/>
+        <w:rPr>
+          <w:rFonts w:hint="default"/>
+          <w:lang w:val="en-US" w:eastAsia="zh-CN"/>
+        </w:rPr>
+      </w:pPr>
+      <w:r>
+        <w:rPr>
+          <w:rFonts w:hint="default"/>
+          <w:lang w:val="en-US" w:eastAsia="zh-CN"/>
+        </w:rPr>
+        <w:t>2)        高效数据分布，获得扩展性和可靠性</w:t>
+      </w:r>
+    </w:p>
+    <w:p>
+      <w:pPr>
+        <w:numPr>
+          <w:ilvl w:val="0"/>
+          <w:numId w:val="0"/>
+        </w:numPr>
+        <w:ind w:leftChars="0"/>
+        <w:rPr>
+          <w:rFonts w:hint="default"/>
+          <w:lang w:val="en-US" w:eastAsia="zh-CN"/>
+        </w:rPr>
+      </w:pPr>
+      <w:r>
+        <w:rPr>
+          <w:rFonts w:hint="default"/>
+          <w:lang w:val="en-US" w:eastAsia="zh-CN"/>
+        </w:rPr>
+        <w:t>3)        通过完全分布式架构的并行化获得性能的最大化</w:t>
+      </w:r>
+    </w:p>
+    <w:p>
+      <w:pPr>
+        <w:pStyle w:val="6"/>
+        <w:bidi w:val="0"/>
+        <w:outlineLvl w:val="2"/>
+        <w:rPr>
+          <w:rFonts w:hint="default"/>
+          <w:lang w:val="en-US" w:eastAsia="zh-CN"/>
+        </w:rPr>
+      </w:pPr>
+      <w:r>
+        <w:rPr>
+          <w:rFonts w:hint="eastAsia"/>
+          <w:lang w:val="en-US" w:eastAsia="zh-CN"/>
+        </w:rPr>
+        <w:t>（3）</w:t>
+      </w:r>
+      <w:r>
+        <w:rPr>
+          <w:rFonts w:hint="default"/>
+          <w:lang w:val="en-US" w:eastAsia="zh-CN"/>
+        </w:rPr>
+        <w:t>高可靠性（Reliability）</w:t>
+      </w:r>
+    </w:p>
+    <w:p>
+      <w:pPr>
+        <w:numPr>
+          <w:ilvl w:val="0"/>
+          <w:numId w:val="0"/>
+        </w:numPr>
+        <w:ind w:leftChars="0"/>
+        <w:rPr>
+          <w:rFonts w:hint="default"/>
+          <w:lang w:val="en-US" w:eastAsia="zh-CN"/>
+        </w:rPr>
+      </w:pPr>
+      <w:r>
+        <w:rPr>
+          <w:rFonts w:hint="default"/>
+          <w:lang w:val="en-US" w:eastAsia="zh-CN"/>
+        </w:rPr>
+        <w:t>与GFS（Google File System）类似，GlusterFS可以构建在普通的服务器和存储设备之上，因此可靠性显得尤为关键。GlusterFS从设计之初就将可靠性纳入核心设计，采用了多种技术来实现这一设计目标。首先，它假设故障是正常事件，包括硬件、磁盘、网络故障以及管理员误操作造成的数据损坏等。GlusterFS设计支持自动复制和自动修复功能来保证数据可靠性，不需要管理员的干预。其次，GlusterFS利用了底层EXT3/ZFS等磁盘文件系统的日志功能来提供一定的数据可靠性，而没有自己重新发明轮子。再次，GlusterFS是无元数据服务器设计，不需要元数据的同步或者一致性维护，很大程度上降低了系统复杂性，不仅提高了性能，还大大提高了系统可靠性</w:t>
+      </w:r>
+    </w:p>
+    <w:p>
+      <w:pPr>
+        <w:pStyle w:val="6"/>
+        <w:bidi w:val="0"/>
+        <w:outlineLvl w:val="2"/>
+        <w:rPr>
+          <w:rFonts w:hint="eastAsia"/>
+          <w:lang w:val="en-US" w:eastAsia="zh-CN"/>
+        </w:rPr>
+      </w:pPr>
+      <w:r>
+        <w:rPr>
+          <w:rFonts w:hint="eastAsia"/>
+          <w:lang w:val="en-US" w:eastAsia="zh-CN"/>
+        </w:rPr>
+        <w:t>（4）全局统一命名空间</w:t>
+      </w:r>
+    </w:p>
+    <w:p>
+      <w:pPr>
+        <w:numPr>
+          <w:ilvl w:val="0"/>
+          <w:numId w:val="0"/>
+        </w:numPr>
+        <w:rPr>
+          <w:rFonts w:hint="default"/>
+          <w:lang w:val="en-US" w:eastAsia="zh-CN"/>
+        </w:rPr>
+      </w:pPr>
+      <w:r>
+        <w:rPr>
+          <w:rFonts w:hint="default"/>
+          <w:lang w:val="en-US" w:eastAsia="zh-CN"/>
+        </w:rPr>
+        <w:t>Glusterfs采用了全局统一命名空间设计，将磁盘和内存资源聚集成一个单一的虚拟存储池进行管理，并在此命名空间中使用NFS/CIFS等标准协议来访问应用数据。与其他分布式文件系统有所不同的是，GlusterFS中没有专用的元数据服务器，而是独特地采用无元数据服务的设计，取而代之使用算法来定位文件，元数据和数据没有分离而是一起存储。这使得数据访问完全并行化，从而实现真正的线性性能扩展。无数据服务器极大提高了GlusterFS的性能、可靠性和稳定性。</w:t>
+      </w:r>
+    </w:p>
+    <w:p>
+      <w:pPr>
+        <w:pStyle w:val="6"/>
+        <w:bidi w:val="0"/>
+        <w:outlineLvl w:val="2"/>
+        <w:rPr>
+          <w:rFonts w:hint="eastAsia"/>
+          <w:lang w:val="en-US" w:eastAsia="zh-CN"/>
+        </w:rPr>
+      </w:pPr>
+      <w:r>
+        <w:rPr>
+          <w:rFonts w:hint="eastAsia"/>
+          <w:lang w:val="en-US" w:eastAsia="zh-CN"/>
+        </w:rPr>
+        <w:t>（5）平衡分布</w:t>
+      </w:r>
+    </w:p>
+    <w:p>
+      <w:pPr>
+        <w:numPr>
+          <w:ilvl w:val="0"/>
+          <w:numId w:val="0"/>
+        </w:numPr>
+        <w:rPr>
+          <w:rFonts w:hint="default"/>
+          <w:lang w:val="en-US" w:eastAsia="zh-CN"/>
+        </w:rPr>
+      </w:pPr>
+      <w:r>
+        <w:rPr>
+          <w:rFonts w:hint="default"/>
+          <w:lang w:val="en-US" w:eastAsia="zh-CN"/>
+        </w:rPr>
+        <w:t>GlusterFS的哈希分布是以目录为基本单位的，文件的父目录利用扩展属性记录了子卷映射信息，子文件在父目录所属存储服务器中进行分布。由于文件目录事先保存了分布信息，因此新增节点不会影响现有文件存储分布，它将从此后的新创建目录开始参与存储分布调度。这种设计，新增节点不需要移动任何文件，但是负载均衡没有平滑处理，老节点负载较重。GlusterFS在设计中考虑了这一问题，在新建文件时会优先考虑容量负载最轻的节点，在目标存储节点上创建文件链接直向真正存储文件的节点。此外，GlusterFS弹性卷管理工具可以在后台以人工方式来执行负载平滑，将进行文件移动和重新分布，此后所有存储服务器都会均会被调度。</w:t>
+      </w:r>
+    </w:p>
+    <w:p>
+      <w:pPr>
+        <w:pStyle w:val="5"/>
+        <w:bidi w:val="0"/>
+        <w:outlineLvl w:val="1"/>
+        <w:rPr>
+          <w:rFonts w:hint="default"/>
+          <w:lang w:val="en-US" w:eastAsia="zh-CN"/>
+        </w:rPr>
+      </w:pPr>
+      <w:r>
+        <w:rPr>
+          <w:rFonts w:hint="eastAsia"/>
+          <w:lang w:val="en-US" w:eastAsia="zh-CN"/>
+        </w:rPr>
+        <w:t>3.总体架构设计</w:t>
+      </w:r>
+    </w:p>
+    <w:p>
+      <w:pPr>
+        <w:numPr>
+          <w:ilvl w:val="0"/>
+          <w:numId w:val="0"/>
+        </w:numPr>
+        <w:ind w:leftChars="0"/>
+        <w:rPr>
+          <w:rFonts w:hint="default"/>
+          <w:lang w:val="en-US" w:eastAsia="zh-CN"/>
+        </w:rPr>
+      </w:pPr>
+      <w:r>
+        <w:rPr>
+          <w:rFonts w:hint="default"/>
+          <w:lang w:val="en-US" w:eastAsia="zh-CN"/>
+        </w:rPr>
+        <w:drawing>
+          <wp:inline distT="0" distB="0" distL="114300" distR="114300">
+            <wp:extent cx="5274310" cy="3638550"/>
+            <wp:effectExtent l="0" t="0" r="2540" b="0"/>
+            <wp:docPr id="7" name="图片 7" descr="222"/>
+            <wp:cNvGraphicFramePr>
+              <a:graphicFrameLocks xmlns:a="http://schemas.openxmlformats.org/drawingml/2006/main" noChangeAspect="1"/>
+            </wp:cNvGraphicFramePr>
+            <a:graphic xmlns:a="http://schemas.openxmlformats.org/drawingml/2006/main">
+              <a:graphicData uri="http://schemas.openxmlformats.org/drawingml/2006/picture">
+                <pic:pic xmlns:pic="http://schemas.openxmlformats.org/drawingml/2006/picture">
+                  <pic:nvPicPr>
+                    <pic:cNvPr id="7" name="图片 7" descr="222"/>
+                    <pic:cNvPicPr>
+                      <a:picLocks noChangeAspect="1"/>
+                    </pic:cNvPicPr>
+                  </pic:nvPicPr>
+                  <pic:blipFill>
+                    <a:blip r:embed="rId11"/>
+                    <a:stretch>
+                      <a:fillRect/>
+                    </a:stretch>
+                  </pic:blipFill>
+                  <pic:spPr>
+                    <a:xfrm>
+                      <a:off x="0" y="0"/>
+                      <a:ext cx="5274310" cy="3638550"/>
+                    </a:xfrm>
+                    <a:prstGeom prst="rect">
+                      <a:avLst/>
+                    </a:prstGeom>
+                  </pic:spPr>
+                </pic:pic>
+              </a:graphicData>
+            </a:graphic>
+          </wp:inline>
+        </w:drawing>
+      </w:r>
+    </w:p>
+    <w:p>
+      <w:pPr>
+        <w:numPr>
+          <w:ilvl w:val="0"/>
+          <w:numId w:val="0"/>
+        </w:numPr>
+        <w:ind w:leftChars="0"/>
+        <w:rPr>
+          <w:rFonts w:hint="default"/>
+          <w:lang w:val="en-US" w:eastAsia="zh-CN"/>
+        </w:rPr>
+      </w:pPr>
+      <w:r>
+        <w:rPr>
+          <w:rFonts w:hint="default"/>
+          <w:lang w:val="en-US" w:eastAsia="zh-CN"/>
+        </w:rPr>
+        <w:t>GlusterFS总体架构与组成部分如图所示，它主要由存储服务器（Brick Server）、客户端以及NFS/Samba存储网关组成。不难发现，GlusterFS架构中没有元数据服务器组件，这是其最大的设计这点，对于提升整个系统的性能、可靠性和稳定性都有着决定性的意义。GlusterFS支持TCP/IP和InfiniBand RDMA高速网络互联，客户端可通过原生Glusterfs协议访问数据，其他没有运行GlusterFS客户端的终端可通过NFS/CIFS标准协议通过存储网关访问数据。</w:t>
+      </w:r>
+    </w:p>
+    <w:p>
+      <w:pPr>
+        <w:numPr>
+          <w:ilvl w:val="0"/>
+          <w:numId w:val="0"/>
+        </w:numPr>
+        <w:ind w:leftChars="0"/>
+        <w:rPr>
+          <w:rFonts w:hint="default"/>
+          <w:lang w:val="en-US" w:eastAsia="zh-CN"/>
+        </w:rPr>
+      </w:pPr>
+      <w:r>
+        <w:rPr>
+          <w:rFonts w:hint="default"/>
+          <w:lang w:val="en-US" w:eastAsia="zh-CN"/>
+        </w:rPr>
+        <w:t>存储服务器主要提供基本的数据存储功能，最终的文件数据通过统一的调度策略分布在不同的存储服务器上。它们上面运行着Glusterfsd进行，负责处理来自其他组件的数据服务请求。如前所述，数据以原始格式直接存储在服务器的本地文件系统上，如EXT3、EXT4、XFS、ZFS等，运行服务时指定数据存储路径。多个存储服务器可以通过客户端或存储网关上的卷管理器组成集群，如Stripe（RAID0）、Replicate（RAID1）和DHT（分布式Hash）存储集群，也可利用嵌套组合构成更加复杂的集群，如RAID10。</w:t>
+      </w:r>
+    </w:p>
+    <w:p>
+      <w:pPr>
+        <w:numPr>
+          <w:ilvl w:val="0"/>
+          <w:numId w:val="0"/>
+        </w:numPr>
+        <w:ind w:leftChars="0"/>
+        <w:rPr>
+          <w:rFonts w:hint="default"/>
+          <w:lang w:val="en-US" w:eastAsia="zh-CN"/>
+        </w:rPr>
+      </w:pPr>
+      <w:r>
+        <w:rPr>
+          <w:rFonts w:hint="default"/>
+          <w:lang w:val="en-US" w:eastAsia="zh-CN"/>
+        </w:rPr>
+        <w:t>由于没有了元数据服务器，客户端承担了更多的功能，包括数据卷管理、I/O调度、文件定位、数据缓存等功能。客户端上运行Glusterfs进程，它实际是Glusterfsd的符号链接，利用FUSE（File system in User Space）模块将GlusterFS挂载到本地文件系统之上，实现POSIX兼容的方式来访问系统数据。在最新的3.</w:t>
+      </w:r>
+      <w:r>
+        <w:rPr>
+          <w:rFonts w:hint="eastAsia"/>
+          <w:lang w:val="en-US" w:eastAsia="zh-CN"/>
+        </w:rPr>
+        <w:t>X</w:t>
+      </w:r>
+      <w:r>
+        <w:rPr>
+          <w:rFonts w:hint="default"/>
+          <w:lang w:val="en-US" w:eastAsia="zh-CN"/>
+        </w:rPr>
+        <w:t>.X版本中，客户端不再需要独立维护卷配置信息，改成自动从运行在网关上的glusterd弹性卷管理服务进行获取和更新，极大简化了卷管理。GlusterFS客户端负载相对传统分布式文件系统要高，包括CPU占用率和内存占用。</w:t>
+      </w:r>
+    </w:p>
+    <w:p>
+      <w:pPr>
+        <w:numPr>
+          <w:ilvl w:val="0"/>
+          <w:numId w:val="0"/>
+        </w:numPr>
+        <w:ind w:leftChars="0"/>
+        <w:rPr>
+          <w:rFonts w:hint="default"/>
+          <w:lang w:val="en-US" w:eastAsia="zh-CN"/>
+        </w:rPr>
+      </w:pPr>
+    </w:p>
+    <w:p>
+      <w:pPr>
+        <w:numPr>
+          <w:ilvl w:val="0"/>
+          <w:numId w:val="0"/>
+        </w:numPr>
+        <w:ind w:leftChars="0"/>
+        <w:rPr>
+          <w:rFonts w:hint="default"/>
+          <w:lang w:val="en-US" w:eastAsia="zh-CN"/>
+        </w:rPr>
+      </w:pPr>
+      <w:r>
+        <w:rPr>
+          <w:rFonts w:hint="default"/>
+          <w:lang w:val="en-US" w:eastAsia="zh-CN"/>
+        </w:rPr>
+        <w:t>GlusterFS存储网关提供弹性卷管理和NFS/CIFS访问代理功能，其上运行Glusterd和Glusterfs进程，两者都是Glusterfsd符号链接。卷管理器负责逻辑卷的创建、删除、容量扩展与缩减、容量平滑等功能，并负责向客户端提供逻辑卷信息及主动更新通知功能等。GlusterFS 3.</w:t>
+      </w:r>
+      <w:r>
+        <w:rPr>
+          <w:rFonts w:hint="eastAsia"/>
+          <w:lang w:val="en-US" w:eastAsia="zh-CN"/>
+        </w:rPr>
+        <w:t>X</w:t>
+      </w:r>
+      <w:r>
+        <w:rPr>
+          <w:rFonts w:hint="default"/>
+          <w:lang w:val="en-US" w:eastAsia="zh-CN"/>
+        </w:rPr>
+        <w:t>.X实现了逻辑卷的弹性和自动化管理，不需要中断数据服务或上层应用业务。对于Windows客户端或没有安装GlusterFS的客户端，需要通过NFS/CIFS代理网关来访问，这时网关被配置成NFS或Samba服务器。相对原生客户端，网关在性能上要受到NFS/Samba的制约。</w:t>
+      </w:r>
+    </w:p>
+    <w:p>
+      <w:pPr>
+        <w:pStyle w:val="5"/>
+        <w:bidi w:val="0"/>
+        <w:outlineLvl w:val="9"/>
+        <w:rPr>
+          <w:rFonts w:hint="eastAsia"/>
+          <w:lang w:val="en-US" w:eastAsia="zh-CN"/>
+        </w:rPr>
+      </w:pPr>
+      <w:r>
+        <w:rPr>
+          <w:rFonts w:hint="eastAsia"/>
+          <w:lang w:val="en-US" w:eastAsia="zh-CN"/>
+        </w:rPr>
+        <w:drawing>
+          <wp:inline distT="0" distB="0" distL="114300" distR="114300">
+            <wp:extent cx="5273675" cy="3517900"/>
+            <wp:effectExtent l="0" t="0" r="3175" b="6350"/>
+            <wp:docPr id="8" name="图片 8" descr="444"/>
+            <wp:cNvGraphicFramePr>
+              <a:graphicFrameLocks xmlns:a="http://schemas.openxmlformats.org/drawingml/2006/main" noChangeAspect="1"/>
+            </wp:cNvGraphicFramePr>
+            <a:graphic xmlns:a="http://schemas.openxmlformats.org/drawingml/2006/main">
+              <a:graphicData uri="http://schemas.openxmlformats.org/drawingml/2006/picture">
+                <pic:pic xmlns:pic="http://schemas.openxmlformats.org/drawingml/2006/picture">
+                  <pic:nvPicPr>
+                    <pic:cNvPr id="8" name="图片 8" descr="444"/>
+                    <pic:cNvPicPr>
+                      <a:picLocks noChangeAspect="1"/>
+                    </pic:cNvPicPr>
+                  </pic:nvPicPr>
+                  <pic:blipFill>
+                    <a:blip r:embed="rId12"/>
+                    <a:stretch>
+                      <a:fillRect/>
+                    </a:stretch>
+                  </pic:blipFill>
+                  <pic:spPr>
+                    <a:xfrm>
+                      <a:off x="0" y="0"/>
+                      <a:ext cx="5273675" cy="3517900"/>
+                    </a:xfrm>
+                    <a:prstGeom prst="rect">
+                      <a:avLst/>
+                    </a:prstGeom>
+                  </pic:spPr>
+                </pic:pic>
+              </a:graphicData>
+            </a:graphic>
+          </wp:inline>
+        </w:drawing>
+      </w:r>
+    </w:p>
+    <w:p>
+      <w:pPr>
+        <w:rPr>
+          <w:rFonts w:hint="eastAsia"/>
+          <w:lang w:val="en-US" w:eastAsia="zh-CN"/>
+        </w:rPr>
+      </w:pPr>
+      <w:r>
+        <w:rPr>
+          <w:rFonts w:hint="eastAsia"/>
+          <w:lang w:val="en-US" w:eastAsia="zh-CN"/>
+        </w:rPr>
+        <w:t>GlusterFS是模块化堆栈式的架构设计，如图所示。模块称为Translator，是GlusterFS提供的一种强大机制，借助这种良好定义的接口可以高效简便地扩展文件系统的功能。服务端与客户端模块接口是兼容的，同一个translator可同时在两边加载。每个translator都是SO动态库，运行时根据配置动态加载。每个模块实现特定基本功能，GlusterFS中所有的功能都是通过translator实现，比如Cluster, Storage, Performance, Protocol, Features等，基本简单的模块可以通过堆栈式的组合来实现复杂的功能。这一设计思想借鉴了GNU/Hurd微内核的虚拟文件系统设计，可以把对外部系统的访问转换成目标系统的适当调用。大部分模块都运行在客户端，比如合成器、I/O调度器和性能优化等，服务端相对简单许多。客户端和存储服务器均有自己的存储栈，构成了一棵Translator功能树，应用了若干模块。模块化和堆栈式的架构设计，极大降低了系统设计复杂性，简化了系统的实现、升级以及系统维护。</w:t>
+      </w:r>
+    </w:p>
+    <w:p>
+      <w:pPr>
+        <w:pStyle w:val="5"/>
+        <w:numPr>
+          <w:ilvl w:val="0"/>
+          <w:numId w:val="0"/>
+        </w:numPr>
+        <w:bidi w:val="0"/>
+        <w:ind w:leftChars="0"/>
+        <w:outlineLvl w:val="1"/>
+        <w:rPr>
+          <w:rFonts w:hint="eastAsia"/>
+          <w:lang w:val="en-US" w:eastAsia="zh-CN"/>
+        </w:rPr>
+      </w:pPr>
+      <w:r>
+        <w:rPr>
+          <w:rFonts w:hint="eastAsia"/>
+          <w:lang w:val="en-US" w:eastAsia="zh-CN"/>
+        </w:rPr>
+        <w:t>4.弹性哈希算法</w:t>
+      </w:r>
+    </w:p>
+    <w:p>
+      <w:pPr>
+        <w:numPr>
+          <w:ilvl w:val="0"/>
+          <w:numId w:val="0"/>
+        </w:numPr>
+        <w:ind w:leftChars="0"/>
+        <w:rPr>
+          <w:rFonts w:hint="default"/>
+          <w:lang w:val="en-US" w:eastAsia="zh-CN"/>
+        </w:rPr>
+      </w:pPr>
+      <w:r>
+        <w:rPr>
+          <w:rFonts w:hint="default"/>
+          <w:lang w:val="en-US" w:eastAsia="zh-CN"/>
+        </w:rPr>
+        <w:t>对于分布式系统而言，元数据处理是决定系统扩展性、性能以及稳定性的关键。GlusterFS另辟蹊径，彻底摒弃了元数据服务，使用弹性哈希算法代替传统分布式文件系统中的集中或分布式元数据服务。这根本性解决了元数据这一难题，从而获得了接近线性的高扩展性，同时也提高了系统性能和可靠性。GlusterFS使用算法进行数据定位，集群中的任何服务器和客户端只需根据路径和文件名就可以对数据进行定位和读写访问。换句话说，GlusterFS不需要将元数据与数据进行分离，因为文件定位可独立并行化进行。GlusterFS中数据访问流程如下：</w:t>
+      </w:r>
+    </w:p>
+    <w:p>
+      <w:pPr>
+        <w:numPr>
+          <w:ilvl w:val="0"/>
+          <w:numId w:val="0"/>
+        </w:numPr>
+        <w:ind w:leftChars="0"/>
+        <w:rPr>
+          <w:rFonts w:hint="default"/>
+          <w:lang w:val="en-US" w:eastAsia="zh-CN"/>
+        </w:rPr>
+      </w:pPr>
+      <w:r>
+        <w:rPr>
+          <w:rFonts w:hint="default"/>
+          <w:lang w:val="en-US" w:eastAsia="zh-CN"/>
+        </w:rPr>
+        <w:t>1、计算hash值，输入参数为文件路径和文件名；</w:t>
+      </w:r>
+    </w:p>
+    <w:p>
+      <w:pPr>
+        <w:numPr>
+          <w:ilvl w:val="0"/>
+          <w:numId w:val="0"/>
+        </w:numPr>
+        <w:ind w:leftChars="0"/>
+        <w:rPr>
+          <w:rFonts w:hint="default"/>
+          <w:lang w:val="en-US" w:eastAsia="zh-CN"/>
+        </w:rPr>
+      </w:pPr>
+      <w:r>
+        <w:rPr>
+          <w:rFonts w:hint="default"/>
+          <w:lang w:val="en-US" w:eastAsia="zh-CN"/>
+        </w:rPr>
+        <w:t>2、根据hash值在集群中选择子卷（存储服务器），进行文件定位；</w:t>
+      </w:r>
+    </w:p>
+    <w:p>
+      <w:pPr>
+        <w:numPr>
+          <w:ilvl w:val="0"/>
+          <w:numId w:val="0"/>
+        </w:numPr>
+        <w:ind w:leftChars="0"/>
+        <w:rPr>
+          <w:rFonts w:hint="default"/>
+          <w:lang w:val="en-US" w:eastAsia="zh-CN"/>
+        </w:rPr>
+      </w:pPr>
+      <w:r>
+        <w:rPr>
+          <w:rFonts w:hint="default"/>
+          <w:lang w:val="en-US" w:eastAsia="zh-CN"/>
+        </w:rPr>
+        <w:t>3、对所选择的子卷进行数据访问。</w:t>
+      </w:r>
+    </w:p>
+    <w:p>
+      <w:pPr>
+        <w:numPr>
+          <w:ilvl w:val="0"/>
+          <w:numId w:val="0"/>
+        </w:numPr>
+        <w:ind w:leftChars="0"/>
+        <w:rPr>
+          <w:rFonts w:hint="default"/>
+          <w:lang w:val="en-US" w:eastAsia="zh-CN"/>
+        </w:rPr>
+      </w:pPr>
+      <w:r>
+        <w:rPr>
+          <w:rFonts w:hint="default"/>
+          <w:lang w:val="en-US" w:eastAsia="zh-CN"/>
+        </w:rPr>
+        <w:t>GlusterFS目前使用Davies-Meyer算法计算文件名hash值，获得一个32位整数。Davies-Meyer算法具有非常好的hash分布性，计算效率很高。假设逻辑卷中的存储服务器有N个，则32位整数空间被平均划分为N个连续子空间，每个空间分别映射到一个存储服务器。这样，计算得到的32位hash值就会被投射到一个存储服务器，即我们要选择的子卷。难道真是如此简单？现在让我们来考虑一下存储节点加入和删除、文件改名等情况，GlusterFS如何解决这些问题而具备弹性的呢？</w:t>
+      </w:r>
+    </w:p>
+    <w:p>
+      <w:pPr>
+        <w:numPr>
+          <w:ilvl w:val="0"/>
+          <w:numId w:val="0"/>
+        </w:numPr>
+        <w:ind w:leftChars="0"/>
+        <w:rPr>
+          <w:rFonts w:hint="default"/>
+          <w:lang w:val="en-US" w:eastAsia="zh-CN"/>
+        </w:rPr>
+      </w:pPr>
+      <w:r>
+        <w:rPr>
+          <w:rFonts w:hint="default"/>
+          <w:lang w:val="en-US" w:eastAsia="zh-CN"/>
+        </w:rPr>
+        <w:t>逻辑卷中加入一个新存储节点，如果不作其他任何处理，hash值映射空间将会发生变化，现有的文件目录可能会被重新定位到其他的存储服务器上，从而导致定位失败。解决问题的方法是对文件目录进行重新分布，把文件移动到正确的存储服务器上去，但这大大加重了系统负载，尤其是对于已经存储大量的数据的海量存储系统来说显然是不可行的。另一种方法是使用一致性哈希算法，修改新增节点及相邻节点的hash映射空间，仅需要移动相邻节点上的部分数据至新增节点，影响相对小了很多。然而，这又带来另外一个问题，即系统整体负载不均衡。GlusterFS没有采用上述两种方法，而是设计了更为弹性的算法。GlusterFS的哈希分布是以目录为基本单位的，文件的父目录利用扩展属性记录了子卷映射信息，其下面子文件目录在父目录所属存储服务器中进行分布。由于文件目录事先保存了分布信息，因此新增节点不会影响现有文件存储分布，它将从此后的新创建目录开始参与存储分布调度。这种设计，新增节点不需要移动任何文件，但是负载均衡没有平滑处理，老节点负载较重。GlusterFS在设计中考虑了这一问题，在新建文件时会优先考虑容量负载最轻的节点，在目标存储节点上创建文件链接直向真正存储文件的节点。另外，GlusterFS弹性卷管理工具可以在后台以人工方式来执行负载平滑，将进行文件移动和重新分布，此后所有存储服务器都会均会被调度。</w:t>
+      </w:r>
+    </w:p>
+    <w:p>
+      <w:pPr>
+        <w:numPr>
+          <w:ilvl w:val="0"/>
+          <w:numId w:val="0"/>
+        </w:numPr>
+        <w:ind w:leftChars="0"/>
+        <w:rPr>
+          <w:rFonts w:hint="default"/>
+          <w:lang w:val="en-US" w:eastAsia="zh-CN"/>
+        </w:rPr>
+      </w:pPr>
+      <w:r>
+        <w:rPr>
+          <w:rFonts w:hint="default"/>
+          <w:lang w:val="en-US" w:eastAsia="zh-CN"/>
+        </w:rPr>
+        <w:t>GlusterFS目前对存储节点删除支持有限，还无法做到完全无人干预的程度。如果直接删除节点，那么所在存储服务器上的文件将无法浏览和访问，创建文件目录也会失败。当前人工解决方法有两个，一是将节点上的数据重新复制到GlusterFS中，二是使用新的节点来替换删除节点并保持原有数据。</w:t>
+      </w:r>
+    </w:p>
+    <w:p>
+      <w:pPr>
+        <w:numPr>
+          <w:ilvl w:val="0"/>
+          <w:numId w:val="0"/>
+        </w:numPr>
+        <w:ind w:leftChars="0"/>
+        <w:rPr>
+          <w:rFonts w:hint="default"/>
+          <w:lang w:val="en-US" w:eastAsia="zh-CN"/>
+        </w:rPr>
+      </w:pPr>
+      <w:r>
+        <w:rPr>
+          <w:rFonts w:hint="default"/>
+          <w:lang w:val="en-US" w:eastAsia="zh-CN"/>
+        </w:rPr>
+        <w:t>如果一个文件被改名，显然hash算法将产生不同的值，非常可能会发生文件被定位到不同的存储服务器上，从而导致文件访问失败。采用数据移动的方法，对于大文件是很难在实时完成的。为了不影响性能和服务中断，GlusterFS采用了文件链接来解决文件重命名问题，在目标存储服务器上创建一个链接指向实际的存储服务器，访问时由系统解析并进行重定向。另外，后台同时进行文件迁移，成功后文件链接将被自动删除。对于文件移动也作类似处理，好处是前台操作可实时处理，物理数据迁移置于后台选择适当时机执行。</w:t>
+      </w:r>
+    </w:p>
+    <w:p>
+      <w:pPr>
+        <w:numPr>
+          <w:ilvl w:val="0"/>
+          <w:numId w:val="0"/>
+        </w:numPr>
+        <w:ind w:leftChars="0"/>
+        <w:rPr>
+          <w:rFonts w:hint="default"/>
+          <w:lang w:val="en-US" w:eastAsia="zh-CN"/>
+        </w:rPr>
+      </w:pPr>
+      <w:r>
+        <w:rPr>
+          <w:rFonts w:hint="default"/>
+          <w:lang w:val="en-US" w:eastAsia="zh-CN"/>
+        </w:rPr>
+        <w:t>  弹性哈希算法为文件分配逻辑卷，那么GlusterFS如何为逻辑卷分配物理卷呢？GlusterFS3.1.X实现了真正的弹性卷管理，如图4所示。存储卷是对底层硬件的抽象，可以根据需要进行扩容和缩减，以及在不同物理系统之间进行迁移。存储服务器可以在线增加和移除，并能在集群之间自动进行数据负载平衡，数据总是在线可用，没有应用中断。文件系统配置更新也可以在线执行，所作配置变动能够快速动态地在集群中传播，从而自动适应负载波动和性能调优。</w:t>
+      </w:r>
+    </w:p>
+    <w:p>
+      <w:pPr>
+        <w:numPr>
+          <w:ilvl w:val="0"/>
+          <w:numId w:val="0"/>
+        </w:numPr>
+        <w:ind w:leftChars="0" w:firstLine="254"/>
+        <w:rPr>
+          <w:rFonts w:hint="default"/>
+          <w:lang w:val="en-US" w:eastAsia="zh-CN"/>
+        </w:rPr>
+      </w:pPr>
+      <w:r>
+        <w:rPr>
+          <w:rFonts w:hint="default"/>
+          <w:lang w:val="en-US" w:eastAsia="zh-CN"/>
+        </w:rPr>
+        <w:t>弹性哈希算法本身并没有提供数据容错功能，GlusterFS使用镜像或复制来保证数据可用性，推荐使用镜像或3路复制。复制模式下，存储服务器使用同步写复制到其他的存储服务器，单个服务器故障完全对客户端透明。此外，GlusterFS没有对复制数量进行限制，读被分散到所有的镜像存储节点，可以提高读性能。弹性哈希算法分配文件到唯一的逻辑卷，而复制可以保证数据至少保存在两个不同存储节点，两者结合使得GlusterFS具备更高的弹性。</w:t>
+      </w:r>
+    </w:p>
+    <w:p>
+      <w:pPr>
+        <w:pStyle w:val="5"/>
+        <w:bidi w:val="0"/>
+        <w:outlineLvl w:val="1"/>
+        <w:rPr>
+          <w:rFonts w:hint="eastAsia"/>
+          <w:lang w:val="en-US" w:eastAsia="zh-CN"/>
+        </w:rPr>
+      </w:pPr>
+      <w:r>
+        <w:rPr>
+          <w:rFonts w:hint="eastAsia"/>
+          <w:lang w:val="en-US" w:eastAsia="zh-CN"/>
+        </w:rPr>
+        <w:t>5.场景与方案</w:t>
+      </w:r>
+    </w:p>
+    <w:p>
+      <w:pPr>
+        <w:numPr>
+          <w:ilvl w:val="0"/>
+          <w:numId w:val="0"/>
+        </w:numPr>
+        <w:rPr>
+          <w:rFonts w:hint="default"/>
+          <w:lang w:val="en-US" w:eastAsia="zh-CN"/>
+        </w:rPr>
+      </w:pPr>
+      <w:r>
+        <w:rPr>
+          <w:rFonts w:hint="default"/>
+          <w:lang w:val="en-US" w:eastAsia="zh-CN"/>
+        </w:rPr>
+        <w:t>GlusterFS是一个具有高扩展性、高性能、高可用性、可横向扩展的弹性分布式文件系统，在架构设计上非常有特点，比如无元数据服务器设计、堆栈式架构等。然而，存储应用问题是很复杂的，GlusterFS也不可能满足所有的存储需求，设计实现上也一定有考虑不足之处，下面我们作简要分析。</w:t>
+      </w:r>
+    </w:p>
+    <w:p>
+      <w:pPr>
+        <w:pStyle w:val="6"/>
+        <w:bidi w:val="0"/>
+        <w:outlineLvl w:val="2"/>
+        <w:rPr>
+          <w:rFonts w:hint="default"/>
+          <w:lang w:val="en-US" w:eastAsia="zh-CN"/>
+        </w:rPr>
+      </w:pPr>
+      <w:r>
+        <w:rPr>
+          <w:rFonts w:hint="eastAsia"/>
+          <w:lang w:val="en-US" w:eastAsia="zh-CN"/>
+        </w:rPr>
+        <w:t>（1）</w:t>
+      </w:r>
+      <w:r>
+        <w:rPr>
+          <w:rFonts w:hint="default"/>
+          <w:lang w:val="en-US" w:eastAsia="zh-CN"/>
+        </w:rPr>
+        <w:t>无元数据服务器 vs 元数据服务器</w:t>
+      </w:r>
+    </w:p>
+    <w:p>
+      <w:pPr>
+        <w:numPr>
+          <w:ilvl w:val="0"/>
+          <w:numId w:val="0"/>
+        </w:numPr>
+        <w:rPr>
+          <w:rFonts w:hint="default"/>
+          <w:lang w:val="en-US" w:eastAsia="zh-CN"/>
+        </w:rPr>
+      </w:pPr>
+      <w:r>
+        <w:rPr>
+          <w:rFonts w:hint="default"/>
+          <w:lang w:val="en-US" w:eastAsia="zh-CN"/>
+        </w:rPr>
+        <w:t>无元数据服务器设计的好处是没有单点故障和性能瓶颈问题，可提高系统扩展性、性能、可靠性和稳定性。对于海量小文件应用，这种设计能够有效解决元数据的难点问题。它的负面影响是，数据一致问题更加复杂，文件目录遍历操作效率低下，缺乏全局监控管理功能。同时也导致客户端承担了更多的职能，比如文件定位、名字空间缓存、逻辑卷视图维护等等，这些都增加了客户端的负载，占用相当的CPU和内存。</w:t>
+      </w:r>
+    </w:p>
+    <w:p>
+      <w:pPr>
+        <w:pStyle w:val="6"/>
+        <w:bidi w:val="0"/>
+        <w:outlineLvl w:val="2"/>
+        <w:rPr>
+          <w:rFonts w:hint="default"/>
+          <w:lang w:val="en-US" w:eastAsia="zh-CN"/>
+        </w:rPr>
+      </w:pPr>
+      <w:r>
+        <w:rPr>
+          <w:rFonts w:hint="eastAsia"/>
+          <w:lang w:val="en-US" w:eastAsia="zh-CN"/>
+        </w:rPr>
+        <w:t>（2）</w:t>
+      </w:r>
+      <w:r>
+        <w:rPr>
+          <w:rFonts w:hint="default"/>
+          <w:lang w:val="en-US" w:eastAsia="zh-CN"/>
+        </w:rPr>
+        <w:t>用户空间 vs 内核空间</w:t>
+      </w:r>
+    </w:p>
+    <w:p>
+      <w:pPr>
+        <w:numPr>
+          <w:ilvl w:val="0"/>
+          <w:numId w:val="0"/>
+        </w:numPr>
+        <w:rPr>
+          <w:rFonts w:hint="default"/>
+          <w:lang w:val="en-US" w:eastAsia="zh-CN"/>
+        </w:rPr>
+      </w:pPr>
+      <w:r>
+        <w:rPr>
+          <w:rFonts w:hint="default"/>
+          <w:lang w:val="en-US" w:eastAsia="zh-CN"/>
+        </w:rPr>
+        <w:t>用户空间实现起来相对要简单许多，对开发者技能要求较低，运行相对安全。用户空间效率低，数据需要多次与内核空间交换，另外GlusterFS借助FUSE来实现标准文件系统接口，性能上又有所损耗。内核空间实现可以获得很高的数据吞吐量，缺点是实现和调试非常困难，程序出错经常会导致系统崩溃，安全性低。纵向扩展上，内核空间要优于用户空间，GlusterFS有横向扩展能力来弥补。</w:t>
+      </w:r>
+    </w:p>
+    <w:p>
+      <w:pPr>
+        <w:pStyle w:val="6"/>
+        <w:bidi w:val="0"/>
+        <w:outlineLvl w:val="2"/>
+        <w:rPr>
+          <w:rFonts w:hint="default"/>
+          <w:lang w:val="en-US" w:eastAsia="zh-CN"/>
+        </w:rPr>
+      </w:pPr>
+      <w:r>
+        <w:rPr>
+          <w:rFonts w:hint="eastAsia"/>
+          <w:lang w:val="en-US" w:eastAsia="zh-CN"/>
+        </w:rPr>
+        <w:t>（3）</w:t>
+      </w:r>
+      <w:r>
+        <w:rPr>
+          <w:rFonts w:hint="default"/>
+          <w:lang w:val="en-US" w:eastAsia="zh-CN"/>
+        </w:rPr>
+        <w:t>堆栈式 vs 非堆栈式</w:t>
+      </w:r>
+    </w:p>
+    <w:p>
+      <w:pPr>
+        <w:numPr>
+          <w:ilvl w:val="0"/>
+          <w:numId w:val="0"/>
+        </w:numPr>
+        <w:rPr>
+          <w:rFonts w:hint="default"/>
+          <w:lang w:val="en-US" w:eastAsia="zh-CN"/>
+        </w:rPr>
+      </w:pPr>
+      <w:r>
+        <w:rPr>
+          <w:rFonts w:hint="default"/>
+          <w:lang w:val="en-US" w:eastAsia="zh-CN"/>
+        </w:rPr>
+        <w:t>这有点像操作系统的微内核设计与单一内核设计之争。GlusterFS堆栈式设计思想源自GNU/Hurd微内核操作系统，具有很强的系统扩展能力，系统设计实现复杂性降低很多，基本功能模块的堆栈式组合就可以实现强大的功能。查看GlusterFS卷配置文件我们可以发现，translator功能树通常深达10层以上，一层一层进行调用，效率可见一斑。非堆栈式设计可看成类似Linux的单一内核设计，系统调用通过中断实现，非常高效。后者的问题是系统核心臃肿，实现和扩展复杂，出现问题调试困难。</w:t>
+      </w:r>
+    </w:p>
+    <w:p>
+      <w:pPr>
+        <w:pStyle w:val="6"/>
+        <w:bidi w:val="0"/>
+        <w:outlineLvl w:val="2"/>
+        <w:rPr>
+          <w:rFonts w:hint="default"/>
+          <w:lang w:val="en-US" w:eastAsia="zh-CN"/>
+        </w:rPr>
+      </w:pPr>
+      <w:r>
+        <w:rPr>
+          <w:rFonts w:hint="eastAsia"/>
+          <w:lang w:val="en-US" w:eastAsia="zh-CN"/>
+        </w:rPr>
+        <w:t>（4）</w:t>
+      </w:r>
+      <w:r>
+        <w:rPr>
+          <w:rFonts w:hint="default"/>
+          <w:lang w:val="en-US" w:eastAsia="zh-CN"/>
+        </w:rPr>
+        <w:t>原始存储格式 vs 私有存储格式</w:t>
+      </w:r>
+    </w:p>
+    <w:p>
+      <w:pPr>
+        <w:numPr>
+          <w:ilvl w:val="0"/>
+          <w:numId w:val="0"/>
+        </w:numPr>
+        <w:rPr>
+          <w:rFonts w:hint="default"/>
+          <w:lang w:val="en-US" w:eastAsia="zh-CN"/>
+        </w:rPr>
+      </w:pPr>
+      <w:r>
+        <w:rPr>
+          <w:rFonts w:hint="default"/>
+          <w:lang w:val="en-US" w:eastAsia="zh-CN"/>
+        </w:rPr>
+        <w:t>GlusterFS使用原始格式存储文件或数据分片，可以直接使用各种标准的工具进行访问，数据互操作性好，迁移和数据管理非常方便。然而，数据安全成了问题，因为数据是以平凡的方式保存的，接触数据的人可以直接复制和查看。这对很多应用显然是不能接受的，比如云存储系统，用户特别关心数据安全，这也是影响公有云存储发展的一个重要原因。私有存储格式可以保证数据的安全性，即使泄露也是不可知的。GlusterFS要实现自己的私有格式，在设计实现和数据管理上相对复杂一些，也会对性能产生一定影响。</w:t>
+      </w:r>
+    </w:p>
+    <w:p>
+      <w:pPr>
+        <w:pStyle w:val="6"/>
+        <w:bidi w:val="0"/>
+        <w:outlineLvl w:val="2"/>
+        <w:rPr>
+          <w:rFonts w:hint="default"/>
+          <w:lang w:val="en-US" w:eastAsia="zh-CN"/>
+        </w:rPr>
+      </w:pPr>
+      <w:r>
+        <w:rPr>
+          <w:rFonts w:hint="eastAsia"/>
+          <w:lang w:val="en-US" w:eastAsia="zh-CN"/>
+        </w:rPr>
+        <w:t>（5）</w:t>
+      </w:r>
+      <w:r>
+        <w:rPr>
+          <w:rFonts w:hint="default"/>
+          <w:lang w:val="en-US" w:eastAsia="zh-CN"/>
+        </w:rPr>
+        <w:t>大文件 vs 小文件</w:t>
+      </w:r>
+    </w:p>
+    <w:p>
+      <w:pPr>
+        <w:numPr>
+          <w:ilvl w:val="0"/>
+          <w:numId w:val="0"/>
+        </w:numPr>
+        <w:rPr>
+          <w:rFonts w:hint="default"/>
+          <w:lang w:val="en-US" w:eastAsia="zh-CN"/>
+        </w:rPr>
+      </w:pPr>
+      <w:r>
+        <w:rPr>
+          <w:rFonts w:hint="default"/>
+          <w:lang w:val="en-US" w:eastAsia="zh-CN"/>
+        </w:rPr>
+        <w:t>GlusterFS适合大文件还是小文件存储？弹性哈希算法和Stripe数据分布策略，移除了元数据依赖，优化了数据分布，提高数据访问并行性，能够大幅提高大文件存储的性能。对于小文件，无元数据服务设计解决了元数据的问题。但GlusterFS并没有在I/O方面作优化，在存储服务器底层文件系统上仍然是大量小文件，本地文件系统元数据访问是一个瓶颈，数据分布和并行性也无法充分发挥作用。因此，GlusterFS适合存储大文件，小文件性能较差，还存在很大优化空间。</w:t>
+      </w:r>
+    </w:p>
+    <w:p>
+      <w:pPr>
+        <w:pStyle w:val="6"/>
+        <w:bidi w:val="0"/>
+        <w:outlineLvl w:val="2"/>
+        <w:rPr>
+          <w:rFonts w:hint="default"/>
+          <w:lang w:val="en-US" w:eastAsia="zh-CN"/>
+        </w:rPr>
+      </w:pPr>
+      <w:r>
+        <w:rPr>
+          <w:rFonts w:hint="eastAsia"/>
+          <w:lang w:val="en-US" w:eastAsia="zh-CN"/>
+        </w:rPr>
+        <w:t>（6）</w:t>
+      </w:r>
+      <w:r>
+        <w:rPr>
+          <w:rFonts w:hint="default"/>
+          <w:lang w:val="en-US" w:eastAsia="zh-CN"/>
+        </w:rPr>
+        <w:t>可用性 vs 存储利用率</w:t>
+      </w:r>
+    </w:p>
+    <w:p>
+      <w:pPr>
+        <w:numPr>
+          <w:ilvl w:val="0"/>
+          <w:numId w:val="0"/>
+        </w:numPr>
+        <w:rPr>
+          <w:rFonts w:hint="default"/>
+          <w:lang w:val="en-US" w:eastAsia="zh-CN"/>
+        </w:rPr>
+      </w:pPr>
+      <w:r>
+        <w:rPr>
+          <w:rFonts w:hint="default"/>
+          <w:lang w:val="en-US" w:eastAsia="zh-CN"/>
+        </w:rPr>
+        <w:t>GlusterFS使用复制技术来提供数据高可用性，复制数量没有限制，自动修复功能基于复制来实现。可用性与存储利用率是一个矛盾体，可用性高存储利用率就低，反之亦然。采用复制技术，存储利用率为1/复制数，镜像是50%，三路复制则只有33%。其实，可以有方法来同时提高可用性和存储利用率，比如RAID5的利用率是(n-1)/n，RAID6是(n-2)/n，而纠删码技术可以提供更高的存储利用率。但是，鱼和熊掌不可得兼，它们都会对性能产生较大影响。</w:t>
+      </w:r>
+    </w:p>
+    <w:p>
+      <w:pPr>
+        <w:pStyle w:val="5"/>
+        <w:numPr>
+          <w:ilvl w:val="0"/>
+          <w:numId w:val="0"/>
+        </w:numPr>
+        <w:bidi w:val="0"/>
+        <w:jc w:val="both"/>
+        <w:outlineLvl w:val="1"/>
+        <w:rPr>
+          <w:rFonts w:hint="eastAsia"/>
+          <w:lang w:val="en-US" w:eastAsia="zh-CN"/>
+        </w:rPr>
+      </w:pPr>
+      <w:r>
+        <w:rPr>
+          <w:rFonts w:hint="eastAsia"/>
+          <w:lang w:val="en-US" w:eastAsia="zh-CN"/>
+        </w:rPr>
+        <w:t>6.组件名词解释</w:t>
+      </w:r>
+    </w:p>
+    <w:tbl>
+      <w:tblPr>
+        <w:tblStyle w:val="16"/>
+        <w:tblW w:w="0" w:type="auto"/>
+        <w:tblInd w:w="0" w:type="dxa"/>
+        <w:tblBorders>
+          <w:top w:val="single" w:color="auto" w:sz="4" w:space="0"/>
+          <w:left w:val="single" w:color="auto" w:sz="4" w:space="0"/>
+          <w:bottom w:val="single" w:color="auto" w:sz="4" w:space="0"/>
+          <w:right w:val="single" w:color="auto" w:sz="4" w:space="0"/>
+          <w:insideH w:val="single" w:color="auto" w:sz="4" w:space="0"/>
+          <w:insideV w:val="single" w:color="auto" w:sz="4" w:space="0"/>
+        </w:tblBorders>
+        <w:tblLayout w:type="autofit"/>
+        <w:tblCellMar>
+          <w:top w:w="0" w:type="dxa"/>
+          <w:left w:w="108" w:type="dxa"/>
+          <w:bottom w:w="0" w:type="dxa"/>
+          <w:right w:w="108" w:type="dxa"/>
+        </w:tblCellMar>
+      </w:tblPr>
+      <w:tblGrid>
+        <w:gridCol w:w="4261"/>
+        <w:gridCol w:w="4261"/>
+      </w:tblGrid>
+      <w:tr>
+        <w:tblPrEx>
+          <w:tblBorders>
+            <w:top w:val="single" w:color="auto" w:sz="4" w:space="0"/>
+            <w:left w:val="single" w:color="auto" w:sz="4" w:space="0"/>
+            <w:bottom w:val="single" w:color="auto" w:sz="4" w:space="0"/>
+            <w:right w:val="single" w:color="auto" w:sz="4" w:space="0"/>
+            <w:insideH w:val="single" w:color="auto" w:sz="4" w:space="0"/>
+            <w:insideV w:val="single" w:color="auto" w:sz="4" w:space="0"/>
+          </w:tblBorders>
+          <w:tblCellMar>
+            <w:top w:w="0" w:type="dxa"/>
+            <w:left w:w="108" w:type="dxa"/>
+            <w:bottom w:w="0" w:type="dxa"/>
+            <w:right w:w="108" w:type="dxa"/>
+          </w:tblCellMar>
+        </w:tblPrEx>
+        <w:tc>
+          <w:tcPr>
+            <w:tcW w:w="4261" w:type="dxa"/>
+          </w:tcPr>
+          <w:p>
+            <w:pPr>
+              <w:numPr>
+                <w:ilvl w:val="0"/>
+                <w:numId w:val="0"/>
+              </w:numPr>
+              <w:rPr>
+                <w:rFonts w:hint="default"/>
+                <w:vertAlign w:val="baseline"/>
+                <w:lang w:val="en-US" w:eastAsia="zh-CN"/>
+              </w:rPr>
+            </w:pPr>
+            <w:r>
+              <w:rPr>
+                <w:rFonts w:hint="eastAsia"/>
+                <w:vertAlign w:val="baseline"/>
+                <w:lang w:val="en-US" w:eastAsia="zh-CN"/>
+              </w:rPr>
+              <w:t>名称</w:t>
+            </w:r>
+          </w:p>
+        </w:tc>
+        <w:tc>
+          <w:tcPr>
+            <w:tcW w:w="4261" w:type="dxa"/>
+          </w:tcPr>
+          <w:p>
+            <w:pPr>
+              <w:numPr>
+                <w:ilvl w:val="0"/>
+                <w:numId w:val="0"/>
+              </w:numPr>
+              <w:rPr>
+                <w:rFonts w:hint="default"/>
+                <w:vertAlign w:val="baseline"/>
+                <w:lang w:val="en-US" w:eastAsia="zh-CN"/>
+              </w:rPr>
+            </w:pPr>
+            <w:r>
+              <w:rPr>
+                <w:rFonts w:hint="eastAsia"/>
+                <w:vertAlign w:val="baseline"/>
+                <w:lang w:val="en-US" w:eastAsia="zh-CN"/>
+              </w:rPr>
+              <w:t>说明</w:t>
+            </w:r>
+          </w:p>
+        </w:tc>
+      </w:tr>
+      <w:tr>
+        <w:tblPrEx>
+          <w:tblBorders>
+            <w:top w:val="single" w:color="auto" w:sz="4" w:space="0"/>
+            <w:left w:val="single" w:color="auto" w:sz="4" w:space="0"/>
+            <w:bottom w:val="single" w:color="auto" w:sz="4" w:space="0"/>
+            <w:right w:val="single" w:color="auto" w:sz="4" w:space="0"/>
+            <w:insideH w:val="single" w:color="auto" w:sz="4" w:space="0"/>
+            <w:insideV w:val="single" w:color="auto" w:sz="4" w:space="0"/>
+          </w:tblBorders>
+          <w:tblCellMar>
+            <w:top w:w="0" w:type="dxa"/>
+            <w:left w:w="108" w:type="dxa"/>
+            <w:bottom w:w="0" w:type="dxa"/>
+            <w:right w:w="108" w:type="dxa"/>
+          </w:tblCellMar>
+        </w:tblPrEx>
+        <w:tc>
+          <w:tcPr>
+            <w:tcW w:w="4261" w:type="dxa"/>
+          </w:tcPr>
+          <w:p>
+            <w:pPr>
+              <w:numPr>
+                <w:ilvl w:val="0"/>
+                <w:numId w:val="0"/>
+              </w:numPr>
+              <w:rPr>
+                <w:rFonts w:hint="default"/>
+                <w:vertAlign w:val="baseline"/>
+                <w:lang w:val="en-US" w:eastAsia="zh-CN"/>
+              </w:rPr>
+            </w:pPr>
+            <w:r>
+              <w:rPr>
+                <w:rFonts w:hint="eastAsia"/>
+                <w:vertAlign w:val="baseline"/>
+                <w:lang w:val="en-US" w:eastAsia="zh-CN"/>
+              </w:rPr>
+              <w:t>Glusterd</w:t>
+            </w:r>
+          </w:p>
+        </w:tc>
+        <w:tc>
+          <w:tcPr>
+            <w:tcW w:w="4261" w:type="dxa"/>
+          </w:tcPr>
+          <w:p>
+            <w:pPr>
+              <w:numPr>
+                <w:ilvl w:val="0"/>
+                <w:numId w:val="0"/>
+              </w:numPr>
+              <w:rPr>
+                <w:rFonts w:hint="default"/>
+                <w:vertAlign w:val="baseline"/>
+                <w:lang w:val="en-US" w:eastAsia="zh-CN"/>
+              </w:rPr>
+            </w:pPr>
+            <w:r>
+              <w:rPr>
+                <w:rFonts w:hint="eastAsia"/>
+                <w:vertAlign w:val="baseline"/>
+                <w:lang w:val="en-US" w:eastAsia="zh-CN"/>
+              </w:rPr>
+              <w:t>Gluster文件系统的管理服务，启动glusterd守护进程，此服务会创建两个socket分别用来和本地cli、集群其他节点、glusterfsd服务通信，并且使用多进程恢复本节点所有（peer,volume,brick等）状态（pipe通信），最后使用多线程调用epoll一直等待数据流接入；存储集群节点间通过peer操作建立两条通信链路（服务器端口是24007），即一个节点既是服务器又是客户端，以此保证集群无中心化</w:t>
+            </w:r>
+          </w:p>
+        </w:tc>
+      </w:tr>
+      <w:tr>
+        <w:tblPrEx>
+          <w:tblBorders>
+            <w:top w:val="single" w:color="auto" w:sz="4" w:space="0"/>
+            <w:left w:val="single" w:color="auto" w:sz="4" w:space="0"/>
+            <w:bottom w:val="single" w:color="auto" w:sz="4" w:space="0"/>
+            <w:right w:val="single" w:color="auto" w:sz="4" w:space="0"/>
+            <w:insideH w:val="single" w:color="auto" w:sz="4" w:space="0"/>
+            <w:insideV w:val="single" w:color="auto" w:sz="4" w:space="0"/>
+          </w:tblBorders>
+          <w:tblCellMar>
+            <w:top w:w="0" w:type="dxa"/>
+            <w:left w:w="108" w:type="dxa"/>
+            <w:bottom w:w="0" w:type="dxa"/>
+            <w:right w:w="108" w:type="dxa"/>
+          </w:tblCellMar>
+        </w:tblPrEx>
+        <w:tc>
+          <w:tcPr>
+            <w:tcW w:w="4261" w:type="dxa"/>
+          </w:tcPr>
+          <w:p>
+            <w:pPr>
+              <w:numPr>
+                <w:ilvl w:val="0"/>
+                <w:numId w:val="0"/>
+              </w:numPr>
+              <w:rPr>
+                <w:rFonts w:hint="default"/>
+                <w:vertAlign w:val="baseline"/>
+                <w:lang w:val="en-US" w:eastAsia="zh-CN"/>
+              </w:rPr>
+            </w:pPr>
+            <w:r>
+              <w:rPr>
+                <w:rFonts w:hint="eastAsia"/>
+                <w:vertAlign w:val="baseline"/>
+                <w:lang w:val="en-US" w:eastAsia="zh-CN"/>
+              </w:rPr>
+              <w:t>Glusterfsd</w:t>
+            </w:r>
+          </w:p>
+        </w:tc>
+        <w:tc>
+          <w:tcPr>
+            <w:tcW w:w="4261" w:type="dxa"/>
+          </w:tcPr>
+          <w:p>
+            <w:pPr>
+              <w:numPr>
+                <w:ilvl w:val="0"/>
+                <w:numId w:val="0"/>
+              </w:numPr>
+              <w:rPr>
+                <w:rFonts w:hint="eastAsia"/>
+                <w:vertAlign w:val="baseline"/>
+                <w:lang w:val="en-US" w:eastAsia="zh-CN"/>
+              </w:rPr>
+            </w:pPr>
+            <w:r>
+              <w:rPr>
+                <w:rFonts w:hint="eastAsia"/>
+                <w:vertAlign w:val="baseline"/>
+                <w:lang w:val="en-US" w:eastAsia="zh-CN"/>
+              </w:rPr>
+              <w:t>Brick服务，每个磁盘运行一个这样的服务，此服务启动后与glusterd建立链接（链接在24007端口），同时glusterfsd还有有两个本地socket通信端口，用来和本机其他bricks-glusterfsd通信做数据传输</w:t>
+            </w:r>
+          </w:p>
+          <w:p>
+            <w:pPr>
+              <w:numPr>
+                <w:ilvl w:val="0"/>
+                <w:numId w:val="0"/>
+              </w:numPr>
+              <w:rPr>
+                <w:rFonts w:hint="default"/>
+                <w:vertAlign w:val="baseline"/>
+                <w:lang w:val="en-US" w:eastAsia="zh-CN"/>
+              </w:rPr>
+            </w:pPr>
+          </w:p>
+        </w:tc>
+      </w:tr>
+      <w:tr>
+        <w:tblPrEx>
+          <w:tblBorders>
+            <w:top w:val="single" w:color="auto" w:sz="4" w:space="0"/>
+            <w:left w:val="single" w:color="auto" w:sz="4" w:space="0"/>
+            <w:bottom w:val="single" w:color="auto" w:sz="4" w:space="0"/>
+            <w:right w:val="single" w:color="auto" w:sz="4" w:space="0"/>
+            <w:insideH w:val="single" w:color="auto" w:sz="4" w:space="0"/>
+            <w:insideV w:val="single" w:color="auto" w:sz="4" w:space="0"/>
+          </w:tblBorders>
+          <w:tblCellMar>
+            <w:top w:w="0" w:type="dxa"/>
+            <w:left w:w="108" w:type="dxa"/>
+            <w:bottom w:w="0" w:type="dxa"/>
+            <w:right w:w="108" w:type="dxa"/>
+          </w:tblCellMar>
+        </w:tblPrEx>
+        <w:tc>
+          <w:tcPr>
+            <w:tcW w:w="4261" w:type="dxa"/>
+          </w:tcPr>
+          <w:p>
+            <w:pPr>
+              <w:numPr>
+                <w:ilvl w:val="0"/>
+                <w:numId w:val="0"/>
+              </w:numPr>
+              <w:rPr>
+                <w:rFonts w:hint="default"/>
+                <w:vertAlign w:val="baseline"/>
+                <w:lang w:val="en-US" w:eastAsia="zh-CN"/>
+              </w:rPr>
+            </w:pPr>
+            <w:r>
+              <w:rPr>
+                <w:rFonts w:hint="eastAsia"/>
+                <w:vertAlign w:val="baseline"/>
+                <w:lang w:val="en-US" w:eastAsia="zh-CN"/>
+              </w:rPr>
+              <w:t>Glusterfs</w:t>
+            </w:r>
+          </w:p>
+        </w:tc>
+        <w:tc>
+          <w:tcPr>
+            <w:tcW w:w="4261" w:type="dxa"/>
+          </w:tcPr>
+          <w:p>
+            <w:pPr>
+              <w:numPr>
+                <w:ilvl w:val="0"/>
+                <w:numId w:val="0"/>
+              </w:numPr>
+              <w:rPr>
+                <w:rFonts w:hint="default"/>
+                <w:vertAlign w:val="baseline"/>
+                <w:lang w:val="en-US" w:eastAsia="zh-CN"/>
+              </w:rPr>
+            </w:pPr>
+            <w:r>
+              <w:rPr>
+                <w:rFonts w:hint="eastAsia"/>
+                <w:vertAlign w:val="baseline"/>
+                <w:lang w:val="en-US" w:eastAsia="zh-CN"/>
+              </w:rPr>
+              <w:t>客户端的服务，恢复功能的服务（两者参数不一样）客户端通过挂载服务器卷启动glusterfs服务，首先与挂载点的glusterd服务建立通信获取挂载卷的信息，然后与挂载卷的每个brick服务通过建立tcp/ip通信进行数据传输；恢复功能原理与之类似</w:t>
+            </w:r>
+          </w:p>
+        </w:tc>
+      </w:tr>
+      <w:tr>
+        <w:tblPrEx>
+          <w:tblBorders>
+            <w:top w:val="single" w:color="auto" w:sz="4" w:space="0"/>
+            <w:left w:val="single" w:color="auto" w:sz="4" w:space="0"/>
+            <w:bottom w:val="single" w:color="auto" w:sz="4" w:space="0"/>
+            <w:right w:val="single" w:color="auto" w:sz="4" w:space="0"/>
+            <w:insideH w:val="single" w:color="auto" w:sz="4" w:space="0"/>
+            <w:insideV w:val="single" w:color="auto" w:sz="4" w:space="0"/>
+          </w:tblBorders>
+          <w:tblCellMar>
+            <w:top w:w="0" w:type="dxa"/>
+            <w:left w:w="108" w:type="dxa"/>
+            <w:bottom w:w="0" w:type="dxa"/>
+            <w:right w:w="108" w:type="dxa"/>
+          </w:tblCellMar>
+        </w:tblPrEx>
+        <w:tc>
+          <w:tcPr>
+            <w:tcW w:w="4261" w:type="dxa"/>
+          </w:tcPr>
+          <w:p>
+            <w:pPr>
+              <w:numPr>
+                <w:ilvl w:val="0"/>
+                <w:numId w:val="0"/>
+              </w:numPr>
+              <w:rPr>
+                <w:rFonts w:hint="default"/>
+                <w:vertAlign w:val="baseline"/>
+                <w:lang w:val="en-US" w:eastAsia="zh-CN"/>
+              </w:rPr>
+            </w:pPr>
+            <w:r>
+              <w:rPr>
+                <w:rFonts w:hint="eastAsia"/>
+                <w:vertAlign w:val="baseline"/>
+                <w:lang w:val="en-US" w:eastAsia="zh-CN"/>
+              </w:rPr>
+              <w:t>Gluster</w:t>
+            </w:r>
+          </w:p>
+        </w:tc>
+        <w:tc>
+          <w:tcPr>
+            <w:tcW w:w="4261" w:type="dxa"/>
+          </w:tcPr>
+          <w:p>
+            <w:pPr>
+              <w:numPr>
+                <w:ilvl w:val="0"/>
+                <w:numId w:val="0"/>
+              </w:numPr>
+              <w:rPr>
+                <w:rFonts w:hint="default"/>
+                <w:vertAlign w:val="baseline"/>
+                <w:lang w:val="en-US" w:eastAsia="zh-CN"/>
+              </w:rPr>
+            </w:pPr>
+            <w:r>
+              <w:rPr>
+                <w:rFonts w:hint="eastAsia"/>
+                <w:vertAlign w:val="baseline"/>
+                <w:lang w:val="en-US" w:eastAsia="zh-CN"/>
+              </w:rPr>
+              <w:t>命令行工具，用来执行集群，卷相关操作，通过glusterd.socket文件与glusterd进程通信，并执行相应的动作（如果glusterd 的socket端口没有建立listen，那cli命令无法通信直接返回失败；如果listen建立但epoll没有处理或处理函数有异常会导致cli卡死）</w:t>
+            </w:r>
+          </w:p>
+        </w:tc>
+      </w:tr>
+      <w:tr>
+        <w:tblPrEx>
+          <w:tblBorders>
+            <w:top w:val="single" w:color="auto" w:sz="4" w:space="0"/>
+            <w:left w:val="single" w:color="auto" w:sz="4" w:space="0"/>
+            <w:bottom w:val="single" w:color="auto" w:sz="4" w:space="0"/>
+            <w:right w:val="single" w:color="auto" w:sz="4" w:space="0"/>
+            <w:insideH w:val="single" w:color="auto" w:sz="4" w:space="0"/>
+            <w:insideV w:val="single" w:color="auto" w:sz="4" w:space="0"/>
+          </w:tblBorders>
+          <w:tblCellMar>
+            <w:top w:w="0" w:type="dxa"/>
+            <w:left w:w="108" w:type="dxa"/>
+            <w:bottom w:w="0" w:type="dxa"/>
+            <w:right w:w="108" w:type="dxa"/>
+          </w:tblCellMar>
+        </w:tblPrEx>
+        <w:tc>
+          <w:tcPr>
+            <w:tcW w:w="4261" w:type="dxa"/>
+          </w:tcPr>
+          <w:p>
+            <w:pPr>
+              <w:numPr>
+                <w:ilvl w:val="0"/>
+                <w:numId w:val="0"/>
+              </w:numPr>
+              <w:rPr>
+                <w:rFonts w:hint="default"/>
+                <w:vertAlign w:val="baseline"/>
+                <w:lang w:val="en-US" w:eastAsia="zh-CN"/>
+              </w:rPr>
+            </w:pPr>
+            <w:r>
+              <w:rPr>
+                <w:rFonts w:hint="eastAsia"/>
+                <w:vertAlign w:val="baseline"/>
+                <w:lang w:val="en-US" w:eastAsia="zh-CN"/>
+              </w:rPr>
+              <w:t>Peer</w:t>
+            </w:r>
+          </w:p>
+        </w:tc>
+        <w:tc>
+          <w:tcPr>
+            <w:tcW w:w="4261" w:type="dxa"/>
+          </w:tcPr>
+          <w:p>
+            <w:pPr>
+              <w:numPr>
+                <w:ilvl w:val="0"/>
+                <w:numId w:val="0"/>
+              </w:numPr>
+              <w:rPr>
+                <w:rFonts w:hint="default"/>
+                <w:vertAlign w:val="baseline"/>
+                <w:lang w:val="en-US" w:eastAsia="zh-CN"/>
+              </w:rPr>
+            </w:pPr>
+            <w:r>
+              <w:rPr>
+                <w:rFonts w:hint="eastAsia"/>
+                <w:vertAlign w:val="baseline"/>
+                <w:lang w:val="en-US" w:eastAsia="zh-CN"/>
+              </w:rPr>
+              <w:t>集群的概念，以ip节点为单位</w:t>
+            </w:r>
+          </w:p>
+        </w:tc>
+      </w:tr>
+      <w:tr>
+        <w:tblPrEx>
+          <w:tblBorders>
+            <w:top w:val="single" w:color="auto" w:sz="4" w:space="0"/>
+            <w:left w:val="single" w:color="auto" w:sz="4" w:space="0"/>
+            <w:bottom w:val="single" w:color="auto" w:sz="4" w:space="0"/>
+            <w:right w:val="single" w:color="auto" w:sz="4" w:space="0"/>
+            <w:insideH w:val="single" w:color="auto" w:sz="4" w:space="0"/>
+            <w:insideV w:val="single" w:color="auto" w:sz="4" w:space="0"/>
+          </w:tblBorders>
+          <w:tblCellMar>
+            <w:top w:w="0" w:type="dxa"/>
+            <w:left w:w="108" w:type="dxa"/>
+            <w:bottom w:w="0" w:type="dxa"/>
+            <w:right w:w="108" w:type="dxa"/>
+          </w:tblCellMar>
+        </w:tblPrEx>
+        <w:tc>
+          <w:tcPr>
+            <w:tcW w:w="4261" w:type="dxa"/>
+          </w:tcPr>
+          <w:p>
+            <w:pPr>
+              <w:numPr>
+                <w:ilvl w:val="0"/>
+                <w:numId w:val="0"/>
+              </w:numPr>
+              <w:rPr>
+                <w:rFonts w:hint="default"/>
+                <w:vertAlign w:val="baseline"/>
+                <w:lang w:val="en-US" w:eastAsia="zh-CN"/>
+              </w:rPr>
+            </w:pPr>
+            <w:r>
+              <w:rPr>
+                <w:rFonts w:hint="eastAsia"/>
+                <w:vertAlign w:val="baseline"/>
+                <w:lang w:val="en-US" w:eastAsia="zh-CN"/>
+              </w:rPr>
+              <w:t>Volume</w:t>
+            </w:r>
+          </w:p>
+        </w:tc>
+        <w:tc>
+          <w:tcPr>
+            <w:tcW w:w="4261" w:type="dxa"/>
+          </w:tcPr>
+          <w:p>
+            <w:pPr>
+              <w:numPr>
+                <w:ilvl w:val="0"/>
+                <w:numId w:val="0"/>
+              </w:numPr>
+              <w:rPr>
+                <w:rFonts w:hint="default"/>
+                <w:vertAlign w:val="baseline"/>
+                <w:lang w:val="en-US" w:eastAsia="zh-CN"/>
+              </w:rPr>
+            </w:pPr>
+            <w:r>
+              <w:rPr>
+                <w:rFonts w:hint="eastAsia"/>
+                <w:vertAlign w:val="baseline"/>
+                <w:lang w:val="en-US" w:eastAsia="zh-CN"/>
+              </w:rPr>
+              <w:t>卷的概念，可以将集群peer中的任何brick创建为一个卷，提供给客户端挂载</w:t>
+            </w:r>
+          </w:p>
+        </w:tc>
+      </w:tr>
+    </w:tbl>
+    <w:p>
+      <w:pPr>
+        <w:numPr>
+          <w:ilvl w:val="0"/>
+          <w:numId w:val="0"/>
+        </w:numPr>
+        <w:rPr>
+          <w:rFonts w:hint="eastAsia"/>
+          <w:lang w:val="en-US" w:eastAsia="zh-CN"/>
+        </w:rPr>
+      </w:pPr>
+    </w:p>
+    <w:p>
+      <w:pPr>
+        <w:pStyle w:val="5"/>
+        <w:bidi w:val="0"/>
+        <w:outlineLvl w:val="1"/>
+        <w:rPr>
+          <w:rFonts w:hint="default"/>
+          <w:lang w:val="en-US" w:eastAsia="zh-CN"/>
+        </w:rPr>
+      </w:pPr>
+      <w:r>
+        <w:rPr>
+          <w:rFonts w:hint="eastAsia"/>
+          <w:lang w:val="en-US" w:eastAsia="zh-CN"/>
+        </w:rPr>
+        <w:t>7.组件日志</w:t>
+      </w:r>
+    </w:p>
+    <w:p>
+      <w:pPr>
+        <w:bidi w:val="0"/>
+        <w:rPr>
+          <w:rFonts w:hint="eastAsia"/>
+          <w:lang w:val="en-US" w:eastAsia="zh-CN"/>
+        </w:rPr>
+      </w:pPr>
+      <w:r>
+        <w:rPr>
+          <w:rFonts w:hint="eastAsia"/>
+          <w:lang w:val="en-US" w:eastAsia="zh-CN"/>
+        </w:rPr>
+        <w:t>Server端</w:t>
+      </w:r>
+    </w:p>
+    <w:p>
+      <w:pPr>
+        <w:bidi w:val="0"/>
+        <w:rPr>
+          <w:rFonts w:hint="eastAsia"/>
+          <w:lang w:val="en-US" w:eastAsia="zh-CN"/>
+        </w:rPr>
+      </w:pPr>
+      <w:r>
+        <w:rPr>
+          <w:rFonts w:hint="eastAsia"/>
+          <w:lang w:val="en-US" w:eastAsia="zh-CN"/>
+        </w:rPr>
+        <w:t>Glusterd</w:t>
+      </w:r>
+      <w:r>
+        <w:rPr>
+          <w:rFonts w:hint="eastAsia"/>
+          <w:lang w:val="en-US" w:eastAsia="zh-CN"/>
+        </w:rPr>
+        <w:tab/>
+      </w:r>
+      <w:r>
+        <w:rPr>
+          <w:rFonts w:hint="eastAsia"/>
+          <w:lang w:val="en-US" w:eastAsia="zh-CN"/>
+        </w:rPr>
+        <w:tab/>
+      </w:r>
+      <w:r>
+        <w:rPr>
+          <w:rFonts w:hint="eastAsia"/>
+          <w:lang w:val="en-US" w:eastAsia="zh-CN"/>
+        </w:rPr>
+        <w:t>--/var/log/glusterfs/glusterd.log</w:t>
+      </w:r>
+    </w:p>
+    <w:p>
+      <w:pPr>
+        <w:bidi w:val="0"/>
+        <w:rPr>
+          <w:rFonts w:hint="eastAsia"/>
+          <w:lang w:val="en-US" w:eastAsia="zh-CN"/>
+        </w:rPr>
+      </w:pPr>
+      <w:r>
+        <w:rPr>
+          <w:rFonts w:hint="eastAsia"/>
+          <w:lang w:val="en-US" w:eastAsia="zh-CN"/>
+        </w:rPr>
+        <w:t>Glusterfsd</w:t>
+      </w:r>
+      <w:r>
+        <w:rPr>
+          <w:rFonts w:hint="eastAsia"/>
+          <w:lang w:val="en-US" w:eastAsia="zh-CN"/>
+        </w:rPr>
+        <w:tab/>
+      </w:r>
+      <w:r>
+        <w:rPr>
+          <w:rFonts w:hint="eastAsia"/>
+          <w:lang w:val="en-US" w:eastAsia="zh-CN"/>
+        </w:rPr>
+        <w:t>--/var/log/glusterfs/bricks/brick-name.log</w:t>
+      </w:r>
+    </w:p>
+    <w:p>
+      <w:pPr>
+        <w:bidi w:val="0"/>
+        <w:rPr>
+          <w:rFonts w:hint="eastAsia"/>
+          <w:lang w:val="en-US" w:eastAsia="zh-CN"/>
+        </w:rPr>
+      </w:pPr>
+      <w:r>
+        <w:rPr>
+          <w:rFonts w:hint="eastAsia"/>
+          <w:lang w:val="en-US" w:eastAsia="zh-CN"/>
+        </w:rPr>
+        <w:t>Glusterfs</w:t>
+      </w:r>
+      <w:r>
+        <w:rPr>
+          <w:rFonts w:hint="eastAsia"/>
+          <w:lang w:val="en-US" w:eastAsia="zh-CN"/>
+        </w:rPr>
+        <w:tab/>
+      </w:r>
+      <w:r>
+        <w:rPr>
+          <w:rFonts w:hint="eastAsia"/>
+          <w:lang w:val="en-US" w:eastAsia="zh-CN"/>
+        </w:rPr>
+        <w:tab/>
+      </w:r>
+      <w:r>
+        <w:rPr>
+          <w:rFonts w:hint="eastAsia"/>
+          <w:lang w:val="en-US" w:eastAsia="zh-CN"/>
+        </w:rPr>
+        <w:t>--/var/log/glusterfs/glustershd.log</w:t>
+      </w:r>
+    </w:p>
+    <w:p>
+      <w:pPr>
+        <w:bidi w:val="0"/>
+        <w:rPr>
+          <w:rFonts w:hint="eastAsia"/>
+          <w:lang w:val="en-US" w:eastAsia="zh-CN"/>
+        </w:rPr>
+      </w:pPr>
+      <w:r>
+        <w:rPr>
+          <w:rFonts w:hint="eastAsia"/>
+          <w:lang w:val="en-US" w:eastAsia="zh-CN"/>
+        </w:rPr>
+        <w:t>Gluster</w:t>
+      </w:r>
+      <w:r>
+        <w:rPr>
+          <w:rFonts w:hint="eastAsia"/>
+          <w:lang w:val="en-US" w:eastAsia="zh-CN"/>
+        </w:rPr>
+        <w:tab/>
+      </w:r>
+      <w:r>
+        <w:rPr>
+          <w:rFonts w:hint="eastAsia"/>
+          <w:lang w:val="en-US" w:eastAsia="zh-CN"/>
+        </w:rPr>
+        <w:tab/>
+      </w:r>
+      <w:r>
+        <w:rPr>
+          <w:rFonts w:hint="eastAsia"/>
+          <w:lang w:val="en-US" w:eastAsia="zh-CN"/>
+        </w:rPr>
+        <w:t>--/var/log/glusterfs/cli.log</w:t>
+      </w:r>
+    </w:p>
+    <w:p>
+      <w:pPr>
+        <w:bidi w:val="0"/>
+        <w:rPr>
+          <w:rFonts w:hint="eastAsia"/>
+          <w:lang w:val="en-US" w:eastAsia="zh-CN"/>
+        </w:rPr>
+      </w:pPr>
+      <w:r>
+        <w:rPr>
+          <w:rFonts w:hint="eastAsia"/>
+          <w:lang w:val="en-US" w:eastAsia="zh-CN"/>
+        </w:rPr>
+        <w:t>Client端</w:t>
+      </w:r>
+    </w:p>
+    <w:p>
+      <w:pPr>
+        <w:bidi w:val="0"/>
+        <w:rPr>
+          <w:rFonts w:hint="eastAsia"/>
+          <w:lang w:val="en-US" w:eastAsia="zh-CN"/>
+        </w:rPr>
+      </w:pPr>
+      <w:r>
+        <w:rPr>
+          <w:rFonts w:hint="eastAsia"/>
+          <w:lang w:val="en-US" w:eastAsia="zh-CN"/>
+        </w:rPr>
+        <w:t>Glusterfs</w:t>
+      </w:r>
+      <w:r>
+        <w:rPr>
+          <w:rFonts w:hint="eastAsia"/>
+          <w:lang w:val="en-US" w:eastAsia="zh-CN"/>
+        </w:rPr>
+        <w:tab/>
+      </w:r>
+      <w:r>
+        <w:rPr>
+          <w:rFonts w:hint="eastAsia"/>
+          <w:lang w:val="en-US" w:eastAsia="zh-CN"/>
+        </w:rPr>
+        <w:tab/>
+      </w:r>
+      <w:r>
+        <w:rPr>
+          <w:rFonts w:hint="eastAsia"/>
+          <w:lang w:val="en-US" w:eastAsia="zh-CN"/>
+        </w:rPr>
+        <w:t xml:space="preserve">--/var/log/glusterfs/mount-point.log </w:t>
+      </w:r>
+    </w:p>
+    <w:p>
+      <w:pPr>
+        <w:pStyle w:val="5"/>
+        <w:bidi w:val="0"/>
+        <w:outlineLvl w:val="1"/>
+        <w:rPr>
+          <w:rFonts w:hint="eastAsia"/>
+          <w:lang w:val="en-US" w:eastAsia="zh-CN"/>
+        </w:rPr>
+      </w:pPr>
+      <w:r>
+        <w:rPr>
+          <w:rFonts w:hint="eastAsia"/>
+          <w:lang w:val="en-US" w:eastAsia="zh-CN"/>
+        </w:rPr>
+        <w:t>8.组件之间通信关系</w:t>
+      </w:r>
+    </w:p>
+    <w:p>
+      <w:pPr>
+        <w:numPr>
+          <w:ilvl w:val="0"/>
+          <w:numId w:val="0"/>
+        </w:numPr>
+        <w:rPr>
+          <w:rFonts w:hint="default" w:eastAsiaTheme="minorEastAsia"/>
+          <w:lang w:val="en-US" w:eastAsia="zh-CN"/>
+        </w:rPr>
+      </w:pPr>
+      <w:r>
+        <w:rPr>
+          <w:rFonts w:hint="eastAsia"/>
+          <w:lang w:val="en-US" w:eastAsia="zh-CN"/>
+        </w:rPr>
+        <w:t>如图示，各组件之间有复杂的通信关系，glusterd作为总管理服务，它需要动态的和其他的节点管理服务保持通信，保证我们可以随时获取集群每个节点的状态。</w:t>
+      </w:r>
+    </w:p>
+    <w:p>
+      <w:pPr>
+        <w:numPr>
+          <w:ilvl w:val="0"/>
+          <w:numId w:val="0"/>
+        </w:numPr>
+      </w:pPr>
+      <w:r>
+        <w:drawing>
+          <wp:inline distT="0" distB="0" distL="114300" distR="114300">
+            <wp:extent cx="5203825" cy="2881630"/>
+            <wp:effectExtent l="0" t="0" r="15875" b="13970"/>
+            <wp:docPr id="11274" name="Picture 24" descr="E:\gluster-zkm\框架资料\总通信结构.jpg"/>
+            <wp:cNvGraphicFramePr>
+              <a:graphicFrameLocks xmlns:a="http://schemas.openxmlformats.org/drawingml/2006/main" noChangeAspect="1"/>
+            </wp:cNvGraphicFramePr>
+            <a:graphic xmlns:a="http://schemas.openxmlformats.org/drawingml/2006/main">
+              <a:graphicData uri="http://schemas.openxmlformats.org/drawingml/2006/picture">
+                <pic:pic xmlns:pic="http://schemas.openxmlformats.org/drawingml/2006/picture">
+                  <pic:nvPicPr>
+                    <pic:cNvPr id="11274" name="Picture 24" descr="E:\gluster-zkm\框架资料\总通信结构.jpg"/>
+                    <pic:cNvPicPr>
+                      <a:picLocks noChangeAspect="1"/>
+                    </pic:cNvPicPr>
+                  </pic:nvPicPr>
+                  <pic:blipFill>
+                    <a:blip r:embed="rId13"/>
+                    <a:stretch>
+                      <a:fillRect/>
+                    </a:stretch>
+                  </pic:blipFill>
+                  <pic:spPr>
+                    <a:xfrm>
+                      <a:off x="0" y="0"/>
+                      <a:ext cx="5203825" cy="2881630"/>
+                    </a:xfrm>
+                    <a:prstGeom prst="rect">
+                      <a:avLst/>
+                    </a:prstGeom>
+                    <a:noFill/>
+                    <a:ln w="9525">
+                      <a:noFill/>
+                    </a:ln>
+                  </pic:spPr>
+                </pic:pic>
+              </a:graphicData>
+            </a:graphic>
+          </wp:inline>
+        </w:drawing>
+      </w:r>
+    </w:p>
+    <w:p>
+      <w:pPr>
+        <w:numPr>
+          <w:ilvl w:val="0"/>
+          <w:numId w:val="0"/>
+        </w:numPr>
+      </w:pPr>
+    </w:p>
+    <w:p>
+      <w:pPr>
+        <w:pStyle w:val="5"/>
+        <w:bidi w:val="0"/>
+        <w:outlineLvl w:val="1"/>
+        <w:rPr>
+          <w:rFonts w:hint="eastAsia"/>
+          <w:lang w:val="en-US" w:eastAsia="zh-CN"/>
+        </w:rPr>
+      </w:pPr>
+      <w:r>
+        <w:rPr>
+          <w:rFonts w:hint="eastAsia"/>
+          <w:lang w:val="en-US" w:eastAsia="zh-CN"/>
+        </w:rPr>
+        <w:t>9.gluster读写流程</w:t>
+      </w:r>
+    </w:p>
+    <w:p>
+      <w:pPr>
+        <w:numPr>
+          <w:ilvl w:val="0"/>
+          <w:numId w:val="0"/>
+        </w:numPr>
+        <w:rPr>
+          <w:rFonts w:hint="default"/>
+          <w:lang w:val="en-US" w:eastAsia="zh-CN"/>
+        </w:rPr>
+      </w:pPr>
+      <w:r>
+        <w:drawing>
+          <wp:inline distT="0" distB="0" distL="114300" distR="114300">
+            <wp:extent cx="5325110" cy="3682365"/>
+            <wp:effectExtent l="0" t="0" r="8890" b="13335"/>
+            <wp:docPr id="12301" name="Picture 26" descr="E:\gluster-zkm\gluster-client\write-io.jpg"/>
+            <wp:cNvGraphicFramePr>
+              <a:graphicFrameLocks xmlns:a="http://schemas.openxmlformats.org/drawingml/2006/main" noChangeAspect="1"/>
+            </wp:cNvGraphicFramePr>
+            <a:graphic xmlns:a="http://schemas.openxmlformats.org/drawingml/2006/main">
+              <a:graphicData uri="http://schemas.openxmlformats.org/drawingml/2006/picture">
+                <pic:pic xmlns:pic="http://schemas.openxmlformats.org/drawingml/2006/picture">
+                  <pic:nvPicPr>
+                    <pic:cNvPr id="12301" name="Picture 26" descr="E:\gluster-zkm\gluster-client\write-io.jpg"/>
+                    <pic:cNvPicPr>
+                      <a:picLocks noChangeAspect="1"/>
+                    </pic:cNvPicPr>
+                  </pic:nvPicPr>
+                  <pic:blipFill>
+                    <a:blip r:embed="rId14"/>
+                    <a:stretch>
+                      <a:fillRect/>
+                    </a:stretch>
+                  </pic:blipFill>
+                  <pic:spPr>
+                    <a:xfrm>
+                      <a:off x="0" y="0"/>
+                      <a:ext cx="5325110" cy="3682365"/>
+                    </a:xfrm>
+                    <a:prstGeom prst="rect">
+                      <a:avLst/>
+                    </a:prstGeom>
+                    <a:noFill/>
+                    <a:ln w="9525">
+                      <a:noFill/>
+                    </a:ln>
+                  </pic:spPr>
+                </pic:pic>
+              </a:graphicData>
+            </a:graphic>
+          </wp:inline>
+        </w:drawing>
+      </w:r>
+    </w:p>
+    <w:p>
+      <w:pPr>
+        <w:pStyle w:val="5"/>
+        <w:numPr>
+          <w:ilvl w:val="0"/>
+          <w:numId w:val="0"/>
+        </w:numPr>
+        <w:bidi w:val="0"/>
+        <w:outlineLvl w:val="1"/>
+        <w:rPr>
+          <w:rFonts w:hint="eastAsia"/>
+          <w:lang w:val="en-US" w:eastAsia="zh-CN"/>
+        </w:rPr>
+      </w:pPr>
+      <w:r>
+        <w:rPr>
+          <w:rFonts w:hint="eastAsia"/>
+          <w:lang w:val="en-US" w:eastAsia="zh-CN"/>
+        </w:rPr>
+        <w:t>10.版本选择</w:t>
+      </w:r>
+    </w:p>
+    <w:p>
+      <w:pPr>
+        <w:keepNext w:val="0"/>
+        <w:keepLines w:val="0"/>
+        <w:widowControl/>
+        <w:suppressLineNumbers w:val="0"/>
+        <w:shd w:val="clear" w:fill="FFFFFF"/>
+        <w:spacing w:line="357" w:lineRule="atLeast"/>
+        <w:ind w:left="0" w:leftChars="0" w:firstLine="0" w:firstLineChars="0"/>
+        <w:jc w:val="left"/>
+        <w:rPr>
+          <w:rFonts w:ascii="Tahoma" w:hAnsi="Tahoma" w:eastAsia="Tahoma" w:cs="Tahoma"/>
+          <w:b w:val="0"/>
+          <w:i w:val="0"/>
+          <w:caps w:val="0"/>
+          <w:color w:val="000000"/>
+          <w:spacing w:val="0"/>
+          <w:sz w:val="21"/>
+          <w:szCs w:val="21"/>
+        </w:rPr>
+      </w:pPr>
+      <w:r>
+        <w:rPr>
+          <w:rFonts w:hint="eastAsia" w:ascii="Tahoma" w:hAnsi="Tahoma" w:eastAsia="Tahoma" w:cs="Tahoma"/>
+          <w:b w:val="0"/>
+          <w:i w:val="0"/>
+          <w:caps w:val="0"/>
+          <w:color w:val="000000"/>
+          <w:spacing w:val="0"/>
+          <w:kern w:val="0"/>
+          <w:sz w:val="21"/>
+          <w:szCs w:val="21"/>
+          <w:shd w:val="clear" w:fill="FFFFFF"/>
+          <w:lang w:val="en-US" w:eastAsia="zh-CN" w:bidi="ar"/>
+        </w:rPr>
+        <w:t>目前最新版本已经到7，我们选择3.13/3.12；最新</w:t>
+      </w:r>
+      <w:r>
+        <w:rPr>
+          <w:rFonts w:hint="default" w:ascii="Tahoma" w:hAnsi="Tahoma" w:eastAsia="Tahoma" w:cs="Tahoma"/>
+          <w:b w:val="0"/>
+          <w:i w:val="0"/>
+          <w:caps w:val="0"/>
+          <w:color w:val="000000"/>
+          <w:spacing w:val="0"/>
+          <w:kern w:val="0"/>
+          <w:sz w:val="21"/>
+          <w:szCs w:val="21"/>
+          <w:shd w:val="clear" w:fill="FFFFFF"/>
+          <w:lang w:val="en-US" w:eastAsia="zh-CN" w:bidi="ar"/>
+        </w:rPr>
+        <w:t>新版本相对于3.12新增特性：</w:t>
+      </w:r>
+    </w:p>
+    <w:p>
+      <w:pPr>
+        <w:keepNext w:val="0"/>
+        <w:keepLines w:val="0"/>
+        <w:widowControl/>
+        <w:suppressLineNumbers w:val="0"/>
+        <w:shd w:val="clear" w:fill="FFFFFF"/>
+        <w:spacing w:line="357" w:lineRule="atLeast"/>
+        <w:ind w:left="0" w:firstLine="0"/>
+        <w:jc w:val="left"/>
+        <w:rPr>
+          <w:rFonts w:hint="default" w:ascii="Tahoma" w:hAnsi="Tahoma" w:eastAsia="Tahoma" w:cs="Tahoma"/>
+          <w:b w:val="0"/>
+          <w:i w:val="0"/>
+          <w:caps w:val="0"/>
+          <w:color w:val="000000"/>
+          <w:spacing w:val="0"/>
+          <w:kern w:val="0"/>
+          <w:sz w:val="21"/>
+          <w:szCs w:val="21"/>
+          <w:shd w:val="clear" w:fill="FFFFFF"/>
+          <w:lang w:val="en-US" w:eastAsia="zh-CN" w:bidi="ar"/>
+        </w:rPr>
+      </w:pPr>
+      <w:r>
+        <w:rPr>
+          <w:rFonts w:hint="default" w:ascii="Tahoma" w:hAnsi="Tahoma" w:eastAsia="Tahoma" w:cs="Tahoma"/>
+          <w:b w:val="0"/>
+          <w:i w:val="0"/>
+          <w:caps w:val="0"/>
+          <w:color w:val="000000"/>
+          <w:spacing w:val="0"/>
+          <w:kern w:val="0"/>
+          <w:sz w:val="21"/>
+          <w:szCs w:val="21"/>
+          <w:shd w:val="clear" w:fill="FFFFFF"/>
+          <w:lang w:val="en-US" w:eastAsia="zh-CN" w:bidi="ar"/>
+        </w:rPr>
+        <w:t>1.</w:t>
+      </w:r>
+      <w:r>
+        <w:rPr>
+          <w:rFonts w:hint="eastAsia" w:ascii="Tahoma" w:hAnsi="Tahoma" w:eastAsia="Tahoma" w:cs="Tahoma"/>
+          <w:b w:val="0"/>
+          <w:i w:val="0"/>
+          <w:caps w:val="0"/>
+          <w:color w:val="000000"/>
+          <w:spacing w:val="0"/>
+          <w:kern w:val="0"/>
+          <w:sz w:val="21"/>
+          <w:szCs w:val="21"/>
+          <w:shd w:val="clear" w:fill="FFFFFF"/>
+          <w:lang w:val="en-US" w:eastAsia="zh-CN" w:bidi="ar"/>
+        </w:rPr>
+        <w:t>glusterfind与gfid2path的集成</w:t>
+      </w:r>
+    </w:p>
+    <w:p>
+      <w:pPr>
+        <w:keepNext w:val="0"/>
+        <w:keepLines w:val="0"/>
+        <w:widowControl/>
+        <w:suppressLineNumbers w:val="0"/>
+        <w:shd w:val="clear" w:fill="FFFFFF"/>
+        <w:spacing w:line="357" w:lineRule="atLeast"/>
+        <w:ind w:left="0" w:firstLine="0"/>
+        <w:jc w:val="left"/>
+        <w:rPr>
+          <w:rFonts w:hint="default" w:ascii="Tahoma" w:hAnsi="Tahoma" w:eastAsia="Tahoma" w:cs="Tahoma"/>
+          <w:b w:val="0"/>
+          <w:i w:val="0"/>
+          <w:caps w:val="0"/>
+          <w:color w:val="000000"/>
+          <w:spacing w:val="0"/>
+          <w:sz w:val="21"/>
+          <w:szCs w:val="21"/>
+        </w:rPr>
+      </w:pPr>
+      <w:r>
+        <w:rPr>
+          <w:rFonts w:hint="eastAsia" w:ascii="Tahoma" w:hAnsi="Tahoma" w:eastAsia="Tahoma" w:cs="Tahoma"/>
+          <w:b w:val="0"/>
+          <w:i w:val="0"/>
+          <w:caps w:val="0"/>
+          <w:color w:val="000000"/>
+          <w:spacing w:val="0"/>
+          <w:kern w:val="0"/>
+          <w:sz w:val="21"/>
+          <w:szCs w:val="21"/>
+          <w:shd w:val="clear" w:fill="FFFFFF"/>
+          <w:lang w:val="en-US" w:eastAsia="zh-CN" w:bidi="ar"/>
+        </w:rPr>
+        <w:t>2.</w:t>
+      </w:r>
+      <w:r>
+        <w:rPr>
+          <w:rFonts w:hint="default" w:ascii="Tahoma" w:hAnsi="Tahoma" w:eastAsia="Tahoma" w:cs="Tahoma"/>
+          <w:b w:val="0"/>
+          <w:i w:val="0"/>
+          <w:caps w:val="0"/>
+          <w:color w:val="000000"/>
+          <w:spacing w:val="0"/>
+          <w:kern w:val="0"/>
+          <w:sz w:val="21"/>
+          <w:szCs w:val="21"/>
+          <w:shd w:val="clear" w:fill="FFFFFF"/>
+          <w:lang w:val="en-US" w:eastAsia="zh-CN" w:bidi="ar"/>
+        </w:rPr>
+        <w:t>客户端inode垃圾回收 lru-limit</w:t>
+      </w:r>
+    </w:p>
+    <w:p>
+      <w:pPr>
+        <w:keepNext w:val="0"/>
+        <w:keepLines w:val="0"/>
+        <w:widowControl/>
+        <w:suppressLineNumbers w:val="0"/>
+        <w:shd w:val="clear" w:fill="FFFFFF"/>
+        <w:spacing w:line="357" w:lineRule="atLeast"/>
+        <w:ind w:left="0" w:firstLine="0"/>
+        <w:jc w:val="left"/>
+        <w:rPr>
+          <w:rFonts w:hint="default" w:ascii="Tahoma" w:hAnsi="Tahoma" w:eastAsia="Tahoma" w:cs="Tahoma"/>
+          <w:b w:val="0"/>
+          <w:i w:val="0"/>
+          <w:caps w:val="0"/>
+          <w:color w:val="000000"/>
+          <w:spacing w:val="0"/>
+          <w:sz w:val="21"/>
+          <w:szCs w:val="21"/>
+        </w:rPr>
+      </w:pPr>
+      <w:r>
+        <w:rPr>
+          <w:rFonts w:hint="default" w:ascii="Tahoma" w:hAnsi="Tahoma" w:eastAsia="Tahoma" w:cs="Tahoma"/>
+          <w:b w:val="0"/>
+          <w:i w:val="0"/>
+          <w:caps w:val="0"/>
+          <w:color w:val="000000"/>
+          <w:spacing w:val="0"/>
+          <w:kern w:val="0"/>
+          <w:sz w:val="21"/>
+          <w:szCs w:val="21"/>
+          <w:shd w:val="clear" w:fill="FFFFFF"/>
+          <w:lang w:val="en-US" w:eastAsia="zh-CN" w:bidi="ar"/>
+        </w:rPr>
+        <w:t>2.增强fuse挂载，可以处理锁请求的中断</w:t>
+      </w:r>
+    </w:p>
+    <w:p>
+      <w:pPr>
+        <w:keepNext w:val="0"/>
+        <w:keepLines w:val="0"/>
+        <w:widowControl/>
+        <w:suppressLineNumbers w:val="0"/>
+        <w:shd w:val="clear" w:fill="FFFFFF"/>
+        <w:spacing w:line="357" w:lineRule="atLeast"/>
+        <w:ind w:left="0" w:firstLine="0"/>
+        <w:jc w:val="left"/>
+        <w:rPr>
+          <w:rFonts w:hint="default" w:ascii="Tahoma" w:hAnsi="Tahoma" w:eastAsia="Tahoma" w:cs="Tahoma"/>
+          <w:b w:val="0"/>
+          <w:i w:val="0"/>
+          <w:caps w:val="0"/>
+          <w:color w:val="000000"/>
+          <w:spacing w:val="0"/>
+          <w:sz w:val="21"/>
+          <w:szCs w:val="21"/>
+        </w:rPr>
+      </w:pPr>
+      <w:r>
+        <w:rPr>
+          <w:rFonts w:hint="default" w:ascii="Tahoma" w:hAnsi="Tahoma" w:eastAsia="Tahoma" w:cs="Tahoma"/>
+          <w:b w:val="0"/>
+          <w:i w:val="0"/>
+          <w:caps w:val="0"/>
+          <w:color w:val="000000"/>
+          <w:spacing w:val="0"/>
+          <w:kern w:val="0"/>
+          <w:sz w:val="21"/>
+          <w:szCs w:val="21"/>
+          <w:shd w:val="clear" w:fill="FFFFFF"/>
+          <w:lang w:val="en-US" w:eastAsia="zh-CN" w:bidi="ar"/>
+        </w:rPr>
+        <w:t>3.非分布式数据分发跳过不必要的检测和操作</w:t>
+      </w:r>
+    </w:p>
+    <w:p>
+      <w:pPr>
+        <w:keepNext w:val="0"/>
+        <w:keepLines w:val="0"/>
+        <w:widowControl/>
+        <w:suppressLineNumbers w:val="0"/>
+        <w:shd w:val="clear" w:fill="FFFFFF"/>
+        <w:spacing w:line="357" w:lineRule="atLeast"/>
+        <w:ind w:left="0" w:firstLine="0"/>
+        <w:jc w:val="left"/>
+        <w:rPr>
+          <w:rFonts w:hint="default" w:ascii="Tahoma" w:hAnsi="Tahoma" w:eastAsia="Tahoma" w:cs="Tahoma"/>
+          <w:b w:val="0"/>
+          <w:i w:val="0"/>
+          <w:caps w:val="0"/>
+          <w:color w:val="000000"/>
+          <w:spacing w:val="0"/>
+          <w:sz w:val="21"/>
+          <w:szCs w:val="21"/>
+        </w:rPr>
+      </w:pPr>
+      <w:r>
+        <w:rPr>
+          <w:rFonts w:hint="default" w:ascii="Tahoma" w:hAnsi="Tahoma" w:eastAsia="Tahoma" w:cs="Tahoma"/>
+          <w:b w:val="0"/>
+          <w:i w:val="0"/>
+          <w:caps w:val="0"/>
+          <w:color w:val="000000"/>
+          <w:spacing w:val="0"/>
+          <w:kern w:val="0"/>
+          <w:sz w:val="21"/>
+          <w:szCs w:val="21"/>
+          <w:shd w:val="clear" w:fill="FFFFFF"/>
+          <w:lang w:val="en-US" w:eastAsia="zh-CN" w:bidi="ar"/>
+        </w:rPr>
+        <w:t>4.增加内核缓存页无效的开关，当多个客户端不同时操作卷中的文件时，可以保持更长时间的内核缓存页performance.global-cache_invalidation</w:t>
+      </w:r>
+    </w:p>
+    <w:p>
+      <w:pPr>
+        <w:keepNext w:val="0"/>
+        <w:keepLines w:val="0"/>
+        <w:widowControl/>
+        <w:suppressLineNumbers w:val="0"/>
+        <w:shd w:val="clear" w:fill="FFFFFF"/>
+        <w:spacing w:line="357" w:lineRule="atLeast"/>
+        <w:ind w:left="0" w:firstLine="0"/>
+        <w:jc w:val="left"/>
+        <w:rPr>
+          <w:rFonts w:hint="default" w:ascii="Tahoma" w:hAnsi="Tahoma" w:eastAsia="Tahoma" w:cs="Tahoma"/>
+          <w:b w:val="0"/>
+          <w:i w:val="0"/>
+          <w:caps w:val="0"/>
+          <w:color w:val="000000"/>
+          <w:spacing w:val="0"/>
+          <w:sz w:val="21"/>
+          <w:szCs w:val="21"/>
+        </w:rPr>
+      </w:pPr>
+      <w:r>
+        <w:rPr>
+          <w:rFonts w:hint="default" w:ascii="Tahoma" w:hAnsi="Tahoma" w:eastAsia="Tahoma" w:cs="Tahoma"/>
+          <w:b w:val="0"/>
+          <w:i w:val="0"/>
+          <w:caps w:val="0"/>
+          <w:color w:val="000000"/>
+          <w:spacing w:val="0"/>
+          <w:kern w:val="0"/>
+          <w:sz w:val="21"/>
+          <w:szCs w:val="21"/>
+          <w:shd w:val="clear" w:fill="FFFFFF"/>
+          <w:lang w:val="en-US" w:eastAsia="zh-CN" w:bidi="ar"/>
+        </w:rPr>
+        <w:t>5.关闭smb的默认选项</w:t>
+      </w:r>
+    </w:p>
+    <w:p>
+      <w:pPr>
+        <w:keepNext w:val="0"/>
+        <w:keepLines w:val="0"/>
+        <w:widowControl/>
+        <w:suppressLineNumbers w:val="0"/>
+        <w:shd w:val="clear" w:fill="FFFFFF"/>
+        <w:spacing w:line="357" w:lineRule="atLeast"/>
+        <w:ind w:left="0" w:firstLine="0"/>
+        <w:jc w:val="left"/>
+        <w:rPr>
+          <w:rFonts w:hint="default" w:ascii="Tahoma" w:hAnsi="Tahoma" w:eastAsia="Tahoma" w:cs="Tahoma"/>
+          <w:b w:val="0"/>
+          <w:i w:val="0"/>
+          <w:caps w:val="0"/>
+          <w:color w:val="000000"/>
+          <w:spacing w:val="0"/>
+          <w:sz w:val="21"/>
+          <w:szCs w:val="21"/>
+        </w:rPr>
+      </w:pPr>
+      <w:r>
+        <w:rPr>
+          <w:rFonts w:hint="default" w:ascii="Tahoma" w:hAnsi="Tahoma" w:eastAsia="Tahoma" w:cs="Tahoma"/>
+          <w:b w:val="0"/>
+          <w:i w:val="0"/>
+          <w:caps w:val="0"/>
+          <w:color w:val="000000"/>
+          <w:spacing w:val="0"/>
+          <w:kern w:val="0"/>
+          <w:sz w:val="21"/>
+          <w:szCs w:val="21"/>
+          <w:shd w:val="clear" w:fill="FFFFFF"/>
+          <w:lang w:val="en-US" w:eastAsia="zh-CN" w:bidi="ar"/>
+        </w:rPr>
+        <w:t>6.禁用ctime开关</w:t>
+      </w:r>
+    </w:p>
+    <w:p>
+      <w:pPr>
+        <w:keepNext w:val="0"/>
+        <w:keepLines w:val="0"/>
+        <w:widowControl/>
+        <w:suppressLineNumbers w:val="0"/>
+        <w:shd w:val="clear" w:fill="FFFFFF"/>
+        <w:spacing w:line="357" w:lineRule="atLeast"/>
+        <w:ind w:left="0" w:firstLine="0"/>
+        <w:jc w:val="left"/>
+        <w:rPr>
+          <w:rFonts w:hint="default" w:ascii="Tahoma" w:hAnsi="Tahoma" w:eastAsia="Tahoma" w:cs="Tahoma"/>
+          <w:b w:val="0"/>
+          <w:i w:val="0"/>
+          <w:caps w:val="0"/>
+          <w:color w:val="000000"/>
+          <w:spacing w:val="0"/>
+          <w:sz w:val="21"/>
+          <w:szCs w:val="21"/>
+        </w:rPr>
+      </w:pPr>
+      <w:r>
+        <w:rPr>
+          <w:rFonts w:hint="default" w:ascii="Tahoma" w:hAnsi="Tahoma" w:eastAsia="Tahoma" w:cs="Tahoma"/>
+          <w:b w:val="0"/>
+          <w:i w:val="0"/>
+          <w:caps w:val="0"/>
+          <w:color w:val="000000"/>
+          <w:spacing w:val="0"/>
+          <w:kern w:val="0"/>
+          <w:sz w:val="21"/>
+          <w:szCs w:val="21"/>
+          <w:shd w:val="clear" w:fill="FFFFFF"/>
+          <w:lang w:val="en-US" w:eastAsia="zh-CN" w:bidi="ar"/>
+        </w:rPr>
+        <w:t>7.准备python3环境</w:t>
+      </w:r>
+    </w:p>
+    <w:p>
+      <w:pPr>
+        <w:keepNext w:val="0"/>
+        <w:keepLines w:val="0"/>
+        <w:widowControl/>
+        <w:suppressLineNumbers w:val="0"/>
+        <w:shd w:val="clear" w:fill="FFFFFF"/>
+        <w:spacing w:line="357" w:lineRule="atLeast"/>
+        <w:ind w:left="0" w:firstLine="0"/>
+        <w:jc w:val="left"/>
+        <w:rPr>
+          <w:rFonts w:hint="default" w:ascii="Tahoma" w:hAnsi="Tahoma" w:eastAsia="Tahoma" w:cs="Tahoma"/>
+          <w:b w:val="0"/>
+          <w:i w:val="0"/>
+          <w:caps w:val="0"/>
+          <w:color w:val="000000"/>
+          <w:spacing w:val="0"/>
+          <w:sz w:val="21"/>
+          <w:szCs w:val="21"/>
+        </w:rPr>
+      </w:pPr>
+      <w:r>
+        <w:rPr>
+          <w:rFonts w:hint="default" w:ascii="Tahoma" w:hAnsi="Tahoma" w:eastAsia="Tahoma" w:cs="Tahoma"/>
+          <w:b w:val="0"/>
+          <w:i w:val="0"/>
+          <w:caps w:val="0"/>
+          <w:color w:val="000000"/>
+          <w:spacing w:val="0"/>
+          <w:kern w:val="0"/>
+          <w:sz w:val="21"/>
+          <w:szCs w:val="21"/>
+          <w:shd w:val="clear" w:fill="FFFFFF"/>
+          <w:lang w:val="en-US" w:eastAsia="zh-CN" w:bidi="ar"/>
+        </w:rPr>
+        <w:t>8.增强文件系统中条目操作的一致性</w:t>
+      </w:r>
+    </w:p>
+    <w:p>
+      <w:pPr>
+        <w:keepNext w:val="0"/>
+        <w:keepLines w:val="0"/>
+        <w:widowControl/>
+        <w:suppressLineNumbers w:val="0"/>
+        <w:shd w:val="clear" w:fill="FFFFFF"/>
+        <w:spacing w:line="357" w:lineRule="atLeast"/>
+        <w:ind w:left="0" w:firstLine="0"/>
+        <w:jc w:val="left"/>
+        <w:rPr>
+          <w:rFonts w:hint="default" w:ascii="Tahoma" w:hAnsi="Tahoma" w:eastAsia="Tahoma" w:cs="Tahoma"/>
+          <w:b w:val="0"/>
+          <w:i w:val="0"/>
+          <w:caps w:val="0"/>
+          <w:color w:val="000000"/>
+          <w:spacing w:val="0"/>
+          <w:sz w:val="21"/>
+          <w:szCs w:val="21"/>
+        </w:rPr>
+      </w:pPr>
+      <w:r>
+        <w:rPr>
+          <w:rFonts w:hint="default" w:ascii="Tahoma" w:hAnsi="Tahoma" w:eastAsia="Tahoma" w:cs="Tahoma"/>
+          <w:b w:val="0"/>
+          <w:i w:val="0"/>
+          <w:caps w:val="0"/>
+          <w:color w:val="000000"/>
+          <w:spacing w:val="0"/>
+          <w:kern w:val="0"/>
+          <w:sz w:val="21"/>
+          <w:szCs w:val="21"/>
+          <w:shd w:val="clear" w:fill="FFFFFF"/>
+          <w:lang w:val="en-US" w:eastAsia="zh-CN" w:bidi="ar"/>
+        </w:rPr>
+        <w:t>9.ctime在数据改变时也改变，则将其设为quick read选项ctime-invalidation</w:t>
+      </w:r>
+    </w:p>
+    <w:p>
+      <w:pPr>
+        <w:keepNext w:val="0"/>
+        <w:keepLines w:val="0"/>
+        <w:widowControl/>
+        <w:suppressLineNumbers w:val="0"/>
+        <w:shd w:val="clear" w:fill="FFFFFF"/>
+        <w:spacing w:line="357" w:lineRule="atLeast"/>
+        <w:ind w:left="0" w:firstLine="0"/>
+        <w:jc w:val="left"/>
+        <w:rPr>
+          <w:rFonts w:hint="default" w:ascii="Tahoma" w:hAnsi="Tahoma" w:eastAsia="Tahoma" w:cs="Tahoma"/>
+          <w:b w:val="0"/>
+          <w:i w:val="0"/>
+          <w:caps w:val="0"/>
+          <w:color w:val="000000"/>
+          <w:spacing w:val="0"/>
+          <w:sz w:val="21"/>
+          <w:szCs w:val="21"/>
+        </w:rPr>
+      </w:pPr>
+      <w:r>
+        <w:rPr>
+          <w:rFonts w:hint="default" w:ascii="Tahoma" w:hAnsi="Tahoma" w:eastAsia="Tahoma" w:cs="Tahoma"/>
+          <w:b w:val="0"/>
+          <w:i w:val="0"/>
+          <w:caps w:val="0"/>
+          <w:color w:val="000000"/>
+          <w:spacing w:val="0"/>
+          <w:kern w:val="0"/>
+          <w:sz w:val="21"/>
+          <w:szCs w:val="21"/>
+          <w:shd w:val="clear" w:fill="FFFFFF"/>
+          <w:lang w:val="en-US" w:eastAsia="zh-CN" w:bidi="ar"/>
+        </w:rPr>
+        <w:t>10.shard删除并行分片数 shard-deletion-rate</w:t>
+      </w:r>
+    </w:p>
+    <w:p>
+      <w:pPr>
+        <w:keepNext w:val="0"/>
+        <w:keepLines w:val="0"/>
+        <w:widowControl/>
+        <w:suppressLineNumbers w:val="0"/>
+        <w:shd w:val="clear" w:fill="FFFFFF"/>
+        <w:spacing w:line="357" w:lineRule="atLeast"/>
+        <w:ind w:left="0" w:firstLine="0"/>
+        <w:jc w:val="left"/>
+        <w:rPr>
+          <w:rFonts w:hint="default" w:ascii="Tahoma" w:hAnsi="Tahoma" w:eastAsia="Tahoma" w:cs="Tahoma"/>
+          <w:b w:val="0"/>
+          <w:i w:val="0"/>
+          <w:caps w:val="0"/>
+          <w:color w:val="000000"/>
+          <w:spacing w:val="0"/>
+          <w:sz w:val="21"/>
+          <w:szCs w:val="21"/>
+        </w:rPr>
+      </w:pPr>
+      <w:r>
+        <w:rPr>
+          <w:rFonts w:hint="default" w:ascii="Tahoma" w:hAnsi="Tahoma" w:eastAsia="Tahoma" w:cs="Tahoma"/>
+          <w:b w:val="0"/>
+          <w:i w:val="0"/>
+          <w:caps w:val="0"/>
+          <w:color w:val="000000"/>
+          <w:spacing w:val="0"/>
+          <w:kern w:val="0"/>
+          <w:sz w:val="21"/>
+          <w:szCs w:val="21"/>
+          <w:shd w:val="clear" w:fill="FFFFFF"/>
+          <w:lang w:val="en-US" w:eastAsia="zh-CN" w:bidi="ar"/>
+        </w:rPr>
+        <w:t>11.删除md5的使用，替换为SHA256</w:t>
+      </w:r>
+    </w:p>
+    <w:p>
+      <w:pPr>
+        <w:keepNext w:val="0"/>
+        <w:keepLines w:val="0"/>
+        <w:widowControl/>
+        <w:suppressLineNumbers w:val="0"/>
+        <w:shd w:val="clear" w:fill="FFFFFF"/>
+        <w:spacing w:line="357" w:lineRule="atLeast"/>
+        <w:ind w:left="0" w:firstLine="0"/>
+        <w:jc w:val="left"/>
+        <w:rPr>
+          <w:rFonts w:hint="default" w:ascii="Tahoma" w:hAnsi="Tahoma" w:eastAsia="Tahoma" w:cs="Tahoma"/>
+          <w:b w:val="0"/>
+          <w:i w:val="0"/>
+          <w:caps w:val="0"/>
+          <w:color w:val="000000"/>
+          <w:spacing w:val="0"/>
+          <w:sz w:val="21"/>
+          <w:szCs w:val="21"/>
+        </w:rPr>
+      </w:pPr>
+      <w:r>
+        <w:rPr>
+          <w:rFonts w:hint="default" w:ascii="Tahoma" w:hAnsi="Tahoma" w:eastAsia="Tahoma" w:cs="Tahoma"/>
+          <w:b w:val="0"/>
+          <w:i w:val="0"/>
+          <w:caps w:val="0"/>
+          <w:color w:val="000000"/>
+          <w:spacing w:val="0"/>
+          <w:kern w:val="0"/>
+          <w:sz w:val="21"/>
+          <w:szCs w:val="21"/>
+          <w:shd w:val="clear" w:fill="FFFFFF"/>
+          <w:lang w:val="en-US" w:eastAsia="zh-CN" w:bidi="ar"/>
+        </w:rPr>
+        <w:t>12.删除lock-heal，grace-timeout功能</w:t>
+      </w:r>
+    </w:p>
+    <w:p>
+      <w:pPr>
+        <w:keepNext w:val="0"/>
+        <w:keepLines w:val="0"/>
+        <w:widowControl/>
+        <w:suppressLineNumbers w:val="0"/>
+        <w:shd w:val="clear" w:fill="FFFFFF"/>
+        <w:spacing w:line="357" w:lineRule="atLeast"/>
+        <w:ind w:left="0" w:firstLine="0"/>
+        <w:jc w:val="left"/>
+        <w:rPr>
+          <w:rFonts w:hint="default" w:ascii="Tahoma" w:hAnsi="Tahoma" w:eastAsia="Tahoma" w:cs="Tahoma"/>
+          <w:b w:val="0"/>
+          <w:i w:val="0"/>
+          <w:caps w:val="0"/>
+          <w:color w:val="000000"/>
+          <w:spacing w:val="0"/>
+          <w:sz w:val="21"/>
+          <w:szCs w:val="21"/>
+        </w:rPr>
+      </w:pPr>
+      <w:r>
+        <w:rPr>
+          <w:rFonts w:hint="default" w:ascii="Tahoma" w:hAnsi="Tahoma" w:eastAsia="Tahoma" w:cs="Tahoma"/>
+          <w:b w:val="0"/>
+          <w:i w:val="0"/>
+          <w:caps w:val="0"/>
+          <w:color w:val="000000"/>
+          <w:spacing w:val="0"/>
+          <w:kern w:val="0"/>
+          <w:sz w:val="21"/>
+          <w:szCs w:val="21"/>
+          <w:shd w:val="clear" w:fill="FFFFFF"/>
+          <w:lang w:val="en-US" w:eastAsia="zh-CN" w:bidi="ar"/>
+        </w:rPr>
+        <w:t>13.glusterd2管理服务（实验版）</w:t>
+      </w:r>
+    </w:p>
+    <w:p>
+      <w:pPr>
+        <w:keepNext w:val="0"/>
+        <w:keepLines w:val="0"/>
+        <w:widowControl/>
+        <w:suppressLineNumbers w:val="0"/>
+        <w:shd w:val="clear" w:fill="FFFFFF"/>
+        <w:spacing w:line="357" w:lineRule="atLeast"/>
+        <w:ind w:left="0" w:firstLine="0"/>
+        <w:jc w:val="left"/>
+        <w:rPr>
+          <w:rFonts w:hint="default" w:ascii="Tahoma" w:hAnsi="Tahoma" w:eastAsia="Tahoma" w:cs="Tahoma"/>
+          <w:b w:val="0"/>
+          <w:i w:val="0"/>
+          <w:caps w:val="0"/>
+          <w:color w:val="000000"/>
+          <w:spacing w:val="0"/>
+          <w:sz w:val="21"/>
+          <w:szCs w:val="21"/>
+        </w:rPr>
+      </w:pPr>
+      <w:r>
+        <w:rPr>
+          <w:rFonts w:hint="default" w:ascii="Tahoma" w:hAnsi="Tahoma" w:eastAsia="Tahoma" w:cs="Tahoma"/>
+          <w:b w:val="0"/>
+          <w:i w:val="0"/>
+          <w:caps w:val="0"/>
+          <w:color w:val="000000"/>
+          <w:spacing w:val="0"/>
+          <w:kern w:val="0"/>
+          <w:sz w:val="21"/>
+          <w:szCs w:val="21"/>
+          <w:shd w:val="clear" w:fill="FFFFFF"/>
+          <w:lang w:val="en-US" w:eastAsia="zh-CN" w:bidi="ar"/>
+        </w:rPr>
+        <w:t>    -嵌入etcd来存储池配置，</w:t>
+      </w:r>
+    </w:p>
+    <w:p>
+      <w:pPr>
+        <w:keepNext w:val="0"/>
+        <w:keepLines w:val="0"/>
+        <w:widowControl/>
+        <w:suppressLineNumbers w:val="0"/>
+        <w:shd w:val="clear" w:fill="FFFFFF"/>
+        <w:spacing w:line="357" w:lineRule="atLeast"/>
+        <w:ind w:left="0" w:firstLine="0"/>
+        <w:jc w:val="left"/>
+        <w:rPr>
+          <w:rFonts w:hint="default" w:ascii="Tahoma" w:hAnsi="Tahoma" w:eastAsia="Tahoma" w:cs="Tahoma"/>
+          <w:b w:val="0"/>
+          <w:i w:val="0"/>
+          <w:caps w:val="0"/>
+          <w:color w:val="000000"/>
+          <w:spacing w:val="0"/>
+          <w:sz w:val="21"/>
+          <w:szCs w:val="21"/>
+        </w:rPr>
+      </w:pPr>
+      <w:r>
+        <w:rPr>
+          <w:rFonts w:hint="default" w:ascii="Tahoma" w:hAnsi="Tahoma" w:eastAsia="Tahoma" w:cs="Tahoma"/>
+          <w:b w:val="0"/>
+          <w:i w:val="0"/>
+          <w:caps w:val="0"/>
+          <w:color w:val="000000"/>
+          <w:spacing w:val="0"/>
+          <w:kern w:val="0"/>
+          <w:sz w:val="21"/>
+          <w:szCs w:val="21"/>
+          <w:shd w:val="clear" w:fill="FFFFFF"/>
+          <w:lang w:val="en-US" w:eastAsia="zh-CN" w:bidi="ar"/>
+        </w:rPr>
+        <w:t>    -直接读取xlators.so避免与xlator共享库的信息不匹配问题</w:t>
+      </w:r>
+    </w:p>
+    <w:p>
+      <w:pPr>
+        <w:keepNext w:val="0"/>
+        <w:keepLines w:val="0"/>
+        <w:widowControl/>
+        <w:suppressLineNumbers w:val="0"/>
+        <w:shd w:val="clear" w:fill="FFFFFF"/>
+        <w:spacing w:line="357" w:lineRule="atLeast"/>
+        <w:ind w:left="0" w:firstLine="0"/>
+        <w:jc w:val="left"/>
+        <w:rPr>
+          <w:rFonts w:hint="default" w:ascii="Tahoma" w:hAnsi="Tahoma" w:eastAsia="Tahoma" w:cs="Tahoma"/>
+          <w:b w:val="0"/>
+          <w:i w:val="0"/>
+          <w:caps w:val="0"/>
+          <w:color w:val="000000"/>
+          <w:spacing w:val="0"/>
+          <w:sz w:val="21"/>
+          <w:szCs w:val="21"/>
+        </w:rPr>
+      </w:pPr>
+      <w:r>
+        <w:rPr>
+          <w:rFonts w:hint="default" w:ascii="Tahoma" w:hAnsi="Tahoma" w:eastAsia="Tahoma" w:cs="Tahoma"/>
+          <w:b w:val="0"/>
+          <w:i w:val="0"/>
+          <w:caps w:val="0"/>
+          <w:color w:val="000000"/>
+          <w:spacing w:val="0"/>
+          <w:kern w:val="0"/>
+          <w:sz w:val="21"/>
+          <w:szCs w:val="21"/>
+          <w:shd w:val="clear" w:fill="FFFFFF"/>
+          <w:lang w:val="en-US" w:eastAsia="zh-CN" w:bidi="ar"/>
+        </w:rPr>
+        <w:t>    -新的自修复功能</w:t>
+      </w:r>
+    </w:p>
+    <w:p>
+      <w:pPr>
+        <w:keepNext w:val="0"/>
+        <w:keepLines w:val="0"/>
+        <w:widowControl/>
+        <w:suppressLineNumbers w:val="0"/>
+        <w:shd w:val="clear" w:fill="FFFFFF"/>
+        <w:spacing w:line="357" w:lineRule="atLeast"/>
+        <w:ind w:left="0" w:firstLine="0"/>
+        <w:jc w:val="left"/>
+        <w:rPr>
+          <w:rFonts w:hint="default" w:ascii="Tahoma" w:hAnsi="Tahoma" w:eastAsia="Tahoma" w:cs="Tahoma"/>
+          <w:b w:val="0"/>
+          <w:i w:val="0"/>
+          <w:caps w:val="0"/>
+          <w:color w:val="000000"/>
+          <w:spacing w:val="0"/>
+          <w:sz w:val="21"/>
+          <w:szCs w:val="21"/>
+        </w:rPr>
+      </w:pPr>
+      <w:r>
+        <w:rPr>
+          <w:rFonts w:hint="default" w:ascii="Tahoma" w:hAnsi="Tahoma" w:eastAsia="Tahoma" w:cs="Tahoma"/>
+          <w:b w:val="0"/>
+          <w:i w:val="0"/>
+          <w:caps w:val="0"/>
+          <w:color w:val="000000"/>
+          <w:spacing w:val="0"/>
+          <w:kern w:val="0"/>
+          <w:sz w:val="21"/>
+          <w:szCs w:val="21"/>
+          <w:shd w:val="clear" w:fill="FFFFFF"/>
+          <w:lang w:val="en-US" w:eastAsia="zh-CN" w:bidi="ar"/>
+        </w:rPr>
+        <w:t>    -简化异地容灾方式</w:t>
+      </w:r>
+    </w:p>
+    <w:p>
+      <w:pPr>
+        <w:keepNext w:val="0"/>
+        <w:keepLines w:val="0"/>
+        <w:widowControl/>
+        <w:suppressLineNumbers w:val="0"/>
+        <w:shd w:val="clear" w:fill="FFFFFF"/>
+        <w:spacing w:line="357" w:lineRule="atLeast"/>
+        <w:ind w:left="0" w:firstLine="0"/>
+        <w:jc w:val="left"/>
+        <w:rPr>
+          <w:rFonts w:hint="default" w:ascii="Tahoma" w:hAnsi="Tahoma" w:eastAsia="Tahoma" w:cs="Tahoma"/>
+          <w:b w:val="0"/>
+          <w:i w:val="0"/>
+          <w:caps w:val="0"/>
+          <w:color w:val="000000"/>
+          <w:spacing w:val="0"/>
+          <w:sz w:val="21"/>
+          <w:szCs w:val="21"/>
+        </w:rPr>
+      </w:pPr>
+      <w:r>
+        <w:rPr>
+          <w:rFonts w:hint="default" w:ascii="Tahoma" w:hAnsi="Tahoma" w:eastAsia="Tahoma" w:cs="Tahoma"/>
+          <w:b w:val="0"/>
+          <w:i w:val="0"/>
+          <w:caps w:val="0"/>
+          <w:color w:val="000000"/>
+          <w:spacing w:val="0"/>
+          <w:kern w:val="0"/>
+          <w:sz w:val="21"/>
+          <w:szCs w:val="21"/>
+          <w:shd w:val="clear" w:fill="FFFFFF"/>
+          <w:lang w:val="en-US" w:eastAsia="zh-CN" w:bidi="ar"/>
+        </w:rPr>
+        <w:t>14.ec元数据getfattr性能改进</w:t>
+      </w:r>
+    </w:p>
+    <w:p>
+      <w:pPr>
+        <w:keepNext w:val="0"/>
+        <w:keepLines w:val="0"/>
+        <w:widowControl/>
+        <w:suppressLineNumbers w:val="0"/>
+        <w:shd w:val="clear" w:fill="FFFFFF"/>
+        <w:spacing w:line="357" w:lineRule="atLeast"/>
+        <w:ind w:left="0" w:firstLine="0"/>
+        <w:jc w:val="left"/>
+        <w:rPr>
+          <w:rFonts w:hint="default" w:ascii="Tahoma" w:hAnsi="Tahoma" w:eastAsia="Tahoma" w:cs="Tahoma"/>
+          <w:b w:val="0"/>
+          <w:i w:val="0"/>
+          <w:caps w:val="0"/>
+          <w:color w:val="000000"/>
+          <w:spacing w:val="0"/>
+          <w:sz w:val="21"/>
+          <w:szCs w:val="21"/>
+        </w:rPr>
+      </w:pPr>
+      <w:r>
+        <w:rPr>
+          <w:rFonts w:hint="default" w:ascii="Tahoma" w:hAnsi="Tahoma" w:eastAsia="Tahoma" w:cs="Tahoma"/>
+          <w:b w:val="0"/>
+          <w:i w:val="0"/>
+          <w:caps w:val="0"/>
+          <w:color w:val="000000"/>
+          <w:spacing w:val="0"/>
+          <w:kern w:val="0"/>
+          <w:sz w:val="21"/>
+          <w:szCs w:val="21"/>
+          <w:shd w:val="clear" w:fill="FFFFFF"/>
+          <w:lang w:val="en-US" w:eastAsia="zh-CN" w:bidi="ar"/>
+        </w:rPr>
+        <w:t>15.md-cache，允许运行时将xattrs添加到md-cache的缓存列表</w:t>
+      </w:r>
+    </w:p>
+    <w:p>
+      <w:pPr>
+        <w:keepNext w:val="0"/>
+        <w:keepLines w:val="0"/>
+        <w:widowControl/>
+        <w:suppressLineNumbers w:val="0"/>
+        <w:shd w:val="clear" w:fill="FFFFFF"/>
+        <w:spacing w:line="357" w:lineRule="atLeast"/>
+        <w:ind w:left="0" w:firstLine="0"/>
+        <w:jc w:val="left"/>
+        <w:rPr>
+          <w:rFonts w:hint="default" w:ascii="Tahoma" w:hAnsi="Tahoma" w:eastAsia="Tahoma" w:cs="Tahoma"/>
+          <w:b w:val="0"/>
+          <w:i w:val="0"/>
+          <w:caps w:val="0"/>
+          <w:color w:val="000000"/>
+          <w:spacing w:val="0"/>
+          <w:sz w:val="21"/>
+          <w:szCs w:val="21"/>
+        </w:rPr>
+      </w:pPr>
+      <w:r>
+        <w:rPr>
+          <w:rFonts w:hint="default" w:ascii="Tahoma" w:hAnsi="Tahoma" w:eastAsia="Tahoma" w:cs="Tahoma"/>
+          <w:b w:val="0"/>
+          <w:i w:val="0"/>
+          <w:caps w:val="0"/>
+          <w:color w:val="000000"/>
+          <w:spacing w:val="0"/>
+          <w:kern w:val="0"/>
+          <w:sz w:val="21"/>
+          <w:szCs w:val="21"/>
+          <w:shd w:val="clear" w:fill="FFFFFF"/>
+          <w:lang w:val="en-US" w:eastAsia="zh-CN" w:bidi="ar"/>
+        </w:rPr>
+        <w:t>    -xattr-cache-list "xattr-name"</w:t>
+      </w:r>
+    </w:p>
+    <w:p>
+      <w:pPr>
+        <w:keepNext w:val="0"/>
+        <w:keepLines w:val="0"/>
+        <w:widowControl/>
+        <w:suppressLineNumbers w:val="0"/>
+        <w:shd w:val="clear" w:fill="FFFFFF"/>
+        <w:spacing w:line="357" w:lineRule="atLeast"/>
+        <w:ind w:left="0" w:firstLine="0"/>
+        <w:jc w:val="left"/>
+        <w:rPr>
+          <w:rFonts w:hint="default" w:ascii="Tahoma" w:hAnsi="Tahoma" w:eastAsia="Tahoma" w:cs="Tahoma"/>
+          <w:b w:val="0"/>
+          <w:i w:val="0"/>
+          <w:caps w:val="0"/>
+          <w:color w:val="000000"/>
+          <w:spacing w:val="0"/>
+          <w:sz w:val="21"/>
+          <w:szCs w:val="21"/>
+        </w:rPr>
+      </w:pPr>
+      <w:r>
+        <w:rPr>
+          <w:rFonts w:hint="default" w:ascii="Tahoma" w:hAnsi="Tahoma" w:eastAsia="Tahoma" w:cs="Tahoma"/>
+          <w:b w:val="0"/>
+          <w:i w:val="0"/>
+          <w:caps w:val="0"/>
+          <w:color w:val="000000"/>
+          <w:spacing w:val="0"/>
+          <w:kern w:val="0"/>
+          <w:sz w:val="21"/>
+          <w:szCs w:val="21"/>
+          <w:shd w:val="clear" w:fill="FFFFFF"/>
+          <w:lang w:val="en-US" w:eastAsia="zh-CN" w:bidi="ar"/>
+        </w:rPr>
+        <w:t>16.disperse可以缓存最后一个写条带的数据，有益于追加顺序io的操作</w:t>
+      </w:r>
+    </w:p>
+    <w:p>
+      <w:pPr>
+        <w:keepNext w:val="0"/>
+        <w:keepLines w:val="0"/>
+        <w:widowControl/>
+        <w:suppressLineNumbers w:val="0"/>
+        <w:shd w:val="clear" w:fill="FFFFFF"/>
+        <w:spacing w:line="357" w:lineRule="atLeast"/>
+        <w:ind w:left="0" w:firstLine="0"/>
+        <w:jc w:val="left"/>
+        <w:rPr>
+          <w:rFonts w:hint="default" w:ascii="Tahoma" w:hAnsi="Tahoma" w:eastAsia="Tahoma" w:cs="Tahoma"/>
+          <w:b w:val="0"/>
+          <w:i w:val="0"/>
+          <w:caps w:val="0"/>
+          <w:color w:val="000000"/>
+          <w:spacing w:val="0"/>
+          <w:sz w:val="21"/>
+          <w:szCs w:val="21"/>
+        </w:rPr>
+      </w:pPr>
+      <w:r>
+        <w:rPr>
+          <w:rFonts w:hint="default" w:ascii="Tahoma" w:hAnsi="Tahoma" w:eastAsia="Tahoma" w:cs="Tahoma"/>
+          <w:b w:val="0"/>
+          <w:i w:val="0"/>
+          <w:caps w:val="0"/>
+          <w:color w:val="000000"/>
+          <w:spacing w:val="0"/>
+          <w:kern w:val="0"/>
+          <w:sz w:val="21"/>
+          <w:szCs w:val="21"/>
+          <w:shd w:val="clear" w:fill="FFFFFF"/>
+          <w:lang w:val="en-US" w:eastAsia="zh-CN" w:bidi="ar"/>
+        </w:rPr>
+        <w:t>    -disperse.stripe-cache N</w:t>
+      </w:r>
+    </w:p>
+    <w:p>
+      <w:pPr>
+        <w:keepNext w:val="0"/>
+        <w:keepLines w:val="0"/>
+        <w:widowControl/>
+        <w:suppressLineNumbers w:val="0"/>
+        <w:shd w:val="clear" w:fill="FFFFFF"/>
+        <w:spacing w:line="357" w:lineRule="atLeast"/>
+        <w:ind w:left="0" w:firstLine="0"/>
+        <w:jc w:val="left"/>
+        <w:rPr>
+          <w:rFonts w:hint="default" w:ascii="Tahoma" w:hAnsi="Tahoma" w:eastAsia="Tahoma" w:cs="Tahoma"/>
+          <w:b w:val="0"/>
+          <w:i w:val="0"/>
+          <w:caps w:val="0"/>
+          <w:color w:val="000000"/>
+          <w:spacing w:val="0"/>
+          <w:sz w:val="21"/>
+          <w:szCs w:val="21"/>
+        </w:rPr>
+      </w:pPr>
+      <w:r>
+        <w:rPr>
+          <w:rFonts w:hint="default" w:ascii="Tahoma" w:hAnsi="Tahoma" w:eastAsia="Tahoma" w:cs="Tahoma"/>
+          <w:b w:val="0"/>
+          <w:i w:val="0"/>
+          <w:caps w:val="0"/>
+          <w:color w:val="000000"/>
+          <w:spacing w:val="0"/>
+          <w:kern w:val="0"/>
+          <w:sz w:val="21"/>
+          <w:szCs w:val="21"/>
+          <w:shd w:val="clear" w:fill="FFFFFF"/>
+          <w:lang w:val="en-US" w:eastAsia="zh-CN" w:bidi="ar"/>
+        </w:rPr>
+        <w:t>17.加强self-heal，识别daemon正在处理的inode，防止其他线程等待特定对象</w:t>
+      </w:r>
+    </w:p>
+    <w:p>
+      <w:pPr>
+        <w:keepNext w:val="0"/>
+        <w:keepLines w:val="0"/>
+        <w:widowControl/>
+        <w:suppressLineNumbers w:val="0"/>
+        <w:shd w:val="clear" w:fill="FFFFFF"/>
+        <w:spacing w:line="357" w:lineRule="atLeast"/>
+        <w:ind w:left="0" w:firstLine="0"/>
+        <w:jc w:val="left"/>
+        <w:rPr>
+          <w:rFonts w:hint="default" w:ascii="Tahoma" w:hAnsi="Tahoma" w:eastAsia="Tahoma" w:cs="Tahoma"/>
+          <w:b w:val="0"/>
+          <w:i w:val="0"/>
+          <w:caps w:val="0"/>
+          <w:color w:val="000000"/>
+          <w:spacing w:val="0"/>
+          <w:sz w:val="21"/>
+          <w:szCs w:val="21"/>
+        </w:rPr>
+      </w:pPr>
+      <w:r>
+        <w:rPr>
+          <w:rFonts w:hint="default" w:ascii="Tahoma" w:hAnsi="Tahoma" w:eastAsia="Tahoma" w:cs="Tahoma"/>
+          <w:b w:val="0"/>
+          <w:i w:val="0"/>
+          <w:caps w:val="0"/>
+          <w:color w:val="000000"/>
+          <w:spacing w:val="0"/>
+          <w:kern w:val="0"/>
+          <w:sz w:val="21"/>
+          <w:szCs w:val="21"/>
+          <w:shd w:val="clear" w:fill="FFFFFF"/>
+          <w:lang w:val="en-US" w:eastAsia="zh-CN" w:bidi="ar"/>
+        </w:rPr>
+        <w:t>18.ec并行xatrrrop</w:t>
+      </w:r>
+    </w:p>
+    <w:p>
+      <w:pPr>
+        <w:keepNext w:val="0"/>
+        <w:keepLines w:val="0"/>
+        <w:widowControl/>
+        <w:suppressLineNumbers w:val="0"/>
+        <w:shd w:val="clear" w:fill="FFFFFF"/>
+        <w:spacing w:line="357" w:lineRule="atLeast"/>
+        <w:ind w:left="0" w:firstLine="0"/>
+        <w:jc w:val="left"/>
+        <w:rPr>
+          <w:rFonts w:hint="default" w:ascii="Tahoma" w:hAnsi="Tahoma" w:eastAsia="Tahoma" w:cs="Tahoma"/>
+          <w:b w:val="0"/>
+          <w:i w:val="0"/>
+          <w:caps w:val="0"/>
+          <w:color w:val="000000"/>
+          <w:spacing w:val="0"/>
+          <w:sz w:val="21"/>
+          <w:szCs w:val="21"/>
+        </w:rPr>
+      </w:pPr>
+      <w:r>
+        <w:rPr>
+          <w:rFonts w:hint="default" w:ascii="Tahoma" w:hAnsi="Tahoma" w:eastAsia="Tahoma" w:cs="Tahoma"/>
+          <w:b w:val="0"/>
+          <w:i w:val="0"/>
+          <w:caps w:val="0"/>
+          <w:color w:val="000000"/>
+          <w:spacing w:val="0"/>
+          <w:kern w:val="0"/>
+          <w:sz w:val="21"/>
+          <w:szCs w:val="21"/>
+          <w:shd w:val="clear" w:fill="FFFFFF"/>
+          <w:lang w:val="en-US" w:eastAsia="zh-CN" w:bidi="ar"/>
+        </w:rPr>
+        <w:t>19.增强文件系统一致性 features.sdfs enable</w:t>
+      </w:r>
+    </w:p>
+    <w:p>
+      <w:pPr>
+        <w:keepNext w:val="0"/>
+        <w:keepLines w:val="0"/>
+        <w:widowControl/>
+        <w:suppressLineNumbers w:val="0"/>
+        <w:shd w:val="clear" w:fill="FFFFFF"/>
+        <w:spacing w:line="357" w:lineRule="atLeast"/>
+        <w:ind w:left="0" w:firstLine="0"/>
+        <w:jc w:val="left"/>
+        <w:rPr>
+          <w:rFonts w:hint="default" w:ascii="Tahoma" w:hAnsi="Tahoma" w:eastAsia="Tahoma" w:cs="Tahoma"/>
+          <w:b w:val="0"/>
+          <w:i w:val="0"/>
+          <w:caps w:val="0"/>
+          <w:color w:val="000000"/>
+          <w:spacing w:val="0"/>
+          <w:sz w:val="21"/>
+          <w:szCs w:val="21"/>
+        </w:rPr>
+      </w:pPr>
+      <w:r>
+        <w:rPr>
+          <w:rFonts w:hint="default" w:ascii="Tahoma" w:hAnsi="Tahoma" w:eastAsia="Tahoma" w:cs="Tahoma"/>
+          <w:b w:val="0"/>
+          <w:i w:val="0"/>
+          <w:caps w:val="0"/>
+          <w:color w:val="000000"/>
+          <w:spacing w:val="0"/>
+          <w:kern w:val="0"/>
+          <w:sz w:val="21"/>
+          <w:szCs w:val="21"/>
+          <w:shd w:val="clear" w:fill="FFFFFF"/>
+          <w:lang w:val="en-US" w:eastAsia="zh-CN" w:bidi="ar"/>
+        </w:rPr>
+        <w:t>20.限制针对inode创建的硬链接数 storage.max-hardlinks </w:t>
+      </w:r>
+    </w:p>
+    <w:p>
+      <w:pPr>
+        <w:keepNext w:val="0"/>
+        <w:keepLines w:val="0"/>
+        <w:widowControl/>
+        <w:suppressLineNumbers w:val="0"/>
+        <w:shd w:val="clear" w:fill="FFFFFF"/>
+        <w:spacing w:line="357" w:lineRule="atLeast"/>
+        <w:ind w:left="0" w:firstLine="0"/>
+        <w:jc w:val="left"/>
+        <w:rPr>
+          <w:rFonts w:hint="default" w:ascii="Tahoma" w:hAnsi="Tahoma" w:eastAsia="Tahoma" w:cs="Tahoma"/>
+          <w:b w:val="0"/>
+          <w:i w:val="0"/>
+          <w:caps w:val="0"/>
+          <w:color w:val="000000"/>
+          <w:spacing w:val="0"/>
+          <w:sz w:val="21"/>
+          <w:szCs w:val="21"/>
+        </w:rPr>
+      </w:pPr>
+      <w:r>
+        <w:rPr>
+          <w:rFonts w:hint="default" w:ascii="Tahoma" w:hAnsi="Tahoma" w:eastAsia="Tahoma" w:cs="Tahoma"/>
+          <w:b w:val="0"/>
+          <w:i w:val="0"/>
+          <w:caps w:val="0"/>
+          <w:color w:val="000000"/>
+          <w:spacing w:val="0"/>
+          <w:kern w:val="0"/>
+          <w:sz w:val="21"/>
+          <w:szCs w:val="21"/>
+          <w:shd w:val="clear" w:fill="FFFFFF"/>
+          <w:lang w:val="en-US" w:eastAsia="zh-CN" w:bidi="ar"/>
+        </w:rPr>
+        <w:t>    -默认100，0表示关闭保留本地文件系统默认，1关闭硬链接</w:t>
+      </w:r>
+    </w:p>
+    <w:p>
+      <w:pPr>
+        <w:keepNext w:val="0"/>
+        <w:keepLines w:val="0"/>
+        <w:widowControl/>
+        <w:suppressLineNumbers w:val="0"/>
+        <w:shd w:val="clear" w:fill="FFFFFF"/>
+        <w:spacing w:line="357" w:lineRule="atLeast"/>
+        <w:ind w:left="0" w:firstLine="0"/>
+        <w:jc w:val="left"/>
+        <w:rPr>
+          <w:rFonts w:hint="default" w:ascii="Tahoma" w:hAnsi="Tahoma" w:eastAsia="Tahoma" w:cs="Tahoma"/>
+          <w:b w:val="0"/>
+          <w:i w:val="0"/>
+          <w:caps w:val="0"/>
+          <w:color w:val="000000"/>
+          <w:spacing w:val="0"/>
+          <w:sz w:val="21"/>
+          <w:szCs w:val="21"/>
+        </w:rPr>
+      </w:pPr>
+      <w:r>
+        <w:rPr>
+          <w:rFonts w:hint="default" w:ascii="Tahoma" w:hAnsi="Tahoma" w:eastAsia="Tahoma" w:cs="Tahoma"/>
+          <w:b w:val="0"/>
+          <w:i w:val="0"/>
+          <w:caps w:val="0"/>
+          <w:color w:val="000000"/>
+          <w:spacing w:val="0"/>
+          <w:kern w:val="0"/>
+          <w:sz w:val="21"/>
+          <w:szCs w:val="21"/>
+          <w:shd w:val="clear" w:fill="FFFFFF"/>
+          <w:lang w:val="en-US" w:eastAsia="zh-CN" w:bidi="ar"/>
+        </w:rPr>
+        <w:t>21.更改平衡brick操作的方式，优先处理子目录</w:t>
+      </w:r>
+    </w:p>
+    <w:p>
+      <w:pPr>
+        <w:keepNext w:val="0"/>
+        <w:keepLines w:val="0"/>
+        <w:widowControl/>
+        <w:suppressLineNumbers w:val="0"/>
+        <w:shd w:val="clear" w:fill="FFFFFF"/>
+        <w:spacing w:line="357" w:lineRule="atLeast"/>
+        <w:ind w:left="0" w:firstLine="0"/>
+        <w:jc w:val="left"/>
+        <w:rPr>
+          <w:rFonts w:hint="default" w:ascii="Tahoma" w:hAnsi="Tahoma" w:eastAsia="Tahoma" w:cs="Tahoma"/>
+          <w:b w:val="0"/>
+          <w:i w:val="0"/>
+          <w:caps w:val="0"/>
+          <w:color w:val="000000"/>
+          <w:spacing w:val="0"/>
+          <w:sz w:val="21"/>
+          <w:szCs w:val="21"/>
+        </w:rPr>
+      </w:pPr>
+      <w:r>
+        <w:rPr>
+          <w:rFonts w:hint="default" w:ascii="Tahoma" w:hAnsi="Tahoma" w:eastAsia="Tahoma" w:cs="Tahoma"/>
+          <w:b w:val="0"/>
+          <w:i w:val="0"/>
+          <w:caps w:val="0"/>
+          <w:color w:val="000000"/>
+          <w:spacing w:val="0"/>
+          <w:kern w:val="0"/>
+          <w:sz w:val="21"/>
+          <w:szCs w:val="21"/>
+          <w:shd w:val="clear" w:fill="FFFFFF"/>
+          <w:lang w:val="en-US" w:eastAsia="zh-CN" w:bidi="ar"/>
+        </w:rPr>
+        <w:t>22.平衡过程中如有应用程序的写入，将跳过文件迁移，</w:t>
+      </w:r>
+    </w:p>
+    <w:p>
+      <w:pPr>
+        <w:keepNext w:val="0"/>
+        <w:keepLines w:val="0"/>
+        <w:widowControl/>
+        <w:suppressLineNumbers w:val="0"/>
+        <w:shd w:val="clear" w:fill="FFFFFF"/>
+        <w:spacing w:line="357" w:lineRule="atLeast"/>
+        <w:ind w:left="0" w:firstLine="0"/>
+        <w:jc w:val="left"/>
+        <w:rPr>
+          <w:rFonts w:hint="default" w:ascii="Tahoma" w:hAnsi="Tahoma" w:eastAsia="Tahoma" w:cs="Tahoma"/>
+          <w:b w:val="0"/>
+          <w:i w:val="0"/>
+          <w:caps w:val="0"/>
+          <w:color w:val="000000"/>
+          <w:spacing w:val="0"/>
+          <w:sz w:val="21"/>
+          <w:szCs w:val="21"/>
+        </w:rPr>
+      </w:pPr>
+      <w:r>
+        <w:rPr>
+          <w:rFonts w:hint="default" w:ascii="Tahoma" w:hAnsi="Tahoma" w:eastAsia="Tahoma" w:cs="Tahoma"/>
+          <w:b w:val="0"/>
+          <w:i w:val="0"/>
+          <w:caps w:val="0"/>
+          <w:color w:val="000000"/>
+          <w:spacing w:val="0"/>
+          <w:kern w:val="0"/>
+          <w:sz w:val="21"/>
+          <w:szCs w:val="21"/>
+          <w:shd w:val="clear" w:fill="FFFFFF"/>
+          <w:lang w:val="en-US" w:eastAsia="zh-CN" w:bidi="ar"/>
+        </w:rPr>
+        <w:t>    -cluster.force-migration on/off，打开则强制迁移</w:t>
+      </w:r>
+    </w:p>
+    <w:p>
+      <w:pPr>
+        <w:keepNext w:val="0"/>
+        <w:keepLines w:val="0"/>
+        <w:widowControl/>
+        <w:suppressLineNumbers w:val="0"/>
+        <w:shd w:val="clear" w:fill="FFFFFF"/>
+        <w:spacing w:line="357" w:lineRule="atLeast"/>
+        <w:ind w:left="0" w:firstLine="0"/>
+        <w:jc w:val="left"/>
+        <w:rPr>
+          <w:rFonts w:hint="default" w:ascii="Tahoma" w:hAnsi="Tahoma" w:eastAsia="Tahoma" w:cs="Tahoma"/>
+          <w:b w:val="0"/>
+          <w:i w:val="0"/>
+          <w:caps w:val="0"/>
+          <w:color w:val="000000"/>
+          <w:spacing w:val="0"/>
+          <w:sz w:val="21"/>
+          <w:szCs w:val="21"/>
+        </w:rPr>
+      </w:pPr>
+      <w:r>
+        <w:rPr>
+          <w:rFonts w:hint="default" w:ascii="Tahoma" w:hAnsi="Tahoma" w:eastAsia="Tahoma" w:cs="Tahoma"/>
+          <w:b w:val="0"/>
+          <w:i w:val="0"/>
+          <w:caps w:val="0"/>
+          <w:color w:val="000000"/>
+          <w:spacing w:val="0"/>
+          <w:kern w:val="0"/>
+          <w:sz w:val="21"/>
+          <w:szCs w:val="21"/>
+          <w:shd w:val="clear" w:fill="FFFFFF"/>
+          <w:lang w:val="en-US" w:eastAsia="zh-CN" w:bidi="ar"/>
+        </w:rPr>
+        <w:t>=======3.13==========</w:t>
+      </w:r>
+    </w:p>
+    <w:p>
+      <w:pPr>
+        <w:keepNext w:val="0"/>
+        <w:keepLines w:val="0"/>
+        <w:widowControl/>
+        <w:suppressLineNumbers w:val="0"/>
+        <w:shd w:val="clear" w:fill="FFFFFF"/>
+        <w:spacing w:line="357" w:lineRule="atLeast"/>
+        <w:ind w:left="0" w:firstLine="0"/>
+        <w:jc w:val="left"/>
+        <w:rPr>
+          <w:rFonts w:hint="default" w:ascii="Tahoma" w:hAnsi="Tahoma" w:eastAsia="Tahoma" w:cs="Tahoma"/>
+          <w:b w:val="0"/>
+          <w:i w:val="0"/>
+          <w:caps w:val="0"/>
+          <w:color w:val="000000"/>
+          <w:spacing w:val="0"/>
+          <w:sz w:val="21"/>
+          <w:szCs w:val="21"/>
+        </w:rPr>
+      </w:pPr>
+      <w:r>
+        <w:rPr>
+          <w:rFonts w:hint="default" w:ascii="Tahoma" w:hAnsi="Tahoma" w:eastAsia="Tahoma" w:cs="Tahoma"/>
+          <w:b w:val="0"/>
+          <w:i w:val="0"/>
+          <w:caps w:val="0"/>
+          <w:color w:val="000000"/>
+          <w:spacing w:val="0"/>
+          <w:kern w:val="0"/>
+          <w:sz w:val="21"/>
+          <w:szCs w:val="21"/>
+          <w:shd w:val="clear" w:fill="FFFFFF"/>
+          <w:lang w:val="en-US" w:eastAsia="zh-CN" w:bidi="ar"/>
+        </w:rPr>
+        <w:t>23.新增heal info summary，可以显示brick中等待回复和正在恢复数目的统计信息</w:t>
+      </w:r>
+    </w:p>
+    <w:p>
+      <w:pPr>
+        <w:keepNext w:val="0"/>
+        <w:keepLines w:val="0"/>
+        <w:widowControl/>
+        <w:suppressLineNumbers w:val="0"/>
+        <w:shd w:val="clear" w:fill="FFFFFF"/>
+        <w:spacing w:line="357" w:lineRule="atLeast"/>
+        <w:ind w:left="0" w:firstLine="0"/>
+        <w:jc w:val="left"/>
+        <w:rPr>
+          <w:rFonts w:hint="default" w:ascii="Tahoma" w:hAnsi="Tahoma" w:eastAsia="Tahoma" w:cs="Tahoma"/>
+          <w:b w:val="0"/>
+          <w:i w:val="0"/>
+          <w:caps w:val="0"/>
+          <w:color w:val="000000"/>
+          <w:spacing w:val="0"/>
+          <w:sz w:val="21"/>
+          <w:szCs w:val="21"/>
+        </w:rPr>
+      </w:pPr>
+      <w:r>
+        <w:rPr>
+          <w:rFonts w:hint="default" w:ascii="Tahoma" w:hAnsi="Tahoma" w:eastAsia="Tahoma" w:cs="Tahoma"/>
+          <w:b w:val="0"/>
+          <w:i w:val="0"/>
+          <w:caps w:val="0"/>
+          <w:color w:val="000000"/>
+          <w:spacing w:val="0"/>
+          <w:kern w:val="0"/>
+          <w:sz w:val="21"/>
+          <w:szCs w:val="21"/>
+          <w:shd w:val="clear" w:fill="FFFFFF"/>
+          <w:lang w:val="en-US" w:eastAsia="zh-CN" w:bidi="ar"/>
+        </w:rPr>
+        <w:t>24.保留brick存储空间</w:t>
+      </w:r>
+    </w:p>
+    <w:p>
+      <w:pPr>
+        <w:keepNext w:val="0"/>
+        <w:keepLines w:val="0"/>
+        <w:widowControl/>
+        <w:suppressLineNumbers w:val="0"/>
+        <w:shd w:val="clear" w:fill="FFFFFF"/>
+        <w:spacing w:line="357" w:lineRule="atLeast"/>
+        <w:ind w:left="0" w:firstLine="0"/>
+        <w:jc w:val="left"/>
+        <w:rPr>
+          <w:rFonts w:hint="default" w:ascii="Tahoma" w:hAnsi="Tahoma" w:eastAsia="Tahoma" w:cs="Tahoma"/>
+          <w:b w:val="0"/>
+          <w:i w:val="0"/>
+          <w:caps w:val="0"/>
+          <w:color w:val="000000"/>
+          <w:spacing w:val="0"/>
+          <w:sz w:val="21"/>
+          <w:szCs w:val="21"/>
+        </w:rPr>
+      </w:pPr>
+      <w:r>
+        <w:rPr>
+          <w:rFonts w:hint="default" w:ascii="Tahoma" w:hAnsi="Tahoma" w:eastAsia="Tahoma" w:cs="Tahoma"/>
+          <w:b w:val="0"/>
+          <w:i w:val="0"/>
+          <w:caps w:val="0"/>
+          <w:color w:val="000000"/>
+          <w:spacing w:val="0"/>
+          <w:kern w:val="0"/>
+          <w:sz w:val="21"/>
+          <w:szCs w:val="21"/>
+          <w:shd w:val="clear" w:fill="FFFFFF"/>
+          <w:lang w:val="en-US" w:eastAsia="zh-CN" w:bidi="ar"/>
+        </w:rPr>
+        <w:t>    -storage.reserve n  默认为1，设置为0表示禁用</w:t>
+      </w:r>
+    </w:p>
+    <w:p>
+      <w:pPr>
+        <w:keepNext w:val="0"/>
+        <w:keepLines w:val="0"/>
+        <w:widowControl/>
+        <w:suppressLineNumbers w:val="0"/>
+        <w:shd w:val="clear" w:fill="FFFFFF"/>
+        <w:spacing w:line="357" w:lineRule="atLeast"/>
+        <w:ind w:left="0" w:firstLine="0"/>
+        <w:jc w:val="left"/>
+        <w:rPr>
+          <w:rFonts w:hint="default" w:ascii="Tahoma" w:hAnsi="Tahoma" w:eastAsia="Tahoma" w:cs="Tahoma"/>
+          <w:b w:val="0"/>
+          <w:i w:val="0"/>
+          <w:caps w:val="0"/>
+          <w:color w:val="000000"/>
+          <w:spacing w:val="0"/>
+          <w:sz w:val="21"/>
+          <w:szCs w:val="21"/>
+        </w:rPr>
+      </w:pPr>
+      <w:r>
+        <w:rPr>
+          <w:rFonts w:hint="default" w:ascii="Tahoma" w:hAnsi="Tahoma" w:eastAsia="Tahoma" w:cs="Tahoma"/>
+          <w:b w:val="0"/>
+          <w:i w:val="0"/>
+          <w:caps w:val="0"/>
+          <w:color w:val="000000"/>
+          <w:spacing w:val="0"/>
+          <w:kern w:val="0"/>
+          <w:sz w:val="21"/>
+          <w:szCs w:val="21"/>
+          <w:shd w:val="clear" w:fill="FFFFFF"/>
+          <w:lang w:val="en-US" w:eastAsia="zh-CN" w:bidi="ar"/>
+        </w:rPr>
+        <w:t>25.ec模式下得并行写入</w:t>
+      </w:r>
+    </w:p>
+    <w:p>
+      <w:pPr>
+        <w:keepNext w:val="0"/>
+        <w:keepLines w:val="0"/>
+        <w:widowControl/>
+        <w:suppressLineNumbers w:val="0"/>
+        <w:shd w:val="clear" w:fill="FFFFFF"/>
+        <w:spacing w:line="357" w:lineRule="atLeast"/>
+        <w:ind w:left="0" w:firstLine="0"/>
+        <w:jc w:val="left"/>
+        <w:rPr>
+          <w:rFonts w:hint="default" w:ascii="Tahoma" w:hAnsi="Tahoma" w:eastAsia="Tahoma" w:cs="Tahoma"/>
+          <w:b w:val="0"/>
+          <w:i w:val="0"/>
+          <w:caps w:val="0"/>
+          <w:color w:val="000000"/>
+          <w:spacing w:val="0"/>
+          <w:sz w:val="21"/>
+          <w:szCs w:val="21"/>
+        </w:rPr>
+      </w:pPr>
+      <w:r>
+        <w:rPr>
+          <w:rFonts w:hint="default" w:ascii="Tahoma" w:hAnsi="Tahoma" w:eastAsia="Tahoma" w:cs="Tahoma"/>
+          <w:b w:val="0"/>
+          <w:i w:val="0"/>
+          <w:caps w:val="0"/>
+          <w:color w:val="000000"/>
+          <w:spacing w:val="0"/>
+          <w:kern w:val="0"/>
+          <w:sz w:val="21"/>
+          <w:szCs w:val="21"/>
+          <w:shd w:val="clear" w:fill="FFFFFF"/>
+          <w:lang w:val="en-US" w:eastAsia="zh-CN" w:bidi="ar"/>
+        </w:rPr>
+        <w:t>    -disperse.parallel-writes </w:t>
+      </w:r>
+    </w:p>
+    <w:p>
+      <w:pPr>
+        <w:keepNext w:val="0"/>
+        <w:keepLines w:val="0"/>
+        <w:widowControl/>
+        <w:suppressLineNumbers w:val="0"/>
+        <w:shd w:val="clear" w:fill="FFFFFF"/>
+        <w:spacing w:line="357" w:lineRule="atLeast"/>
+        <w:ind w:left="0" w:firstLine="0"/>
+        <w:jc w:val="left"/>
+        <w:rPr>
+          <w:rFonts w:hint="default" w:ascii="Tahoma" w:hAnsi="Tahoma" w:eastAsia="Tahoma" w:cs="Tahoma"/>
+          <w:b w:val="0"/>
+          <w:i w:val="0"/>
+          <w:caps w:val="0"/>
+          <w:color w:val="000000"/>
+          <w:spacing w:val="0"/>
+          <w:sz w:val="21"/>
+          <w:szCs w:val="21"/>
+        </w:rPr>
+      </w:pPr>
+      <w:r>
+        <w:rPr>
+          <w:rFonts w:hint="default" w:ascii="Tahoma" w:hAnsi="Tahoma" w:eastAsia="Tahoma" w:cs="Tahoma"/>
+          <w:b w:val="0"/>
+          <w:i w:val="0"/>
+          <w:caps w:val="0"/>
+          <w:color w:val="000000"/>
+          <w:spacing w:val="0"/>
+          <w:kern w:val="0"/>
+          <w:sz w:val="21"/>
+          <w:szCs w:val="21"/>
+          <w:shd w:val="clear" w:fill="FFFFFF"/>
+          <w:lang w:val="en-US" w:eastAsia="zh-CN" w:bidi="ar"/>
+        </w:rPr>
+        <w:t>26.包含关于statedumps中内存池得信息</w:t>
+      </w:r>
+    </w:p>
+    <w:p>
+      <w:pPr>
+        <w:numPr>
+          <w:ilvl w:val="0"/>
+          <w:numId w:val="0"/>
+        </w:numPr>
+        <w:rPr>
+          <w:rFonts w:hint="default"/>
+          <w:lang w:val="en-US" w:eastAsia="zh-CN"/>
+        </w:rPr>
+      </w:pPr>
     </w:p>
     <w:p>
       <w:pPr>
         <w:pStyle w:val="4"/>
-      </w:pPr>
-      <w:r>
-        <w:rPr>
-          <w:rFonts w:hint="eastAsia"/>
-        </w:rPr>
-        <w:t>（一）实践环境</w:t>
+        <w:bidi w:val="0"/>
+        <w:outlineLvl w:val="0"/>
+      </w:pPr>
+      <w:r>
+        <w:rPr>
+          <w:rFonts w:hint="eastAsia"/>
+          <w:lang w:val="en-US" w:eastAsia="zh-CN"/>
+        </w:rPr>
+        <w:t>三</w:t>
+      </w:r>
+      <w:r>
+        <w:rPr>
+          <w:rFonts w:hint="eastAsia"/>
+        </w:rPr>
+        <w:t>、实践环境</w:t>
       </w:r>
     </w:p>
     <w:tbl>
@@ -864,17 +4620,27 @@
     <w:p>
       <w:pPr>
         <w:pStyle w:val="4"/>
-      </w:pPr>
-      <w:r>
-        <w:rPr>
-          <w:rFonts w:hint="eastAsia"/>
-        </w:rPr>
-        <w:t>（二）部署glusterfs集群</w:t>
+        <w:bidi w:val="0"/>
+        <w:outlineLvl w:val="0"/>
+      </w:pPr>
+      <w:r>
+        <w:rPr>
+          <w:rFonts w:hint="eastAsia"/>
+          <w:lang w:val="en-US" w:eastAsia="zh-CN"/>
+        </w:rPr>
+        <w:t>四</w:t>
+      </w:r>
+      <w:r>
+        <w:rPr>
+          <w:rFonts w:hint="eastAsia"/>
+        </w:rPr>
+        <w:t>、部署glusterfs集群</w:t>
       </w:r>
     </w:p>
     <w:p>
       <w:pPr>
         <w:pStyle w:val="5"/>
+        <w:outlineLvl w:val="1"/>
       </w:pPr>
       <w:bookmarkStart w:id="4" w:name="OLE_LINK37"/>
       <w:r>
@@ -901,6 +4667,7 @@
     <w:p>
       <w:pPr>
         <w:pStyle w:val="6"/>
+        <w:outlineLvl w:val="2"/>
         <w:rPr>
           <w:rFonts w:hint="eastAsia" w:eastAsiaTheme="minorEastAsia"/>
           <w:lang w:val="en-US" w:eastAsia="zh-CN"/>
@@ -960,8 +4727,8 @@
       <w:r>
         <w:t>下载glusterfs-</w:t>
       </w:r>
-      <w:bookmarkStart w:id="5" w:name="OLE_LINK62"/>
-      <w:bookmarkStart w:id="6" w:name="OLE_LINK61"/>
+      <w:bookmarkStart w:id="5" w:name="OLE_LINK61"/>
+      <w:bookmarkStart w:id="6" w:name="OLE_LINK62"/>
       <w:r>
         <w:t>3.1</w:t>
       </w:r>
@@ -1121,6 +4888,7 @@
     <w:p>
       <w:pPr>
         <w:pStyle w:val="6"/>
+        <w:outlineLvl w:val="2"/>
       </w:pPr>
       <w:r>
         <w:rPr>
@@ -1204,6 +4972,7 @@
     <w:p>
       <w:pPr>
         <w:pStyle w:val="6"/>
+        <w:outlineLvl w:val="2"/>
       </w:pPr>
       <w:r>
         <w:rPr>
@@ -1329,6 +5098,7 @@
     <w:p>
       <w:pPr>
         <w:pStyle w:val="6"/>
+        <w:outlineLvl w:val="2"/>
       </w:pPr>
       <w:r>
         <w:rPr>
@@ -1437,6 +5207,7 @@
     <w:p>
       <w:pPr>
         <w:pStyle w:val="5"/>
+        <w:outlineLvl w:val="1"/>
       </w:pPr>
       <w:r>
         <w:rPr>
@@ -1448,6 +5219,7 @@
     <w:p>
       <w:pPr>
         <w:pStyle w:val="6"/>
+        <w:outlineLvl w:val="2"/>
       </w:pPr>
       <w:r>
         <w:rPr>
@@ -1575,6 +5347,7 @@
     <w:p>
       <w:pPr>
         <w:pStyle w:val="6"/>
+        <w:outlineLvl w:val="2"/>
       </w:pPr>
       <w:r>
         <w:rPr>
@@ -1627,6 +5400,7 @@
     <w:p>
       <w:pPr>
         <w:pStyle w:val="6"/>
+        <w:outlineLvl w:val="2"/>
       </w:pPr>
       <w:r>
         <w:rPr>
@@ -1648,7 +5422,7 @@
       <w:pPr>
         <w:numPr>
           <w:ilvl w:val="0"/>
-          <w:numId w:val="1"/>
+          <w:numId w:val="2"/>
         </w:numPr>
         <w:bidi w:val="0"/>
         <w:rPr>
@@ -1953,6 +5727,7 @@
     <w:p>
       <w:pPr>
         <w:pStyle w:val="6"/>
+        <w:outlineLvl w:val="2"/>
       </w:pPr>
       <w:r>
         <w:rPr>
@@ -2075,6 +5850,7 @@
     <w:p>
       <w:pPr>
         <w:pStyle w:val="6"/>
+        <w:outlineLvl w:val="2"/>
       </w:pPr>
       <w:r>
         <w:rPr>
@@ -2234,6 +6010,7 @@
     <w:p>
       <w:pPr>
         <w:pStyle w:val="5"/>
+        <w:outlineLvl w:val="1"/>
       </w:pPr>
       <w:bookmarkStart w:id="9" w:name="OLE_LINK36"/>
       <w:r>
@@ -2254,6 +6031,7 @@
     <w:p>
       <w:pPr>
         <w:pStyle w:val="6"/>
+        <w:outlineLvl w:val="2"/>
       </w:pPr>
       <w:bookmarkStart w:id="11" w:name="OLE_LINK5"/>
       <w:r>
@@ -2308,9 +6086,10 @@
         <w:pStyle w:val="6"/>
         <w:numPr>
           <w:ilvl w:val="0"/>
-          <w:numId w:val="2"/>
+          <w:numId w:val="3"/>
         </w:numPr>
         <w:bidi w:val="0"/>
+        <w:outlineLvl w:val="2"/>
         <w:rPr>
           <w:rFonts w:hint="eastAsia"/>
         </w:rPr>
@@ -2379,9 +6158,10 @@
         <w:pStyle w:val="6"/>
         <w:numPr>
           <w:ilvl w:val="0"/>
-          <w:numId w:val="2"/>
+          <w:numId w:val="3"/>
         </w:numPr>
         <w:bidi w:val="0"/>
+        <w:outlineLvl w:val="2"/>
         <w:rPr>
           <w:rFonts w:hint="eastAsia"/>
         </w:rPr>
@@ -2748,9 +6528,10 @@
         <w:pStyle w:val="5"/>
         <w:numPr>
           <w:ilvl w:val="0"/>
-          <w:numId w:val="3"/>
+          <w:numId w:val="4"/>
         </w:numPr>
         <w:bidi w:val="0"/>
+        <w:outlineLvl w:val="1"/>
         <w:rPr>
           <w:rFonts w:hint="eastAsia"/>
           <w:lang w:val="en-US" w:eastAsia="zh-CN"/>
@@ -2767,6 +6548,7 @@
     <w:p>
       <w:pPr>
         <w:pStyle w:val="6"/>
+        <w:outlineLvl w:val="2"/>
         <w:rPr>
           <w:rFonts w:hint="default" w:eastAsiaTheme="minorEastAsia"/>
           <w:lang w:val="en-US" w:eastAsia="zh-CN"/>
@@ -2801,112 +6583,129 @@
     </w:p>
     <w:p>
       <w:pPr>
-        <w:numPr>
-          <w:ilvl w:val="0"/>
-          <w:numId w:val="4"/>
-        </w:numPr>
-        <w:ind w:left="420" w:leftChars="0" w:hanging="420" w:firstLineChars="0"/>
-        <w:rPr>
-          <w:rFonts w:hint="eastAsia"/>
-        </w:rPr>
-      </w:pPr>
-      <w:r>
-        <w:rPr>
-          <w:rFonts w:hint="eastAsia"/>
-        </w:rPr>
-        <w:t>复制</w:t>
-      </w:r>
-      <w:r>
-        <w:rPr>
-          <w:rFonts w:hint="eastAsia"/>
-          <w:lang w:val="en-US" w:eastAsia="zh-CN"/>
-        </w:rPr>
-        <w:t>卷</w:t>
-      </w:r>
-      <w:r>
-        <w:rPr>
-          <w:rFonts w:hint="eastAsia"/>
-        </w:rPr>
-        <w:t xml:space="preserve"> - 在高可用性和高可靠性环境中使用复制卷。副本数越多，数据可用性越好，可靠性也越高，但也意味着更低的空间利用率以及更高的成本。</w:t>
-      </w:r>
-    </w:p>
-    <w:p>
-      <w:pPr>
-        <w:numPr>
-          <w:ilvl w:val="0"/>
-          <w:numId w:val="4"/>
-        </w:numPr>
-        <w:ind w:left="420" w:leftChars="0" w:hanging="420" w:firstLineChars="0"/>
-        <w:rPr>
-          <w:rFonts w:hint="eastAsia"/>
-        </w:rPr>
-      </w:pPr>
-      <w:r>
-        <w:rPr>
-          <w:rFonts w:hint="eastAsia"/>
-          <w:lang w:val="en-US" w:eastAsia="zh-CN"/>
-        </w:rPr>
-        <w:t xml:space="preserve">纠删卷 - </w:t>
-      </w:r>
-      <w:r>
-        <w:rPr>
-          <w:rFonts w:hint="eastAsia"/>
-        </w:rPr>
-        <w:t>纠删码机制具有更高的存储效率，在提供相同存储可靠性的条件下，可以最小化冗余存储开销</w:t>
-      </w:r>
-      <w:r>
-        <w:rPr>
-          <w:rFonts w:hint="eastAsia"/>
-          <w:lang w:eastAsia="zh-CN"/>
-        </w:rPr>
-        <w:t>，</w:t>
-      </w:r>
-      <w:r>
-        <w:rPr>
-          <w:rFonts w:hint="eastAsia"/>
-        </w:rPr>
-        <w:t>但是</w:t>
-      </w:r>
-      <w:r>
-        <w:rPr>
-          <w:rFonts w:hint="eastAsia"/>
-          <w:lang w:val="en-US" w:eastAsia="zh-CN"/>
-        </w:rPr>
-        <w:t>相对于复制卷</w:t>
-      </w:r>
-      <w:r>
-        <w:rPr>
-          <w:rFonts w:hint="eastAsia"/>
-        </w:rPr>
-        <w:t>其IOPS性能下降较多</w:t>
-      </w:r>
-      <w:r>
-        <w:rPr>
-          <w:rFonts w:hint="eastAsia"/>
-          <w:lang w:eastAsia="zh-CN"/>
-        </w:rPr>
-        <w:t>。</w:t>
-      </w:r>
-    </w:p>
-    <w:p>
-      <w:pPr>
-        <w:numPr>
-          <w:ilvl w:val="0"/>
-          <w:numId w:val="0"/>
-        </w:numPr>
-        <w:rPr>
-          <w:rFonts w:hint="default"/>
-          <w:lang w:val="en-US" w:eastAsia="zh-CN"/>
-        </w:rPr>
-      </w:pPr>
-    </w:p>
-    <w:p>
-      <w:pPr>
-        <w:pStyle w:val="6"/>
         <w:numPr>
           <w:ilvl w:val="0"/>
           <w:numId w:val="5"/>
         </w:numPr>
+        <w:ind w:left="420" w:leftChars="0" w:hanging="420" w:firstLineChars="0"/>
+        <w:rPr>
+          <w:rFonts w:hint="eastAsia"/>
+        </w:rPr>
+      </w:pPr>
+      <w:r>
+        <w:rPr>
+          <w:rFonts w:hint="eastAsia"/>
+        </w:rPr>
+        <w:t>复制</w:t>
+      </w:r>
+      <w:r>
+        <w:rPr>
+          <w:rFonts w:hint="eastAsia"/>
+          <w:lang w:val="en-US" w:eastAsia="zh-CN"/>
+        </w:rPr>
+        <w:t>卷</w:t>
+      </w:r>
+      <w:r>
+        <w:rPr>
+          <w:rFonts w:hint="eastAsia"/>
+        </w:rPr>
+        <w:t xml:space="preserve"> - 在高可用性和高可靠性环境中使用复制卷。副本数越多，数据可用性越好，可靠性也越高，但也意味着更低的空间利用率以及更高的成本。</w:t>
+      </w:r>
+    </w:p>
+    <w:p>
+      <w:pPr>
+        <w:numPr>
+          <w:ilvl w:val="0"/>
+          <w:numId w:val="5"/>
+        </w:numPr>
+        <w:ind w:left="420" w:leftChars="0" w:hanging="420" w:firstLineChars="0"/>
+        <w:rPr>
+          <w:rFonts w:hint="default"/>
+          <w:lang w:val="en-US" w:eastAsia="zh-CN"/>
+        </w:rPr>
+      </w:pPr>
+      <w:r>
+        <w:rPr>
+          <w:rFonts w:hint="eastAsia"/>
+          <w:lang w:val="en-US" w:eastAsia="zh-CN"/>
+        </w:rPr>
+        <w:t xml:space="preserve">纠删卷 - </w:t>
+      </w:r>
+      <w:r>
+        <w:rPr>
+          <w:rFonts w:hint="eastAsia"/>
+        </w:rPr>
+        <w:t>纠删码机制具有更高的存储效率，在提供相同存储可靠性的条件下，可以最小化冗余存储开销</w:t>
+      </w:r>
+      <w:r>
+        <w:rPr>
+          <w:rFonts w:hint="eastAsia"/>
+          <w:lang w:eastAsia="zh-CN"/>
+        </w:rPr>
+        <w:t>，</w:t>
+      </w:r>
+      <w:r>
+        <w:rPr>
+          <w:rFonts w:hint="eastAsia"/>
+        </w:rPr>
+        <w:t>但是</w:t>
+      </w:r>
+      <w:r>
+        <w:rPr>
+          <w:rFonts w:hint="eastAsia"/>
+          <w:lang w:val="en-US" w:eastAsia="zh-CN"/>
+        </w:rPr>
+        <w:t>相对于复制卷</w:t>
+      </w:r>
+      <w:r>
+        <w:rPr>
+          <w:rFonts w:hint="eastAsia"/>
+        </w:rPr>
+        <w:t>其IOPS性能下降较多</w:t>
+      </w:r>
+      <w:r>
+        <w:rPr>
+          <w:rFonts w:hint="eastAsia"/>
+          <w:lang w:eastAsia="zh-CN"/>
+        </w:rPr>
+        <w:t>。</w:t>
+      </w:r>
+    </w:p>
+    <w:p>
+      <w:pPr>
+        <w:numPr>
+          <w:ilvl w:val="1"/>
+          <w:numId w:val="5"/>
+        </w:numPr>
+        <w:ind w:left="840" w:leftChars="0" w:hanging="420" w:firstLineChars="0"/>
+        <w:rPr>
+          <w:rFonts w:hint="default"/>
+          <w:lang w:val="en-US" w:eastAsia="zh-CN"/>
+        </w:rPr>
+      </w:pPr>
+      <w:r>
+        <w:rPr>
+          <w:rFonts w:hint="eastAsia"/>
+          <w:lang w:val="en-US" w:eastAsia="zh-CN"/>
+        </w:rPr>
+        <w:t>纠删</w:t>
+      </w:r>
+      <w:r>
+        <w:rPr>
+          <w:rFonts w:hint="default"/>
+          <w:lang w:val="en-US" w:eastAsia="zh-CN"/>
+        </w:rPr>
+        <w:t>卷中，会把每个读写请求切分为大小相同的Chunk块，而每个Chunk块又被分割成(B-R)个大小为512bytes的Fragment数据分片；然后使用算法Rabin IDA计算生成R个大小为512bytes的Fragment校验分片；最后把(B-R)个数据分片和R个校验分片以条带的方式存储在一起，即分别存储于每个Brick上，从而降低访问热点；其中R个校验分片会以轮询轮的方式存储于卷的每个brick上，用以提高卷的可靠性。（注：Fragment的大小在GlusterFS的源码中是一个宏定义，其大小等于EC_METHOD_WORD_SIZE* EC_GF_BITS=64*8=512 bytes）Disperse卷中，Chunk的大小可配置，其大小与具体的Redundancy配置有关，其大小等于512*(B-R) bytes。可通过调整Redundancy的配置（注：Redundancy的配置在Disperse卷创建之后就确定，不可修改），来修改Chunk的大小。那么以官方经典的配置B=6，R=2的Disperse卷为例，得出Chunk的大小为（6-2）*512=2048 bytes。</w:t>
+      </w:r>
+    </w:p>
+    <w:p>
+      <w:pPr>
+        <w:pStyle w:val="6"/>
+        <w:numPr>
+          <w:ilvl w:val="0"/>
+          <w:numId w:val="6"/>
+        </w:numPr>
+        <w:outlineLvl w:val="2"/>
       </w:pPr>
       <w:bookmarkStart w:id="15" w:name="OLE_LINK2"/>
       <w:r>
@@ -3386,9 +7185,10 @@
         <w:pStyle w:val="6"/>
         <w:numPr>
           <w:ilvl w:val="0"/>
-          <w:numId w:val="5"/>
+          <w:numId w:val="6"/>
         </w:numPr>
         <w:ind w:left="0" w:leftChars="0" w:firstLine="0" w:firstLineChars="0"/>
+        <w:outlineLvl w:val="2"/>
         <w:rPr>
           <w:rFonts w:hint="eastAsia"/>
         </w:rPr>
@@ -3587,7 +7387,7 @@
           <w:shd w:val="clear" w:fill="FFFFFF"/>
           <w:lang w:val="en-US" w:eastAsia="zh-CN"/>
         </w:rPr>
-        <w:t>cluster.read-hash-mode</w:t>
+        <w:t>performance.client-io-threads</w:t>
       </w:r>
     </w:p>
     <w:p>
@@ -3598,58 +7398,30 @@
         </w:numPr>
         <w:ind w:leftChars="0" w:firstLine="420" w:firstLineChars="0"/>
         <w:rPr>
-          <w:rFonts w:hint="eastAsia"/>
-          <w:b w:val="0"/>
-          <w:bCs w:val="0"/>
-          <w:lang w:val="en-US" w:eastAsia="zh-CN"/>
-        </w:rPr>
-      </w:pPr>
-      <w:r>
-        <w:rPr>
-          <w:rFonts w:hint="eastAsia"/>
-          <w:b w:val="0"/>
-          <w:bCs w:val="0"/>
-          <w:lang w:val="en-US" w:eastAsia="zh-CN"/>
-        </w:rPr>
-        <w:t>默认值： 1</w:t>
-      </w:r>
-      <w:bookmarkStart w:id="46" w:name="_GoBack"/>
-      <w:bookmarkEnd w:id="46"/>
-      <w:r>
-        <w:rPr>
-          <w:rFonts w:hint="eastAsia"/>
-          <w:b w:val="0"/>
-          <w:bCs w:val="0"/>
-          <w:lang w:val="en-US" w:eastAsia="zh-CN"/>
-        </w:rPr>
-        <w:br w:type="textWrapping"/>
-      </w:r>
-      <w:r>
-        <w:rPr>
-          <w:rFonts w:hint="eastAsia"/>
-          <w:b w:val="0"/>
-          <w:bCs w:val="0"/>
-          <w:lang w:val="en-US" w:eastAsia="zh-CN"/>
-        </w:rPr>
-        <w:t>解释： 在副本卷情况下，这个值如果设置为0则会选择副本中的第一个启动brick读；1 则会根据gfid去选择，这样所有客户端都会选择同一个brick读； 2 是根据 文件gfid和客户端pid 选择副本中的brick，这样当挂载多个客户端则会选择副本中不同的brick。</w:t>
-      </w:r>
-      <w:r>
-        <w:rPr>
-          <w:rFonts w:hint="eastAsia"/>
-          <w:b w:val="0"/>
-          <w:bCs w:val="0"/>
-          <w:lang w:val="en-US" w:eastAsia="zh-CN"/>
-        </w:rPr>
-        <w:br w:type="textWrapping"/>
-      </w:r>
-      <w:r>
-        <w:rPr>
-          <w:rFonts w:hint="eastAsia"/>
-          <w:b w:val="0"/>
-          <w:bCs w:val="0"/>
-          <w:lang w:val="en-US" w:eastAsia="zh-CN"/>
-        </w:rPr>
-        <w:t>场景： 在副本卷模式下，多个客户端或者并发请求一个文件时候，选择2可以有概率使多个读请求分散到副本中的不同brick从而提升性能，不局限在磁盘的性能瓶颈上。</w:t>
+          <w:rFonts w:hint="default" w:ascii="Helvetica" w:hAnsi="Helvetica" w:eastAsia="宋体" w:cs="Helvetica"/>
+          <w:i w:val="0"/>
+          <w:caps w:val="0"/>
+          <w:color w:val="252525"/>
+          <w:spacing w:val="0"/>
+          <w:sz w:val="21"/>
+          <w:szCs w:val="21"/>
+          <w:shd w:val="clear" w:fill="FFFFFF"/>
+          <w:lang w:val="en-US" w:eastAsia="zh-CN"/>
+        </w:rPr>
+      </w:pPr>
+      <w:r>
+        <w:rPr>
+          <w:rFonts w:hint="eastAsia" w:ascii="Helvetica" w:hAnsi="Helvetica" w:eastAsia="宋体" w:cs="Helvetica"/>
+          <w:i w:val="0"/>
+          <w:caps w:val="0"/>
+          <w:color w:val="252525"/>
+          <w:spacing w:val="0"/>
+          <w:sz w:val="21"/>
+          <w:szCs w:val="21"/>
+          <w:shd w:val="clear" w:fill="FFFFFF"/>
+          <w:lang w:val="en-US" w:eastAsia="zh-CN"/>
+        </w:rPr>
+        <w:t>允许多线程并行，对纠删卷有用，副本卷不开启；</w:t>
       </w:r>
     </w:p>
     <w:p>
@@ -3659,6 +7431,14 @@
           <w:numId w:val="0"/>
         </w:numPr>
         <w:ind w:leftChars="0" w:firstLine="420" w:firstLineChars="0"/>
+        <w:rPr>
+          <w:rFonts w:hint="eastAsia"/>
+          <w:b w:val="0"/>
+          <w:bCs w:val="0"/>
+          <w:lang w:val="en-US" w:eastAsia="zh-CN"/>
+        </w:rPr>
+      </w:pPr>
+      <w:r>
         <w:rPr>
           <w:rStyle w:val="18"/>
           <w:rFonts w:hint="eastAsia" w:ascii="微软雅黑" w:hAnsi="微软雅黑" w:eastAsia="微软雅黑" w:cs="微软雅黑"/>
@@ -3672,8 +7452,38 @@
           <w:shd w:val="clear" w:fill="FFFFFF"/>
           <w:lang w:val="en-US" w:eastAsia="zh-CN"/>
         </w:rPr>
-      </w:pPr>
-      <w:r>
+        <w:t>performance.parallel-readdir</w:t>
+      </w:r>
+      <w:r>
+        <w:rPr>
+          <w:rFonts w:hint="eastAsia" w:ascii="微软雅黑" w:hAnsi="微软雅黑" w:eastAsia="微软雅黑" w:cs="微软雅黑"/>
+          <w:i w:val="0"/>
+          <w:caps w:val="0"/>
+          <w:color w:val="333333"/>
+          <w:spacing w:val="0"/>
+          <w:sz w:val="24"/>
+          <w:szCs w:val="24"/>
+          <w:shd w:val="clear" w:fill="FFFFFF"/>
+        </w:rPr>
+        <w:br w:type="textWrapping"/>
+      </w:r>
+      <w:r>
+        <w:rPr>
+          <w:rFonts w:hint="eastAsia"/>
+          <w:b w:val="0"/>
+          <w:bCs w:val="0"/>
+          <w:lang w:val="en-US" w:eastAsia="zh-CN"/>
+        </w:rPr>
+        <w:t>尽管文件/目录号保持不变，但目录列表的数量会随着卷/块数量的增加而变慢。 通过启用并行readdir卷选项，可以使目录列表的性能与卷中的节点/块的数量无关。因此，卷的增加不会降低目录列表的性能</w:t>
+      </w:r>
+    </w:p>
+    <w:p>
+      <w:pPr>
+        <w:numPr>
+          <w:ilvl w:val="0"/>
+          <w:numId w:val="0"/>
+        </w:numPr>
+        <w:ind w:leftChars="0" w:firstLine="420" w:firstLineChars="0"/>
         <w:rPr>
           <w:rStyle w:val="18"/>
           <w:rFonts w:hint="eastAsia" w:ascii="微软雅黑" w:hAnsi="微软雅黑" w:eastAsia="微软雅黑" w:cs="微软雅黑"/>
@@ -3687,54 +7497,6 @@
           <w:shd w:val="clear" w:fill="FFFFFF"/>
           <w:lang w:val="en-US" w:eastAsia="zh-CN"/>
         </w:rPr>
-        <w:t>performance.client-io-threads</w:t>
-      </w:r>
-    </w:p>
-    <w:p>
-      <w:pPr>
-        <w:numPr>
-          <w:ilvl w:val="0"/>
-          <w:numId w:val="0"/>
-        </w:numPr>
-        <w:ind w:leftChars="0" w:firstLine="420" w:firstLineChars="0"/>
-        <w:rPr>
-          <w:rFonts w:hint="default" w:ascii="Helvetica" w:hAnsi="Helvetica" w:eastAsia="宋体" w:cs="Helvetica"/>
-          <w:i w:val="0"/>
-          <w:caps w:val="0"/>
-          <w:color w:val="252525"/>
-          <w:spacing w:val="0"/>
-          <w:sz w:val="21"/>
-          <w:szCs w:val="21"/>
-          <w:shd w:val="clear" w:fill="FFFFFF"/>
-          <w:lang w:val="en-US" w:eastAsia="zh-CN"/>
-        </w:rPr>
-      </w:pPr>
-      <w:r>
-        <w:rPr>
-          <w:rFonts w:hint="eastAsia" w:ascii="Helvetica" w:hAnsi="Helvetica" w:eastAsia="宋体" w:cs="Helvetica"/>
-          <w:i w:val="0"/>
-          <w:caps w:val="0"/>
-          <w:color w:val="252525"/>
-          <w:spacing w:val="0"/>
-          <w:sz w:val="21"/>
-          <w:szCs w:val="21"/>
-          <w:shd w:val="clear" w:fill="FFFFFF"/>
-          <w:lang w:val="en-US" w:eastAsia="zh-CN"/>
-        </w:rPr>
-        <w:t>允许多线程并行，对纠删卷有用，副本卷不开启；</w:t>
-      </w:r>
-    </w:p>
-    <w:p>
-      <w:pPr>
-        <w:numPr>
-          <w:ilvl w:val="0"/>
-          <w:numId w:val="0"/>
-        </w:numPr>
-        <w:ind w:leftChars="0" w:firstLine="420" w:firstLineChars="0"/>
-        <w:rPr>
-          <w:rFonts w:hint="eastAsia"/>
-          <w:lang w:val="en-US" w:eastAsia="zh-CN"/>
-        </w:rPr>
       </w:pPr>
       <w:r>
         <w:rPr>
@@ -3750,29 +7512,31 @@
           <w:shd w:val="clear" w:fill="FFFFFF"/>
           <w:lang w:val="en-US" w:eastAsia="zh-CN"/>
         </w:rPr>
-        <w:t>performance.parallel-readdir</w:t>
-      </w:r>
-      <w:r>
-        <w:rPr>
-          <w:rFonts w:hint="eastAsia" w:ascii="微软雅黑" w:hAnsi="微软雅黑" w:eastAsia="微软雅黑" w:cs="微软雅黑"/>
-          <w:i w:val="0"/>
-          <w:caps w:val="0"/>
-          <w:color w:val="333333"/>
-          <w:spacing w:val="0"/>
-          <w:sz w:val="24"/>
-          <w:szCs w:val="24"/>
-          <w:shd w:val="clear" w:fill="FFFFFF"/>
-        </w:rPr>
-        <w:br w:type="textWrapping"/>
-      </w:r>
-      <w:r>
+        <w:t>cluster.read-hash-mode</w:t>
+      </w:r>
+    </w:p>
+    <w:p>
+      <w:pPr>
+        <w:numPr>
+          <w:ilvl w:val="0"/>
+          <w:numId w:val="0"/>
+        </w:numPr>
+        <w:ind w:leftChars="0" w:firstLine="420" w:firstLineChars="0"/>
         <w:rPr>
           <w:rFonts w:hint="eastAsia"/>
           <w:b w:val="0"/>
           <w:bCs w:val="0"/>
           <w:lang w:val="en-US" w:eastAsia="zh-CN"/>
         </w:rPr>
-        <w:t>尽管文件/目录号保持不变，但目录列表的数量会随着卷/块数量的增加而变慢。 通过启用并行readdir卷选项，可以使目录列表的性能与卷中的节点/块的数量无关。因此，卷的增加不会降低目录列表的性能</w:t>
+      </w:pPr>
+      <w:r>
+        <w:rPr>
+          <w:rFonts w:hint="eastAsia"/>
+          <w:b w:val="0"/>
+          <w:bCs w:val="0"/>
+          <w:lang w:val="en-US" w:eastAsia="zh-CN"/>
+        </w:rPr>
+        <w:t>默认值： 1解释： 在副本卷情况下，这个值如果设置为0则会选择副本中的第一个启动brick读；1 则会根据gfid去选择，这样所有客户端都会选择同一个brick读； 2 是根据 文件gfid和客户端pid 选择副本中的brick，这样当挂载多个客户端则会选择副本中不同的brick。场景： 在副本卷模式下，多个客户端或者并发请求一个文件时候，选择2可以有概率使多个读请求分散到副本中的不同brick从而提升性能，不局限在磁盘的性能瓶颈上。</w:t>
       </w:r>
     </w:p>
     <w:p>
@@ -4216,9 +7980,10 @@
         <w:pStyle w:val="6"/>
         <w:numPr>
           <w:ilvl w:val="0"/>
-          <w:numId w:val="5"/>
+          <w:numId w:val="6"/>
         </w:numPr>
         <w:ind w:left="0" w:leftChars="0" w:firstLine="0" w:firstLineChars="0"/>
+        <w:outlineLvl w:val="2"/>
       </w:pPr>
       <w:r>
         <w:t>在</w:t>
@@ -4329,9 +8094,10 @@
         <w:pStyle w:val="6"/>
         <w:numPr>
           <w:ilvl w:val="0"/>
-          <w:numId w:val="5"/>
+          <w:numId w:val="6"/>
         </w:numPr>
         <w:bidi w:val="0"/>
+        <w:outlineLvl w:val="2"/>
         <w:rPr>
           <w:rFonts w:hint="default"/>
           <w:lang w:val="en-US" w:eastAsia="zh-CN"/>
@@ -4354,17 +8120,53 @@
         <w:spacing w:line="240" w:lineRule="auto"/>
         <w:ind w:left="420" w:leftChars="0"/>
         <w:rPr>
-          <w:rFonts w:hint="default"/>
-          <w:lang w:val="en-US" w:eastAsia="zh-CN"/>
-        </w:rPr>
-      </w:pPr>
-      <w:r>
-        <w:rPr>
-          <w:rFonts w:hint="eastAsia"/>
-          <w:lang w:val="en-US" w:eastAsia="zh-CN"/>
-        </w:rPr>
-        <w:t>当需要容量扩展时，对于副本卷和纠删卷需要添加其倍数。添加后需要平衡（见（8））</w:t>
-      </w:r>
+          <w:rFonts w:hint="eastAsia"/>
+          <w:lang w:val="en-US" w:eastAsia="zh-CN"/>
+        </w:rPr>
+      </w:pPr>
+      <w:r>
+        <w:rPr>
+          <w:rFonts w:hint="eastAsia"/>
+          <w:lang w:val="en-US" w:eastAsia="zh-CN"/>
+        </w:rPr>
+        <w:t>当需要容量扩展时，对于副本卷和纠删卷需要添加其倍数。添加后需要平衡（见（8）卷平衡）</w:t>
+      </w:r>
+    </w:p>
+    <w:p>
+      <w:pPr>
+        <w:pStyle w:val="7"/>
+        <w:numPr>
+          <w:ilvl w:val="0"/>
+          <w:numId w:val="7"/>
+        </w:numPr>
+        <w:bidi w:val="0"/>
+        <w:rPr>
+          <w:rFonts w:hint="default"/>
+          <w:lang w:val="en-US" w:eastAsia="zh-CN"/>
+        </w:rPr>
+      </w:pPr>
+      <w:r>
+        <w:rPr>
+          <w:rFonts w:hint="eastAsia"/>
+          <w:lang w:val="en-US" w:eastAsia="zh-CN"/>
+        </w:rPr>
+        <w:t>副本</w:t>
+      </w:r>
+    </w:p>
+    <w:p>
+      <w:pPr>
+        <w:numPr>
+          <w:ilvl w:val="0"/>
+          <w:numId w:val="0"/>
+        </w:numPr>
+        <w:spacing w:line="240" w:lineRule="auto"/>
+        <w:rPr>
+          <w:rFonts w:hint="default"/>
+          <w:b/>
+          <w:bCs/>
+          <w:lang w:val="en-US" w:eastAsia="zh-CN"/>
+        </w:rPr>
+      </w:pPr>
     </w:p>
     <w:p>
       <w:pPr>
@@ -4390,10 +8192,90 @@
     </w:p>
     <w:p>
       <w:pPr>
-        <w:pStyle w:val="6"/>
+        <w:keepNext w:val="0"/>
+        <w:keepLines w:val="0"/>
+        <w:widowControl/>
+        <w:suppressLineNumbers w:val="0"/>
+        <w:jc w:val="left"/>
+        <w:rPr>
+          <w:rFonts w:ascii="宋体" w:hAnsi="宋体" w:eastAsia="宋体" w:cs="宋体"/>
+          <w:kern w:val="0"/>
+          <w:sz w:val="24"/>
+          <w:szCs w:val="24"/>
+          <w:lang w:val="en-US" w:eastAsia="zh-CN" w:bidi="ar"/>
+        </w:rPr>
+      </w:pPr>
+    </w:p>
+    <w:p>
+      <w:pPr>
+        <w:keepNext w:val="0"/>
+        <w:keepLines w:val="0"/>
+        <w:widowControl/>
+        <w:suppressLineNumbers w:val="0"/>
+        <w:ind w:left="0" w:leftChars="0" w:firstLine="0" w:firstLineChars="0"/>
+        <w:jc w:val="left"/>
+        <w:rPr>
+          <w:rFonts w:hint="default"/>
+          <w:lang w:val="en-US" w:eastAsia="zh-CN"/>
+        </w:rPr>
+      </w:pPr>
+      <w:r>
+        <w:rPr>
+          <w:rFonts w:ascii="宋体" w:hAnsi="宋体" w:eastAsia="宋体" w:cs="宋体"/>
+          <w:kern w:val="0"/>
+          <w:sz w:val="24"/>
+          <w:szCs w:val="24"/>
+          <w:lang w:val="en-US" w:eastAsia="zh-CN" w:bidi="ar"/>
+        </w:rPr>
+        <w:drawing>
+          <wp:inline distT="0" distB="0" distL="114300" distR="114300">
+            <wp:extent cx="4636770" cy="2700020"/>
+            <wp:effectExtent l="0" t="0" r="11430" b="5080"/>
+            <wp:docPr id="12" name="图片 5" descr="IMG_256"/>
+            <wp:cNvGraphicFramePr>
+              <a:graphicFrameLocks xmlns:a="http://schemas.openxmlformats.org/drawingml/2006/main" noChangeAspect="1"/>
+            </wp:cNvGraphicFramePr>
+            <a:graphic xmlns:a="http://schemas.openxmlformats.org/drawingml/2006/main">
+              <a:graphicData uri="http://schemas.openxmlformats.org/drawingml/2006/picture">
+                <pic:pic xmlns:pic="http://schemas.openxmlformats.org/drawingml/2006/picture">
+                  <pic:nvPicPr>
+                    <pic:cNvPr id="12" name="图片 5" descr="IMG_256"/>
+                    <pic:cNvPicPr>
+                      <a:picLocks noChangeAspect="1"/>
+                    </pic:cNvPicPr>
+                  </pic:nvPicPr>
+                  <pic:blipFill>
+                    <a:blip r:embed="rId15"/>
+                    <a:stretch>
+                      <a:fillRect/>
+                    </a:stretch>
+                  </pic:blipFill>
+                  <pic:spPr>
+                    <a:xfrm>
+                      <a:off x="0" y="0"/>
+                      <a:ext cx="4636770" cy="2700020"/>
+                    </a:xfrm>
+                    <a:prstGeom prst="rect">
+                      <a:avLst/>
+                    </a:prstGeom>
+                    <a:noFill/>
+                    <a:ln w="9525">
+                      <a:noFill/>
+                    </a:ln>
+                  </pic:spPr>
+                </pic:pic>
+              </a:graphicData>
+            </a:graphic>
+          </wp:inline>
+        </w:drawing>
+      </w:r>
+    </w:p>
+    <w:p>
+      <w:pPr>
+        <w:pStyle w:val="7"/>
         <w:numPr>
           <w:ilvl w:val="0"/>
-          <w:numId w:val="5"/>
+          <w:numId w:val="7"/>
         </w:numPr>
         <w:bidi w:val="0"/>
         <w:rPr>
@@ -4406,28 +8288,7 @@
           <w:rFonts w:hint="eastAsia"/>
           <w:lang w:val="en-US" w:eastAsia="zh-CN"/>
         </w:rPr>
-        <w:t>收缩卷</w:t>
-      </w:r>
-    </w:p>
-    <w:p>
-      <w:pPr>
-        <w:numPr>
-          <w:ilvl w:val="0"/>
-          <w:numId w:val="0"/>
-        </w:numPr>
-        <w:spacing w:line="240" w:lineRule="auto"/>
-        <w:ind w:leftChars="0" w:firstLine="420" w:firstLineChars="0"/>
-        <w:rPr>
-          <w:rFonts w:hint="default"/>
-          <w:lang w:val="en-US" w:eastAsia="zh-CN"/>
-        </w:rPr>
-      </w:pPr>
-      <w:r>
-        <w:rPr>
-          <w:rFonts w:hint="eastAsia"/>
-          <w:lang w:val="en-US" w:eastAsia="zh-CN"/>
-        </w:rPr>
-        <w:t>当因为磁盘原因需要收缩容量时，对于副本和纠删需要删除其倍数，并且是同一组的需要全部删除；收缩卷需要先进行数据迁移，等待完成之后再确认删除。收缩后需要平衡（见（8））</w:t>
+        <w:t>纠删（不写纠删比）</w:t>
       </w:r>
     </w:p>
     <w:p>
@@ -4440,32 +8301,137 @@
         </w:pBdr>
         <w:shd w:val="clear" w:color="auto" w:fill="D6DCE4" w:themeFill="text2" w:themeFillTint="33"/>
         <w:rPr>
-          <w:rFonts w:hint="default" w:eastAsiaTheme="minorEastAsia"/>
-          <w:lang w:val="en-US" w:eastAsia="zh-CN"/>
-        </w:rPr>
-      </w:pPr>
-      <w:r>
-        <w:rPr>
-          <w:rFonts w:hint="eastAsia"/>
-          <w:lang w:val="en-US" w:eastAsia="zh-CN"/>
-        </w:rPr>
-        <w:t>#gluster volume remove-brick test-volume replica 2 node1:/brick2/data node2:/brick2/data start</w:t>
-      </w:r>
-    </w:p>
-    <w:p>
-      <w:pPr>
+          <w:rFonts w:hint="default"/>
+          <w:lang w:val="en-US" w:eastAsia="zh-CN"/>
+        </w:rPr>
+      </w:pPr>
+      <w:r>
+        <w:rPr>
+          <w:rFonts w:hint="eastAsia"/>
+          <w:lang w:val="en-US" w:eastAsia="zh-CN"/>
+        </w:rPr>
+        <w:t>#gluster volume add-brick test-volume node1:/brick2/data node2:/brick2/data</w:t>
+      </w:r>
+    </w:p>
+    <w:p>
+      <w:pPr>
+        <w:ind w:left="0" w:leftChars="0" w:firstLine="0" w:firstLineChars="0"/>
+      </w:pPr>
+    </w:p>
+    <w:p>
+      <w:pPr>
+        <w:ind w:left="0" w:leftChars="0" w:firstLine="0" w:firstLineChars="0"/>
+        <w:rPr>
+          <w:rFonts w:hint="default"/>
+          <w:lang w:val="en-US" w:eastAsia="zh-CN"/>
+        </w:rPr>
+      </w:pPr>
+      <w:r>
+        <w:drawing>
+          <wp:inline distT="0" distB="0" distL="114300" distR="114300">
+            <wp:extent cx="4323080" cy="2371725"/>
+            <wp:effectExtent l="0" t="0" r="1270" b="9525"/>
+            <wp:docPr id="10" name="图片 4"/>
+            <wp:cNvGraphicFramePr>
+              <a:graphicFrameLocks xmlns:a="http://schemas.openxmlformats.org/drawingml/2006/main" noChangeAspect="1"/>
+            </wp:cNvGraphicFramePr>
+            <a:graphic xmlns:a="http://schemas.openxmlformats.org/drawingml/2006/main">
+              <a:graphicData uri="http://schemas.openxmlformats.org/drawingml/2006/picture">
+                <pic:pic xmlns:pic="http://schemas.openxmlformats.org/drawingml/2006/picture">
+                  <pic:nvPicPr>
+                    <pic:cNvPr id="10" name="图片 4"/>
+                    <pic:cNvPicPr>
+                      <a:picLocks noChangeAspect="1"/>
+                    </pic:cNvPicPr>
+                  </pic:nvPicPr>
+                  <pic:blipFill>
+                    <a:blip r:embed="rId16"/>
+                    <a:stretch>
+                      <a:fillRect/>
+                    </a:stretch>
+                  </pic:blipFill>
+                  <pic:spPr>
+                    <a:xfrm>
+                      <a:off x="0" y="0"/>
+                      <a:ext cx="4323080" cy="2371725"/>
+                    </a:xfrm>
+                    <a:prstGeom prst="rect">
+                      <a:avLst/>
+                    </a:prstGeom>
+                    <a:noFill/>
+                    <a:ln>
+                      <a:noFill/>
+                    </a:ln>
+                  </pic:spPr>
+                </pic:pic>
+              </a:graphicData>
+            </a:graphic>
+          </wp:inline>
+        </w:drawing>
+      </w:r>
+    </w:p>
+    <w:p>
+      <w:pPr>
+        <w:pStyle w:val="6"/>
+        <w:numPr>
+          <w:ilvl w:val="0"/>
+          <w:numId w:val="6"/>
+        </w:numPr>
         <w:bidi w:val="0"/>
-        <w:rPr>
-          <w:rFonts w:hint="eastAsia"/>
-          <w:lang w:val="en-US" w:eastAsia="zh-CN"/>
-        </w:rPr>
-      </w:pPr>
-      <w:r>
-        <w:rPr>
-          <w:rFonts w:hint="eastAsia"/>
-          <w:lang w:val="en-US" w:eastAsia="zh-CN"/>
-        </w:rPr>
-        <w:t>查看状态（此时brick依然存在于卷中）</w:t>
+        <w:outlineLvl w:val="2"/>
+        <w:rPr>
+          <w:rFonts w:hint="default"/>
+          <w:lang w:val="en-US" w:eastAsia="zh-CN"/>
+        </w:rPr>
+      </w:pPr>
+      <w:r>
+        <w:rPr>
+          <w:rFonts w:hint="eastAsia"/>
+          <w:lang w:val="en-US" w:eastAsia="zh-CN"/>
+        </w:rPr>
+        <w:t>收缩卷</w:t>
+      </w:r>
+    </w:p>
+    <w:p>
+      <w:pPr>
+        <w:numPr>
+          <w:ilvl w:val="0"/>
+          <w:numId w:val="0"/>
+        </w:numPr>
+        <w:spacing w:line="240" w:lineRule="auto"/>
+        <w:ind w:leftChars="0" w:firstLine="420" w:firstLineChars="0"/>
+        <w:rPr>
+          <w:rFonts w:hint="eastAsia"/>
+          <w:lang w:val="en-US" w:eastAsia="zh-CN"/>
+        </w:rPr>
+      </w:pPr>
+      <w:r>
+        <w:rPr>
+          <w:rFonts w:hint="eastAsia"/>
+          <w:lang w:val="en-US" w:eastAsia="zh-CN"/>
+        </w:rPr>
+        <w:t>当因为磁盘原因需要收缩容量时，对于副本和纠删需要删除其倍数，并且是同一组的需要全部删除，可以一次删除多组；收缩卷需要先进行数据迁移，等待完成之后再确认删除。</w:t>
+      </w:r>
+    </w:p>
+    <w:p>
+      <w:pPr>
+        <w:pStyle w:val="7"/>
+        <w:numPr>
+          <w:ilvl w:val="0"/>
+          <w:numId w:val="8"/>
+        </w:numPr>
+        <w:bidi w:val="0"/>
+        <w:rPr>
+          <w:rFonts w:hint="default"/>
+          <w:lang w:val="en-US" w:eastAsia="zh-CN"/>
+        </w:rPr>
+      </w:pPr>
+      <w:r>
+        <w:rPr>
+          <w:rFonts w:hint="eastAsia"/>
+          <w:lang w:val="en-US" w:eastAsia="zh-CN"/>
+        </w:rPr>
+        <w:t>副本</w:t>
       </w:r>
     </w:p>
     <w:p>
@@ -4492,17 +8458,18 @@
     </w:p>
     <w:p>
       <w:pPr>
-        <w:rPr>
-          <w:rFonts w:hint="eastAsia"/>
-          <w:lang w:val="en-US" w:eastAsia="zh-CN"/>
-        </w:rPr>
-      </w:pPr>
-      <w:r>
-        <w:rPr>
-          <w:rFonts w:hint="eastAsia"/>
-          <w:lang w:val="en-US" w:eastAsia="zh-CN"/>
-        </w:rPr>
-        <w:t>确认状态完成之后再commit</w:t>
+        <w:bidi w:val="0"/>
+        <w:rPr>
+          <w:rFonts w:hint="eastAsia"/>
+          <w:lang w:val="en-US" w:eastAsia="zh-CN"/>
+        </w:rPr>
+      </w:pPr>
+      <w:r>
+        <w:rPr>
+          <w:rFonts w:hint="eastAsia"/>
+          <w:lang w:val="en-US" w:eastAsia="zh-CN"/>
+        </w:rPr>
+        <w:t>查看状态（此时brick依然存在于卷中）</w:t>
       </w:r>
     </w:p>
     <w:p>
@@ -4515,16 +8482,31 @@
         </w:pBdr>
         <w:shd w:val="clear" w:color="auto" w:fill="D6DCE4" w:themeFill="text2" w:themeFillTint="33"/>
         <w:rPr>
-          <w:rFonts w:hint="eastAsia"/>
-          <w:lang w:val="en-US" w:eastAsia="zh-CN"/>
-        </w:rPr>
-      </w:pPr>
-      <w:r>
-        <w:rPr>
-          <w:rFonts w:hint="eastAsia"/>
-          <w:lang w:val="en-US" w:eastAsia="zh-CN"/>
-        </w:rPr>
-        <w:t>#gluster volume remove-brick test-volume replica 2 node1:/brick2/data node2:/brick2/data commit</w:t>
+          <w:rFonts w:hint="default" w:eastAsiaTheme="minorEastAsia"/>
+          <w:lang w:val="en-US" w:eastAsia="zh-CN"/>
+        </w:rPr>
+      </w:pPr>
+      <w:r>
+        <w:rPr>
+          <w:rFonts w:hint="eastAsia"/>
+          <w:lang w:val="en-US" w:eastAsia="zh-CN"/>
+        </w:rPr>
+        <w:t>#gluster volume remove-brick test-volume replica 2 node1:/brick2/data node2:/brick2/data status</w:t>
+      </w:r>
+    </w:p>
+    <w:p>
+      <w:pPr>
+        <w:rPr>
+          <w:rFonts w:hint="eastAsia"/>
+          <w:lang w:val="en-US" w:eastAsia="zh-CN"/>
+        </w:rPr>
+      </w:pPr>
+      <w:r>
+        <w:rPr>
+          <w:rFonts w:hint="eastAsia"/>
+          <w:lang w:val="en-US" w:eastAsia="zh-CN"/>
+        </w:rPr>
+        <w:t>确认状态完成之后再commit</w:t>
       </w:r>
     </w:p>
     <w:p>
@@ -4537,30 +8519,16 @@
         </w:pBdr>
         <w:shd w:val="clear" w:color="auto" w:fill="D6DCE4" w:themeFill="text2" w:themeFillTint="33"/>
         <w:rPr>
-          <w:rFonts w:hint="default"/>
-          <w:lang w:val="en-US" w:eastAsia="zh-CN"/>
-        </w:rPr>
-      </w:pPr>
-      <w:r>
-        <w:rPr>
-          <w:rFonts w:hint="default"/>
-          <w:lang w:val="en-US" w:eastAsia="zh-CN"/>
-        </w:rPr>
-        <w:t xml:space="preserve">Removing brick(s) can result in data loss. Do you want to Continue? (y/n) </w:t>
-      </w:r>
-      <w:r>
-        <w:rPr>
-          <w:rFonts w:hint="eastAsia"/>
-          <w:lang w:val="en-US" w:eastAsia="zh-CN"/>
-        </w:rPr>
-        <w:t xml:space="preserve"> </w:t>
-      </w:r>
-      <w:r>
-        <w:rPr>
-          <w:rFonts w:hint="default"/>
-          <w:lang w:val="en-US" w:eastAsia="zh-CN"/>
-        </w:rPr>
-        <w:t>y</w:t>
+          <w:rFonts w:hint="eastAsia"/>
+          <w:lang w:val="en-US" w:eastAsia="zh-CN"/>
+        </w:rPr>
+      </w:pPr>
+      <w:r>
+        <w:rPr>
+          <w:rFonts w:hint="eastAsia"/>
+          <w:lang w:val="en-US" w:eastAsia="zh-CN"/>
+        </w:rPr>
+        <w:t>#gluster volume remove-brick test-volume replica 2 node1:/brick2/data node2:/brick2/data commit</w:t>
       </w:r>
     </w:p>
     <w:p>
@@ -4582,7 +8550,21 @@
           <w:rFonts w:hint="default"/>
           <w:lang w:val="en-US" w:eastAsia="zh-CN"/>
         </w:rPr>
-        <w:t>volume remove-brick commit: success</w:t>
+        <w:t xml:space="preserve">Removing brick(s) can result in data loss. Do you want to Continue? (y/n) </w:t>
+      </w:r>
+      <w:r>
+        <w:rPr>
+          <w:rFonts w:hint="eastAsia"/>
+          <w:lang w:val="en-US" w:eastAsia="zh-CN"/>
+        </w:rPr>
+        <w:t xml:space="preserve"> </w:t>
+      </w:r>
+      <w:r>
+        <w:rPr>
+          <w:rFonts w:hint="default"/>
+          <w:lang w:val="en-US" w:eastAsia="zh-CN"/>
+        </w:rPr>
+        <w:t>y</w:t>
       </w:r>
     </w:p>
     <w:p>
@@ -4604,7 +8586,7 @@
           <w:rFonts w:hint="default"/>
           <w:lang w:val="en-US" w:eastAsia="zh-CN"/>
         </w:rPr>
-        <w:t>Check the removed bricks to ensure all files are migrated.</w:t>
+        <w:t>volume remove-brick commit: success</w:t>
       </w:r>
     </w:p>
     <w:p>
@@ -4626,48 +8608,7 @@
           <w:rFonts w:hint="default"/>
           <w:lang w:val="en-US" w:eastAsia="zh-CN"/>
         </w:rPr>
-        <w:t>If files with data are found on the brick path, copy them via a gluster mount point before re-purposing the removed brick.</w:t>
-      </w:r>
-    </w:p>
-    <w:p>
-      <w:pPr>
-        <w:pStyle w:val="6"/>
-        <w:numPr>
-          <w:ilvl w:val="0"/>
-          <w:numId w:val="5"/>
-        </w:numPr>
-        <w:bidi w:val="0"/>
-        <w:rPr>
-          <w:rFonts w:hint="default"/>
-          <w:lang w:val="en-US" w:eastAsia="zh-CN"/>
-        </w:rPr>
-      </w:pPr>
-      <w:r>
-        <w:rPr>
-          <w:rFonts w:hint="eastAsia"/>
-          <w:lang w:val="en-US" w:eastAsia="zh-CN"/>
-        </w:rPr>
-        <w:t>Brick替换</w:t>
-      </w:r>
-    </w:p>
-    <w:p>
-      <w:pPr>
-        <w:numPr>
-          <w:ilvl w:val="0"/>
-          <w:numId w:val="0"/>
-        </w:numPr>
-        <w:ind w:leftChars="0" w:firstLine="420" w:firstLineChars="0"/>
-        <w:rPr>
-          <w:rFonts w:hint="default"/>
-          <w:lang w:val="en-US" w:eastAsia="zh-CN"/>
-        </w:rPr>
-      </w:pPr>
-      <w:r>
-        <w:rPr>
-          <w:rFonts w:hint="eastAsia"/>
-          <w:lang w:val="en-US" w:eastAsia="zh-CN"/>
-        </w:rPr>
-        <w:t>场景发生在当磁盘故障时需要替换磁盘，在原盘已经故障的情况下（数据已丢失），重新换上新盘存储池并不能识别，因为数据已丢失所以不存在等待迁移数据问题，直接强制提交即可。同时新换上的盘挂载目录名不能与故障目录同名。替换成功之后不需要其他动作冗余卷自身的恢复功能会自动恢复数据。</w:t>
+        <w:t>Check the removed bricks to ensure all files are migrated.</w:t>
       </w:r>
     </w:p>
     <w:p>
@@ -4686,93 +8627,100 @@
       </w:pPr>
       <w:r>
         <w:rPr>
-          <w:rFonts w:hint="eastAsia"/>
-          <w:lang w:val="en-US" w:eastAsia="zh-CN"/>
-        </w:rPr>
-        <w:t>#gluster volume replace-brick test-volume node1:/brick1/data node1:/brick1/data-new commit force</w:t>
-      </w:r>
-    </w:p>
-    <w:p>
-      <w:pPr>
-        <w:pStyle w:val="6"/>
+          <w:rFonts w:hint="default"/>
+          <w:lang w:val="en-US" w:eastAsia="zh-CN"/>
+        </w:rPr>
+        <w:t>If files with data are found on the brick path, copy them via a gluster mount point before re-purposing the removed brick.</w:t>
+      </w:r>
+    </w:p>
+    <w:p>
+      <w:pPr>
+        <w:bidi w:val="0"/>
+        <w:ind w:left="0" w:leftChars="0" w:firstLine="0" w:firstLineChars="0"/>
+        <w:rPr>
+          <w:rFonts w:ascii="宋体" w:hAnsi="宋体" w:eastAsia="宋体" w:cs="宋体"/>
+          <w:kern w:val="0"/>
+          <w:sz w:val="24"/>
+          <w:szCs w:val="24"/>
+          <w:lang w:val="en-US" w:eastAsia="zh-CN" w:bidi="ar"/>
+        </w:rPr>
+      </w:pPr>
+    </w:p>
+    <w:p>
+      <w:pPr>
+        <w:bidi w:val="0"/>
+        <w:ind w:left="0" w:leftChars="0" w:firstLine="0" w:firstLineChars="0"/>
+      </w:pPr>
+      <w:r>
+        <w:rPr>
+          <w:rFonts w:ascii="宋体" w:hAnsi="宋体" w:eastAsia="宋体" w:cs="宋体"/>
+          <w:kern w:val="0"/>
+          <w:sz w:val="24"/>
+          <w:szCs w:val="24"/>
+          <w:lang w:val="en-US" w:eastAsia="zh-CN" w:bidi="ar"/>
+        </w:rPr>
+        <w:drawing>
+          <wp:inline distT="0" distB="0" distL="114300" distR="114300">
+            <wp:extent cx="5364480" cy="882650"/>
+            <wp:effectExtent l="0" t="0" r="7620" b="12700"/>
+            <wp:docPr id="1" name="图片 1" descr="IMG_256"/>
+            <wp:cNvGraphicFramePr>
+              <a:graphicFrameLocks xmlns:a="http://schemas.openxmlformats.org/drawingml/2006/main" noChangeAspect="1"/>
+            </wp:cNvGraphicFramePr>
+            <a:graphic xmlns:a="http://schemas.openxmlformats.org/drawingml/2006/main">
+              <a:graphicData uri="http://schemas.openxmlformats.org/drawingml/2006/picture">
+                <pic:pic xmlns:pic="http://schemas.openxmlformats.org/drawingml/2006/picture">
+                  <pic:nvPicPr>
+                    <pic:cNvPr id="1" name="图片 1" descr="IMG_256"/>
+                    <pic:cNvPicPr>
+                      <a:picLocks noChangeAspect="1"/>
+                    </pic:cNvPicPr>
+                  </pic:nvPicPr>
+                  <pic:blipFill>
+                    <a:blip r:embed="rId17"/>
+                    <a:stretch>
+                      <a:fillRect/>
+                    </a:stretch>
+                  </pic:blipFill>
+                  <pic:spPr>
+                    <a:xfrm>
+                      <a:off x="0" y="0"/>
+                      <a:ext cx="5364480" cy="882650"/>
+                    </a:xfrm>
+                    <a:prstGeom prst="rect">
+                      <a:avLst/>
+                    </a:prstGeom>
+                    <a:noFill/>
+                    <a:ln w="9525">
+                      <a:noFill/>
+                    </a:ln>
+                  </pic:spPr>
+                </pic:pic>
+              </a:graphicData>
+            </a:graphic>
+          </wp:inline>
+        </w:drawing>
+      </w:r>
+    </w:p>
+    <w:p>
+      <w:pPr>
+        <w:pStyle w:val="7"/>
         <w:numPr>
           <w:ilvl w:val="0"/>
-          <w:numId w:val="5"/>
+          <w:numId w:val="8"/>
         </w:numPr>
         <w:bidi w:val="0"/>
         <w:rPr>
-          <w:rFonts w:hint="default"/>
-          <w:lang w:val="en-US" w:eastAsia="zh-CN"/>
-        </w:rPr>
-      </w:pPr>
-      <w:r>
-        <w:rPr>
-          <w:rFonts w:hint="eastAsia"/>
-          <w:lang w:val="en-US" w:eastAsia="zh-CN"/>
-        </w:rPr>
-        <w:t>卷平衡</w:t>
-      </w:r>
-    </w:p>
-    <w:p>
-      <w:pPr>
-        <w:numPr>
-          <w:ilvl w:val="0"/>
-          <w:numId w:val="0"/>
-        </w:numPr>
-        <w:ind w:leftChars="0" w:firstLine="420" w:firstLineChars="0"/>
-        <w:rPr>
-          <w:rFonts w:hint="eastAsia"/>
-          <w:lang w:val="en-US" w:eastAsia="zh-CN"/>
-        </w:rPr>
-      </w:pPr>
-      <w:r>
-        <w:rPr>
-          <w:rFonts w:hint="eastAsia"/>
-        </w:rPr>
-        <w:t>扩大或缩小卷（分别使用add</w:t>
-      </w:r>
-      <w:r>
-        <w:t>-brick</w:t>
-      </w:r>
-      <w:r>
-        <w:rPr>
-          <w:rFonts w:hint="eastAsia"/>
-        </w:rPr>
-        <w:t>和remove-brick命令）后，需要重新平衡服务器之间的数据。扩大或收缩后创建的新目录将自动均匀分布。对于所有现有的目录中在平衡可以修改分布式出现的不均衡</w:t>
-      </w:r>
-      <w:r>
-        <w:rPr>
-          <w:rFonts w:hint="eastAsia"/>
-          <w:lang w:eastAsia="zh-CN"/>
-        </w:rPr>
-        <w:t>。</w:t>
-      </w:r>
-      <w:r>
-        <w:rPr>
-          <w:rFonts w:hint="eastAsia"/>
-          <w:lang w:val="en-US" w:eastAsia="zh-CN"/>
-        </w:rPr>
-        <w:t>分为修复布局和迁移数据两步：</w:t>
-      </w:r>
-    </w:p>
-    <w:p>
-      <w:pPr>
-        <w:numPr>
-          <w:ilvl w:val="0"/>
-          <w:numId w:val="0"/>
-        </w:numPr>
-        <w:ind w:leftChars="0" w:firstLine="420" w:firstLineChars="0"/>
-        <w:rPr>
-          <w:rFonts w:hint="eastAsia"/>
-          <w:lang w:val="en-US" w:eastAsia="zh-CN"/>
-        </w:rPr>
-      </w:pPr>
-      <w:r>
-        <w:rPr>
-          <w:rFonts w:hint="eastAsia"/>
-          <w:lang w:val="en-US" w:eastAsia="zh-CN"/>
-        </w:rPr>
-        <w:t>修复布局：gluster文件定位是按照哈希来确定文件位置，brick记录了哈希的范围，不管是add-brick还是remove-brick原有的哈希分布布局都不变，这样即使新写的文件也无法定位到新brick上去，这时就需要修复布局</w:t>
+          <w:rFonts w:hint="eastAsia"/>
+          <w:lang w:val="en-US" w:eastAsia="zh-CN"/>
+        </w:rPr>
+      </w:pPr>
+      <w:r>
+        <w:rPr>
+          <w:rFonts w:hint="eastAsia"/>
+          <w:lang w:val="en-US" w:eastAsia="zh-CN"/>
+        </w:rPr>
+        <w:t>纠删(不用写纠删比,以2：1为例)</w:t>
       </w:r>
     </w:p>
     <w:p>
@@ -4785,16 +8733,32 @@
         </w:pBdr>
         <w:shd w:val="clear" w:color="auto" w:fill="D6DCE4" w:themeFill="text2" w:themeFillTint="33"/>
         <w:rPr>
-          <w:rFonts w:hint="eastAsia"/>
-          <w:lang w:val="en-US" w:eastAsia="zh-CN"/>
-        </w:rPr>
-      </w:pPr>
-      <w:r>
-        <w:rPr>
-          <w:rFonts w:hint="eastAsia"/>
-          <w:lang w:val="en-US" w:eastAsia="zh-CN"/>
-        </w:rPr>
-        <w:t xml:space="preserve">#gluster volume rebalance test-volume fix-layout start </w:t>
+          <w:rFonts w:hint="default" w:eastAsiaTheme="minorEastAsia"/>
+          <w:lang w:val="en-US" w:eastAsia="zh-CN"/>
+        </w:rPr>
+      </w:pPr>
+      <w:r>
+        <w:rPr>
+          <w:rFonts w:hint="eastAsia"/>
+          <w:lang w:val="en-US" w:eastAsia="zh-CN"/>
+        </w:rPr>
+        <w:t>#gluster volume remove-brick test-volume node1:/brick2/data node2:/brick2/data node3:/brick2/data start</w:t>
+      </w:r>
+    </w:p>
+    <w:p>
+      <w:pPr>
+        <w:bidi w:val="0"/>
+        <w:rPr>
+          <w:rFonts w:hint="eastAsia"/>
+          <w:lang w:val="en-US" w:eastAsia="zh-CN"/>
+        </w:rPr>
+      </w:pPr>
+      <w:r>
+        <w:rPr>
+          <w:rFonts w:hint="eastAsia"/>
+          <w:lang w:val="en-US" w:eastAsia="zh-CN"/>
+        </w:rPr>
+        <w:t>查看状态（此时brick依然存在于卷中）</w:t>
       </w:r>
     </w:p>
     <w:p>
@@ -4807,49 +8771,31 @@
         </w:pBdr>
         <w:shd w:val="clear" w:color="auto" w:fill="D6DCE4" w:themeFill="text2" w:themeFillTint="33"/>
         <w:rPr>
-          <w:rFonts w:hint="default"/>
-          <w:lang w:val="en-US" w:eastAsia="zh-CN"/>
-        </w:rPr>
-      </w:pPr>
-      <w:r>
-        <w:rPr>
-          <w:rFonts w:hint="default"/>
-          <w:lang w:val="en-US" w:eastAsia="zh-CN"/>
-        </w:rPr>
-        <w:t>volume rebalance: rep: success: Rebalance on rep has been started successfully. Use rebalance status command to check status of the rebalance process.</w:t>
-      </w:r>
-    </w:p>
-    <w:p>
-      <w:pPr>
-        <w:numPr>
-          <w:ilvl w:val="0"/>
-          <w:numId w:val="0"/>
-        </w:numPr>
-        <w:ind w:leftChars="0" w:firstLine="420" w:firstLineChars="0"/>
-        <w:rPr>
-          <w:rFonts w:hint="default"/>
-          <w:lang w:val="en-US" w:eastAsia="zh-CN"/>
-        </w:rPr>
-      </w:pPr>
-    </w:p>
-    <w:p>
-      <w:pPr>
-        <w:numPr>
-          <w:ilvl w:val="0"/>
-          <w:numId w:val="0"/>
-        </w:numPr>
-        <w:ind w:firstLine="420" w:firstLineChars="0"/>
-        <w:rPr>
-          <w:rFonts w:hint="eastAsia"/>
-          <w:lang w:val="en-US" w:eastAsia="zh-CN"/>
-        </w:rPr>
-      </w:pPr>
-      <w:r>
-        <w:rPr>
-          <w:rFonts w:hint="eastAsia"/>
-          <w:lang w:val="en-US" w:eastAsia="zh-CN"/>
-        </w:rPr>
-        <w:t>数据迁移：布局修复完成之后，对原来集群中的数据需要进行迁移，避免分布不均</w:t>
+          <w:rFonts w:hint="default" w:eastAsiaTheme="minorEastAsia"/>
+          <w:lang w:val="en-US" w:eastAsia="zh-CN"/>
+        </w:rPr>
+      </w:pPr>
+      <w:r>
+        <w:rPr>
+          <w:rFonts w:hint="eastAsia"/>
+          <w:lang w:val="en-US" w:eastAsia="zh-CN"/>
+        </w:rPr>
+        <w:t>#gluster volume remove-brick test-volume node1:/brick2/data node2:/brick2/data node3:/brick2/data status</w:t>
+      </w:r>
+    </w:p>
+    <w:p>
+      <w:pPr>
+        <w:rPr>
+          <w:rFonts w:hint="eastAsia"/>
+          <w:lang w:val="en-US" w:eastAsia="zh-CN"/>
+        </w:rPr>
+      </w:pPr>
+      <w:r>
+        <w:rPr>
+          <w:rFonts w:hint="eastAsia"/>
+          <w:lang w:val="en-US" w:eastAsia="zh-CN"/>
+        </w:rPr>
+        <w:t>确认状态完成之后再commit</w:t>
       </w:r>
     </w:p>
     <w:p>
@@ -4871,7 +8817,7 @@
           <w:rFonts w:hint="eastAsia"/>
           <w:lang w:val="en-US" w:eastAsia="zh-CN"/>
         </w:rPr>
-        <w:t>#gluster volume rebalance test-volume start</w:t>
+        <w:t>#gluster volume remove-brick test-volume node1:/brick2/data node2:/brick2/data node3:/brick2/data commit</w:t>
       </w:r>
     </w:p>
     <w:p>
@@ -4893,27 +8839,21 @@
           <w:rFonts w:hint="default"/>
           <w:lang w:val="en-US" w:eastAsia="zh-CN"/>
         </w:rPr>
-        <w:t>volume rebalance: rep: success: Rebalance on rep has been started successfully. Use rebalance status command to check status of the rebalance process.</w:t>
-      </w:r>
-    </w:p>
-    <w:p>
-      <w:pPr>
-        <w:numPr>
-          <w:ilvl w:val="0"/>
-          <w:numId w:val="0"/>
-        </w:numPr>
-        <w:ind w:firstLine="420" w:firstLineChars="0"/>
-        <w:rPr>
-          <w:rFonts w:hint="eastAsia"/>
-          <w:lang w:val="en-US" w:eastAsia="zh-CN"/>
-        </w:rPr>
-      </w:pPr>
-      <w:r>
-        <w:rPr>
-          <w:rFonts w:hint="eastAsia"/>
-          <w:lang w:val="en-US" w:eastAsia="zh-CN"/>
-        </w:rPr>
-        <w:t>查看平衡状态：</w:t>
+        <w:t xml:space="preserve">Removing brick(s) can result in data loss. Do you want to Continue? (y/n) </w:t>
+      </w:r>
+      <w:r>
+        <w:rPr>
+          <w:rFonts w:hint="eastAsia"/>
+          <w:lang w:val="en-US" w:eastAsia="zh-CN"/>
+        </w:rPr>
+        <w:t xml:space="preserve"> </w:t>
+      </w:r>
+      <w:r>
+        <w:rPr>
+          <w:rFonts w:hint="default"/>
+          <w:lang w:val="en-US" w:eastAsia="zh-CN"/>
+        </w:rPr>
+        <w:t>y</w:t>
       </w:r>
     </w:p>
     <w:p>
@@ -4932,10 +8872,54 @@
       </w:pPr>
       <w:r>
         <w:rPr>
-          <w:rFonts w:hint="eastAsia"/>
-          <w:lang w:val="en-US" w:eastAsia="zh-CN"/>
-        </w:rPr>
-        <w:t>#gluster volume rebalance test-volume status</w:t>
+          <w:rFonts w:hint="default"/>
+          <w:lang w:val="en-US" w:eastAsia="zh-CN"/>
+        </w:rPr>
+        <w:t>volume remove-brick commit: success</w:t>
+      </w:r>
+    </w:p>
+    <w:p>
+      <w:pPr>
+        <w:pBdr>
+          <w:top w:val="single" w:color="auto" w:sz="4" w:space="1"/>
+          <w:left w:val="single" w:color="auto" w:sz="4" w:space="4"/>
+          <w:bottom w:val="single" w:color="auto" w:sz="4" w:space="1"/>
+          <w:right w:val="single" w:color="auto" w:sz="4" w:space="4"/>
+        </w:pBdr>
+        <w:shd w:val="clear" w:color="auto" w:fill="D6DCE4" w:themeFill="text2" w:themeFillTint="33"/>
+        <w:rPr>
+          <w:rFonts w:hint="default"/>
+          <w:lang w:val="en-US" w:eastAsia="zh-CN"/>
+        </w:rPr>
+      </w:pPr>
+      <w:r>
+        <w:rPr>
+          <w:rFonts w:hint="default"/>
+          <w:lang w:val="en-US" w:eastAsia="zh-CN"/>
+        </w:rPr>
+        <w:t>Check the removed bricks to ensure all files are migrated.</w:t>
+      </w:r>
+    </w:p>
+    <w:p>
+      <w:pPr>
+        <w:pBdr>
+          <w:top w:val="single" w:color="auto" w:sz="4" w:space="1"/>
+          <w:left w:val="single" w:color="auto" w:sz="4" w:space="4"/>
+          <w:bottom w:val="single" w:color="auto" w:sz="4" w:space="1"/>
+          <w:right w:val="single" w:color="auto" w:sz="4" w:space="4"/>
+        </w:pBdr>
+        <w:shd w:val="clear" w:color="auto" w:fill="D6DCE4" w:themeFill="text2" w:themeFillTint="33"/>
+        <w:rPr>
+          <w:rFonts w:hint="default"/>
+          <w:lang w:val="en-US" w:eastAsia="zh-CN"/>
+        </w:rPr>
+      </w:pPr>
+      <w:r>
+        <w:rPr>
+          <w:rFonts w:hint="default"/>
+          <w:lang w:val="en-US" w:eastAsia="zh-CN"/>
+        </w:rPr>
+        <w:t>If files with data are found on the brick path, copy them via a gluster mount point before re-purposing the removed brick.</w:t>
       </w:r>
     </w:p>
     <w:p>
@@ -4943,15 +8927,759 @@
         <w:pStyle w:val="6"/>
         <w:numPr>
           <w:ilvl w:val="0"/>
-          <w:numId w:val="5"/>
+          <w:numId w:val="0"/>
         </w:numPr>
         <w:bidi w:val="0"/>
-        <w:rPr>
-          <w:rFonts w:hint="default"/>
-          <w:lang w:val="en-US" w:eastAsia="zh-CN"/>
+        <w:outlineLvl w:val="9"/>
+        <w:rPr>
+          <w:rFonts w:hint="default"/>
+          <w:lang w:val="en-US" w:eastAsia="zh-CN"/>
+        </w:rPr>
+      </w:pPr>
+      <w:r>
+        <w:rPr>
+          <w:rFonts w:ascii="宋体" w:hAnsi="宋体" w:eastAsia="宋体" w:cs="宋体"/>
+          <w:kern w:val="0"/>
+          <w:sz w:val="24"/>
+          <w:szCs w:val="24"/>
+          <w:lang w:val="en-US" w:eastAsia="zh-CN" w:bidi="ar"/>
+        </w:rPr>
+        <w:drawing>
+          <wp:inline distT="0" distB="0" distL="114300" distR="114300">
+            <wp:extent cx="5338445" cy="1187450"/>
+            <wp:effectExtent l="0" t="0" r="14605" b="12700"/>
+            <wp:docPr id="2" name="图片 2" descr="IMG_256"/>
+            <wp:cNvGraphicFramePr>
+              <a:graphicFrameLocks xmlns:a="http://schemas.openxmlformats.org/drawingml/2006/main" noChangeAspect="1"/>
+            </wp:cNvGraphicFramePr>
+            <a:graphic xmlns:a="http://schemas.openxmlformats.org/drawingml/2006/main">
+              <a:graphicData uri="http://schemas.openxmlformats.org/drawingml/2006/picture">
+                <pic:pic xmlns:pic="http://schemas.openxmlformats.org/drawingml/2006/picture">
+                  <pic:nvPicPr>
+                    <pic:cNvPr id="2" name="图片 2" descr="IMG_256"/>
+                    <pic:cNvPicPr>
+                      <a:picLocks noChangeAspect="1"/>
+                    </pic:cNvPicPr>
+                  </pic:nvPicPr>
+                  <pic:blipFill>
+                    <a:blip r:embed="rId18"/>
+                    <a:stretch>
+                      <a:fillRect/>
+                    </a:stretch>
+                  </pic:blipFill>
+                  <pic:spPr>
+                    <a:xfrm>
+                      <a:off x="0" y="0"/>
+                      <a:ext cx="5338445" cy="1187450"/>
+                    </a:xfrm>
+                    <a:prstGeom prst="rect">
+                      <a:avLst/>
+                    </a:prstGeom>
+                    <a:noFill/>
+                    <a:ln w="9525">
+                      <a:noFill/>
+                    </a:ln>
+                  </pic:spPr>
+                </pic:pic>
+              </a:graphicData>
+            </a:graphic>
+          </wp:inline>
+        </w:drawing>
+      </w:r>
+    </w:p>
+    <w:p>
+      <w:pPr>
+        <w:pStyle w:val="6"/>
+        <w:numPr>
+          <w:ilvl w:val="0"/>
+          <w:numId w:val="6"/>
+        </w:numPr>
+        <w:bidi w:val="0"/>
+        <w:outlineLvl w:val="2"/>
+        <w:rPr>
+          <w:rFonts w:hint="default"/>
+          <w:lang w:val="en-US" w:eastAsia="zh-CN"/>
+        </w:rPr>
+      </w:pPr>
+      <w:r>
+        <w:rPr>
+          <w:rFonts w:hint="eastAsia"/>
+          <w:lang w:val="en-US" w:eastAsia="zh-CN"/>
+        </w:rPr>
+        <w:t>Brick替换</w:t>
+      </w:r>
+    </w:p>
+    <w:p>
+      <w:pPr>
+        <w:numPr>
+          <w:ilvl w:val="0"/>
+          <w:numId w:val="0"/>
+        </w:numPr>
+        <w:ind w:leftChars="0" w:firstLine="420" w:firstLineChars="0"/>
+        <w:rPr>
+          <w:rFonts w:hint="default"/>
+          <w:lang w:val="en-US" w:eastAsia="zh-CN"/>
+        </w:rPr>
+      </w:pPr>
+      <w:r>
+        <w:rPr>
+          <w:rFonts w:hint="eastAsia"/>
+          <w:lang w:val="en-US" w:eastAsia="zh-CN"/>
+        </w:rPr>
+        <w:t>场景发生在当磁盘故障时需要替换磁盘，在原盘已经故障的情况下（数据已丢失），重新换上新盘存储池并不能识别，因为数据已丢失所以不存在等待迁移数据问题，直接强制提交即可。同时新换上的盘挂载目录名不能与故障目录同名。替换成功之后不需要其他动作冗余卷自身的恢复功能会自动恢复数据。</w:t>
+      </w:r>
+    </w:p>
+    <w:p>
+      <w:pPr>
+        <w:pBdr>
+          <w:top w:val="single" w:color="auto" w:sz="4" w:space="1"/>
+          <w:left w:val="single" w:color="auto" w:sz="4" w:space="4"/>
+          <w:bottom w:val="single" w:color="auto" w:sz="4" w:space="1"/>
+          <w:right w:val="single" w:color="auto" w:sz="4" w:space="4"/>
+        </w:pBdr>
+        <w:shd w:val="clear" w:color="auto" w:fill="D6DCE4" w:themeFill="text2" w:themeFillTint="33"/>
+        <w:rPr>
+          <w:rFonts w:hint="default"/>
+          <w:lang w:val="en-US" w:eastAsia="zh-CN"/>
+        </w:rPr>
+      </w:pPr>
+      <w:r>
+        <w:rPr>
+          <w:rFonts w:hint="eastAsia"/>
+          <w:lang w:val="en-US" w:eastAsia="zh-CN"/>
+        </w:rPr>
+        <w:t>#gluster volume replace-brick test-volume node1:/brick1/data node1:/brick1/data-new commit force</w:t>
+      </w:r>
+    </w:p>
+    <w:p>
+      <w:pPr>
+        <w:pStyle w:val="6"/>
+        <w:numPr>
+          <w:ilvl w:val="0"/>
+          <w:numId w:val="6"/>
+        </w:numPr>
+        <w:bidi w:val="0"/>
+        <w:outlineLvl w:val="2"/>
+        <w:rPr>
+          <w:rFonts w:hint="default"/>
+          <w:lang w:val="en-US" w:eastAsia="zh-CN"/>
+        </w:rPr>
+      </w:pPr>
+      <w:r>
+        <w:rPr>
+          <w:rFonts w:hint="eastAsia"/>
+          <w:lang w:val="en-US" w:eastAsia="zh-CN"/>
+        </w:rPr>
+        <w:t>卷平衡</w:t>
+      </w:r>
+    </w:p>
+    <w:p>
+      <w:pPr>
+        <w:numPr>
+          <w:ilvl w:val="0"/>
+          <w:numId w:val="0"/>
+        </w:numPr>
+        <w:ind w:leftChars="0" w:firstLine="420" w:firstLineChars="0"/>
+        <w:rPr>
+          <w:rFonts w:hint="eastAsia"/>
         </w:rPr>
       </w:pPr>
       <w:bookmarkStart w:id="19" w:name="OLE_LINK38"/>
+      <w:r>
+        <w:rPr>
+          <w:rFonts w:hint="eastAsia"/>
+        </w:rPr>
+        <w:t>扩大或缩小卷（分别使用add</w:t>
+      </w:r>
+      <w:r>
+        <w:t>-brick</w:t>
+      </w:r>
+      <w:r>
+        <w:rPr>
+          <w:rFonts w:hint="eastAsia"/>
+        </w:rPr>
+        <w:t>和remove-brick命令）后，需要重新平衡服务器之间的数据。扩大或收缩后创建的新目录将自动均匀分布。GlusterFS的哈希分布是以目录为基本单位的，文件的父目录利用扩展属性记录了子卷映射信息，子文件在父目录所属存储服务器中进行分布。由于文件目录事先保存了分布信息，因此新增节点不会影响现有文件存储分布，它将从此后的新创建目录开始参与存储分布调度。这种设计，新增节点不需要移动任何文件，但是负载均衡没有平滑处理，老节点负载较重。GlusterFS在设计中考虑了这一问题，在新建文件时会优先考虑容量负载最轻的节点，在目标存储节点上创建文件链接直向真正存储文件的节点。此外，GlusterFS弹性卷管理工具可以在后台以人工方式来执行负载平滑，将进行文件移动和重新分布，此后所有存储服务器都会均会被调度。</w:t>
+      </w:r>
+    </w:p>
+    <w:p>
+      <w:pPr>
+        <w:numPr>
+          <w:ilvl w:val="0"/>
+          <w:numId w:val="0"/>
+        </w:numPr>
+        <w:ind w:leftChars="0" w:firstLine="420" w:firstLineChars="0"/>
+        <w:rPr>
+          <w:rFonts w:hint="eastAsia"/>
+          <w:lang w:val="en-US" w:eastAsia="zh-CN"/>
+        </w:rPr>
+      </w:pPr>
+      <w:r>
+        <w:rPr>
+          <w:rFonts w:hint="eastAsia"/>
+        </w:rPr>
+        <w:t>对于所有现有的目录中在平衡可以修改分布式出现的不均衡</w:t>
+      </w:r>
+      <w:r>
+        <w:rPr>
+          <w:rFonts w:hint="eastAsia"/>
+          <w:lang w:eastAsia="zh-CN"/>
+        </w:rPr>
+        <w:t>。</w:t>
+      </w:r>
+      <w:r>
+        <w:rPr>
+          <w:rFonts w:hint="eastAsia"/>
+          <w:lang w:val="en-US" w:eastAsia="zh-CN"/>
+        </w:rPr>
+        <w:t>分为修复布局和迁移数据两步：</w:t>
+      </w:r>
+    </w:p>
+    <w:p>
+      <w:pPr>
+        <w:pStyle w:val="7"/>
+        <w:numPr>
+          <w:ilvl w:val="0"/>
+          <w:numId w:val="9"/>
+        </w:numPr>
+        <w:bidi w:val="0"/>
+        <w:rPr>
+          <w:rFonts w:hint="eastAsia"/>
+          <w:lang w:val="en-US" w:eastAsia="zh-CN"/>
+        </w:rPr>
+      </w:pPr>
+      <w:r>
+        <w:rPr>
+          <w:rFonts w:hint="eastAsia"/>
+          <w:lang w:val="en-US" w:eastAsia="zh-CN"/>
+        </w:rPr>
+        <w:t>修复布局：</w:t>
+      </w:r>
+    </w:p>
+    <w:p>
+      <w:pPr>
+        <w:numPr>
+          <w:ilvl w:val="0"/>
+          <w:numId w:val="0"/>
+        </w:numPr>
+        <w:ind w:firstLine="420" w:firstLineChars="0"/>
+        <w:rPr>
+          <w:rFonts w:hint="default"/>
+          <w:lang w:val="en-US" w:eastAsia="zh-CN"/>
+        </w:rPr>
+      </w:pPr>
+      <w:r>
+        <w:rPr>
+          <w:rFonts w:hint="eastAsia"/>
+          <w:lang w:val="en-US" w:eastAsia="zh-CN"/>
+        </w:rPr>
+        <w:t>gluster文件定位是按照哈希来确定文件位置，brick记录了哈希的范围，不管是add-brick还是remove-brick原有的哈希分布布局都不变，这样即使新写的文件也无法定位到新brick上去，这时就需要修复布局.原理流程为：</w:t>
+      </w:r>
+    </w:p>
+    <w:p>
+      <w:pPr>
+        <w:numPr>
+          <w:ilvl w:val="0"/>
+          <w:numId w:val="10"/>
+        </w:numPr>
+        <w:ind w:left="845" w:leftChars="0" w:hanging="425" w:firstLineChars="0"/>
+        <w:rPr>
+          <w:rFonts w:hint="default"/>
+          <w:lang w:val="en-US" w:eastAsia="zh-CN"/>
+        </w:rPr>
+      </w:pPr>
+      <w:r>
+        <w:rPr>
+          <w:rFonts w:hint="default"/>
+          <w:lang w:val="en-US" w:eastAsia="zh-CN"/>
+        </w:rPr>
+        <w:t>对mount point递归调用sys_lgetxattr(fullpath, "trusted.distribute.fix.layout", &amp;value, 128)</w:t>
+      </w:r>
+    </w:p>
+    <w:p>
+      <w:pPr>
+        <w:numPr>
+          <w:ilvl w:val="0"/>
+          <w:numId w:val="10"/>
+        </w:numPr>
+        <w:ind w:left="845" w:leftChars="0" w:hanging="425" w:firstLineChars="0"/>
+        <w:rPr>
+          <w:rFonts w:hint="default"/>
+          <w:lang w:val="en-US" w:eastAsia="zh-CN"/>
+        </w:rPr>
+      </w:pPr>
+      <w:r>
+        <w:rPr>
+          <w:rFonts w:hint="default"/>
+          <w:lang w:val="en-US" w:eastAsia="zh-CN"/>
+        </w:rPr>
+        <w:t>每次调用触发fuse translator，并传递触发dht translator</w:t>
+      </w:r>
+    </w:p>
+    <w:p>
+      <w:pPr>
+        <w:numPr>
+          <w:ilvl w:val="0"/>
+          <w:numId w:val="10"/>
+        </w:numPr>
+        <w:ind w:left="845" w:leftChars="0" w:hanging="425" w:firstLineChars="0"/>
+        <w:rPr>
+          <w:rFonts w:hint="default"/>
+          <w:lang w:val="en-US" w:eastAsia="zh-CN"/>
+        </w:rPr>
+      </w:pPr>
+      <w:r>
+        <w:rPr>
+          <w:rFonts w:hint="default"/>
+          <w:lang w:val="en-US" w:eastAsia="zh-CN"/>
+        </w:rPr>
+        <w:t>触发调用dht translator接口函数dht_getxattr</w:t>
+      </w:r>
+    </w:p>
+    <w:p>
+      <w:pPr>
+        <w:numPr>
+          <w:ilvl w:val="0"/>
+          <w:numId w:val="10"/>
+        </w:numPr>
+        <w:ind w:left="845" w:leftChars="0" w:hanging="425" w:firstLineChars="0"/>
+        <w:rPr>
+          <w:rFonts w:hint="default"/>
+          <w:lang w:val="en-US" w:eastAsia="zh-CN"/>
+        </w:rPr>
+      </w:pPr>
+      <w:r>
+        <w:rPr>
+          <w:rFonts w:hint="default"/>
+          <w:lang w:val="en-US" w:eastAsia="zh-CN"/>
+        </w:rPr>
+        <w:t>由于指定了trusted.distribute.fix.layout，触发dht_selfheal_new_directory进行目录layout修复</w:t>
+      </w:r>
+    </w:p>
+    <w:p>
+      <w:pPr>
+        <w:pBdr>
+          <w:top w:val="single" w:color="auto" w:sz="4" w:space="1"/>
+          <w:left w:val="single" w:color="auto" w:sz="4" w:space="4"/>
+          <w:bottom w:val="single" w:color="auto" w:sz="4" w:space="1"/>
+          <w:right w:val="single" w:color="auto" w:sz="4" w:space="4"/>
+        </w:pBdr>
+        <w:shd w:val="clear" w:color="auto" w:fill="D6DCE4" w:themeFill="text2" w:themeFillTint="33"/>
+        <w:rPr>
+          <w:rFonts w:hint="eastAsia"/>
+          <w:lang w:val="en-US" w:eastAsia="zh-CN"/>
+        </w:rPr>
+      </w:pPr>
+      <w:r>
+        <w:rPr>
+          <w:rFonts w:hint="eastAsia"/>
+          <w:lang w:val="en-US" w:eastAsia="zh-CN"/>
+        </w:rPr>
+        <w:t xml:space="preserve">#gluster volume rebalance test-volume fix-layout start </w:t>
+      </w:r>
+    </w:p>
+    <w:p>
+      <w:pPr>
+        <w:pBdr>
+          <w:top w:val="single" w:color="auto" w:sz="4" w:space="1"/>
+          <w:left w:val="single" w:color="auto" w:sz="4" w:space="4"/>
+          <w:bottom w:val="single" w:color="auto" w:sz="4" w:space="1"/>
+          <w:right w:val="single" w:color="auto" w:sz="4" w:space="4"/>
+        </w:pBdr>
+        <w:shd w:val="clear" w:color="auto" w:fill="D6DCE4" w:themeFill="text2" w:themeFillTint="33"/>
+        <w:rPr>
+          <w:rFonts w:hint="default"/>
+          <w:lang w:val="en-US" w:eastAsia="zh-CN"/>
+        </w:rPr>
+      </w:pPr>
+      <w:r>
+        <w:rPr>
+          <w:rFonts w:hint="default"/>
+          <w:lang w:val="en-US" w:eastAsia="zh-CN"/>
+        </w:rPr>
+        <w:t>volume rebalance: rep: success: Rebalance on rep has been started successfully. Use rebalance status command to check status of the rebalance process.</w:t>
+      </w:r>
+    </w:p>
+    <w:p>
+      <w:pPr>
+        <w:numPr>
+          <w:ilvl w:val="0"/>
+          <w:numId w:val="0"/>
+        </w:numPr>
+        <w:ind w:firstLine="420" w:firstLineChars="0"/>
+        <w:rPr>
+          <w:rFonts w:hint="eastAsia"/>
+          <w:lang w:val="en-US" w:eastAsia="zh-CN"/>
+        </w:rPr>
+      </w:pPr>
+      <w:r>
+        <w:rPr>
+          <w:rFonts w:hint="eastAsia"/>
+          <w:lang w:val="en-US" w:eastAsia="zh-CN"/>
+        </w:rPr>
+        <w:t>查看平衡状态：</w:t>
+      </w:r>
+    </w:p>
+    <w:p>
+      <w:pPr>
+        <w:pBdr>
+          <w:top w:val="single" w:color="auto" w:sz="4" w:space="1"/>
+          <w:left w:val="single" w:color="auto" w:sz="4" w:space="4"/>
+          <w:bottom w:val="single" w:color="auto" w:sz="4" w:space="1"/>
+          <w:right w:val="single" w:color="auto" w:sz="4" w:space="4"/>
+        </w:pBdr>
+        <w:shd w:val="clear" w:color="auto" w:fill="D6DCE4" w:themeFill="text2" w:themeFillTint="33"/>
+        <w:rPr>
+          <w:rFonts w:hint="default"/>
+          <w:lang w:val="en-US" w:eastAsia="zh-CN"/>
+        </w:rPr>
+      </w:pPr>
+      <w:r>
+        <w:rPr>
+          <w:rFonts w:hint="eastAsia"/>
+          <w:lang w:val="en-US" w:eastAsia="zh-CN"/>
+        </w:rPr>
+        <w:t>#gluster volume rebalance test-volume status</w:t>
+      </w:r>
+    </w:p>
+    <w:p>
+      <w:pPr>
+        <w:numPr>
+          <w:ilvl w:val="0"/>
+          <w:numId w:val="0"/>
+        </w:numPr>
+        <w:ind w:leftChars="0" w:firstLine="420" w:firstLineChars="0"/>
+        <w:rPr>
+          <w:rFonts w:hint="default"/>
+          <w:lang w:val="en-US" w:eastAsia="zh-CN"/>
+        </w:rPr>
+      </w:pPr>
+    </w:p>
+    <w:p>
+      <w:pPr>
+        <w:pStyle w:val="7"/>
+        <w:numPr>
+          <w:ilvl w:val="0"/>
+          <w:numId w:val="9"/>
+        </w:numPr>
+        <w:bidi w:val="0"/>
+        <w:rPr>
+          <w:rFonts w:hint="eastAsia"/>
+          <w:lang w:val="en-US" w:eastAsia="zh-CN"/>
+        </w:rPr>
+      </w:pPr>
+      <w:r>
+        <w:rPr>
+          <w:rFonts w:hint="eastAsia"/>
+          <w:lang w:val="en-US" w:eastAsia="zh-CN"/>
+        </w:rPr>
+        <w:t>数据迁移：</w:t>
+      </w:r>
+    </w:p>
+    <w:p>
+      <w:pPr>
+        <w:numPr>
+          <w:ilvl w:val="0"/>
+          <w:numId w:val="0"/>
+        </w:numPr>
+        <w:ind w:left="420" w:leftChars="0"/>
+        <w:rPr>
+          <w:rFonts w:hint="eastAsia"/>
+          <w:lang w:val="en-US" w:eastAsia="zh-CN"/>
+        </w:rPr>
+      </w:pPr>
+      <w:r>
+        <w:rPr>
+          <w:rFonts w:hint="eastAsia"/>
+          <w:lang w:val="en-US" w:eastAsia="zh-CN"/>
+        </w:rPr>
+        <w:t>布局修复完成之后，对原来集群中的数据需要进行迁移，避免分布不均。新版本中已经没有了migrate-date命令，直接start是直接将两者进行了合并，不过原理流程都是一样。</w:t>
+      </w:r>
+    </w:p>
+    <w:p>
+      <w:pPr>
+        <w:numPr>
+          <w:ilvl w:val="0"/>
+          <w:numId w:val="11"/>
+        </w:numPr>
+        <w:ind w:left="845" w:leftChars="0" w:hanging="425" w:firstLineChars="0"/>
+        <w:rPr>
+          <w:rFonts w:hint="default"/>
+          <w:lang w:val="en-US" w:eastAsia="zh-CN"/>
+        </w:rPr>
+      </w:pPr>
+      <w:r>
+        <w:rPr>
+          <w:rFonts w:hint="default"/>
+          <w:lang w:val="en-US" w:eastAsia="zh-CN"/>
+        </w:rPr>
+        <w:t>对mount point递归遍历目录两遍</w:t>
+      </w:r>
+    </w:p>
+    <w:p>
+      <w:pPr>
+        <w:numPr>
+          <w:ilvl w:val="0"/>
+          <w:numId w:val="11"/>
+        </w:numPr>
+        <w:ind w:left="845" w:leftChars="0" w:hanging="425" w:firstLineChars="0"/>
+        <w:rPr>
+          <w:rFonts w:hint="default"/>
+          <w:lang w:val="en-US" w:eastAsia="zh-CN"/>
+        </w:rPr>
+      </w:pPr>
+      <w:r>
+        <w:rPr>
+          <w:rFonts w:hint="default"/>
+          <w:lang w:val="en-US" w:eastAsia="zh-CN"/>
+        </w:rPr>
+        <w:t>第一遍只对文件进行操作，进行文件迁移</w:t>
+      </w:r>
+    </w:p>
+    <w:p>
+      <w:pPr>
+        <w:numPr>
+          <w:ilvl w:val="0"/>
+          <w:numId w:val="12"/>
+        </w:numPr>
+        <w:ind w:left="840" w:leftChars="0" w:firstLine="0" w:firstLineChars="0"/>
+        <w:rPr>
+          <w:rFonts w:hint="default"/>
+          <w:lang w:val="en-US" w:eastAsia="zh-CN"/>
+        </w:rPr>
+      </w:pPr>
+      <w:r>
+        <w:rPr>
+          <w:rFonts w:hint="default"/>
+          <w:lang w:val="en-US" w:eastAsia="zh-CN"/>
+        </w:rPr>
+        <w:t>copy文件至临时文件（临时文件需要位于mount point下）</w:t>
+      </w:r>
+    </w:p>
+    <w:p>
+      <w:pPr>
+        <w:numPr>
+          <w:ilvl w:val="0"/>
+          <w:numId w:val="12"/>
+        </w:numPr>
+        <w:ind w:left="840" w:leftChars="0" w:firstLine="0" w:firstLineChars="0"/>
+        <w:rPr>
+          <w:rFonts w:hint="default"/>
+          <w:lang w:val="en-US" w:eastAsia="zh-CN"/>
+        </w:rPr>
+      </w:pPr>
+      <w:r>
+        <w:rPr>
+          <w:rFonts w:hint="default"/>
+          <w:lang w:val="en-US" w:eastAsia="zh-CN"/>
+        </w:rPr>
+        <w:t>复制属性，迁移扩展属性，更新uid/gid/time</w:t>
+      </w:r>
+    </w:p>
+    <w:p>
+      <w:pPr>
+        <w:numPr>
+          <w:ilvl w:val="0"/>
+          <w:numId w:val="12"/>
+        </w:numPr>
+        <w:ind w:left="840" w:leftChars="0" w:firstLine="0" w:firstLineChars="0"/>
+        <w:rPr>
+          <w:rFonts w:hint="default"/>
+          <w:lang w:val="en-US" w:eastAsia="zh-CN"/>
+        </w:rPr>
+      </w:pPr>
+      <w:r>
+        <w:rPr>
+          <w:rFonts w:hint="default"/>
+          <w:lang w:val="en-US" w:eastAsia="zh-CN"/>
+        </w:rPr>
+        <w:t>rename临时文件名为原文件名</w:t>
+      </w:r>
+    </w:p>
+    <w:p>
+      <w:pPr>
+        <w:numPr>
+          <w:ilvl w:val="0"/>
+          <w:numId w:val="11"/>
+        </w:numPr>
+        <w:ind w:left="845" w:leftChars="0" w:hanging="425" w:firstLineChars="0"/>
+        <w:rPr>
+          <w:rFonts w:hint="default"/>
+          <w:lang w:val="en-US" w:eastAsia="zh-CN"/>
+        </w:rPr>
+      </w:pPr>
+      <w:r>
+        <w:rPr>
+          <w:rFonts w:hint="default"/>
+          <w:lang w:val="en-US" w:eastAsia="zh-CN"/>
+        </w:rPr>
+        <w:t>第二遍只对子目录进行操作，递归对子目录调用gf_glusterd_rebalance_move_data</w:t>
+      </w:r>
+    </w:p>
+    <w:p>
+      <w:pPr>
+        <w:pBdr>
+          <w:top w:val="single" w:color="auto" w:sz="4" w:space="1"/>
+          <w:left w:val="single" w:color="auto" w:sz="4" w:space="4"/>
+          <w:bottom w:val="single" w:color="auto" w:sz="4" w:space="1"/>
+          <w:right w:val="single" w:color="auto" w:sz="4" w:space="4"/>
+        </w:pBdr>
+        <w:shd w:val="clear" w:color="auto" w:fill="D6DCE4" w:themeFill="text2" w:themeFillTint="33"/>
+        <w:rPr>
+          <w:rFonts w:hint="eastAsia"/>
+          <w:lang w:val="en-US" w:eastAsia="zh-CN"/>
+        </w:rPr>
+      </w:pPr>
+      <w:r>
+        <w:rPr>
+          <w:rFonts w:hint="eastAsia"/>
+          <w:lang w:val="en-US" w:eastAsia="zh-CN"/>
+        </w:rPr>
+        <w:t>#gluster volume rebalance test-volume start</w:t>
+      </w:r>
+    </w:p>
+    <w:p>
+      <w:pPr>
+        <w:pBdr>
+          <w:top w:val="single" w:color="auto" w:sz="4" w:space="1"/>
+          <w:left w:val="single" w:color="auto" w:sz="4" w:space="4"/>
+          <w:bottom w:val="single" w:color="auto" w:sz="4" w:space="1"/>
+          <w:right w:val="single" w:color="auto" w:sz="4" w:space="4"/>
+        </w:pBdr>
+        <w:shd w:val="clear" w:color="auto" w:fill="D6DCE4" w:themeFill="text2" w:themeFillTint="33"/>
+        <w:rPr>
+          <w:rFonts w:hint="default"/>
+          <w:lang w:val="en-US" w:eastAsia="zh-CN"/>
+        </w:rPr>
+      </w:pPr>
+      <w:r>
+        <w:rPr>
+          <w:rFonts w:hint="default"/>
+          <w:lang w:val="en-US" w:eastAsia="zh-CN"/>
+        </w:rPr>
+        <w:t>volume rebalance: rep: success: Rebalance on rep has been started successfully. Use rebalance status command to check status of the rebalance process.</w:t>
+      </w:r>
+    </w:p>
+    <w:p>
+      <w:pPr>
+        <w:numPr>
+          <w:ilvl w:val="0"/>
+          <w:numId w:val="0"/>
+        </w:numPr>
+        <w:ind w:firstLine="420" w:firstLineChars="0"/>
+        <w:rPr>
+          <w:rFonts w:hint="eastAsia"/>
+          <w:lang w:val="en-US" w:eastAsia="zh-CN"/>
+        </w:rPr>
+      </w:pPr>
+      <w:r>
+        <w:rPr>
+          <w:rFonts w:hint="eastAsia"/>
+          <w:lang w:val="en-US" w:eastAsia="zh-CN"/>
+        </w:rPr>
+        <w:t>查看平衡状态：</w:t>
+      </w:r>
+    </w:p>
+    <w:p>
+      <w:pPr>
+        <w:pBdr>
+          <w:top w:val="single" w:color="auto" w:sz="4" w:space="1"/>
+          <w:left w:val="single" w:color="auto" w:sz="4" w:space="4"/>
+          <w:bottom w:val="single" w:color="auto" w:sz="4" w:space="1"/>
+          <w:right w:val="single" w:color="auto" w:sz="4" w:space="4"/>
+        </w:pBdr>
+        <w:shd w:val="clear" w:color="auto" w:fill="D6DCE4" w:themeFill="text2" w:themeFillTint="33"/>
+        <w:rPr>
+          <w:rFonts w:hint="default"/>
+          <w:lang w:val="en-US" w:eastAsia="zh-CN"/>
+        </w:rPr>
+      </w:pPr>
+      <w:r>
+        <w:rPr>
+          <w:rFonts w:hint="eastAsia"/>
+          <w:lang w:val="en-US" w:eastAsia="zh-CN"/>
+        </w:rPr>
+        <w:t>#gluster volume rebalance test-volume status</w:t>
+      </w:r>
+    </w:p>
+    <w:p>
+      <w:pPr>
+        <w:pStyle w:val="6"/>
+        <w:numPr>
+          <w:ilvl w:val="0"/>
+          <w:numId w:val="0"/>
+        </w:numPr>
+        <w:bidi w:val="0"/>
+        <w:outlineLvl w:val="9"/>
+        <w:rPr>
+          <w:rFonts w:hint="default"/>
+          <w:lang w:val="en-US" w:eastAsia="zh-CN"/>
+        </w:rPr>
+      </w:pPr>
+      <w:r>
+        <w:rPr>
+          <w:rFonts w:ascii="宋体" w:hAnsi="宋体" w:eastAsia="宋体" w:cs="宋体"/>
+          <w:kern w:val="0"/>
+          <w:sz w:val="24"/>
+          <w:szCs w:val="24"/>
+          <w:lang w:val="en-US" w:eastAsia="zh-CN" w:bidi="ar"/>
+        </w:rPr>
+        <w:drawing>
+          <wp:inline distT="0" distB="0" distL="114300" distR="114300">
+            <wp:extent cx="5165090" cy="1668145"/>
+            <wp:effectExtent l="0" t="0" r="16510" b="8255"/>
+            <wp:docPr id="3" name="图片 3" descr="IMG_256"/>
+            <wp:cNvGraphicFramePr>
+              <a:graphicFrameLocks xmlns:a="http://schemas.openxmlformats.org/drawingml/2006/main" noChangeAspect="1"/>
+            </wp:cNvGraphicFramePr>
+            <a:graphic xmlns:a="http://schemas.openxmlformats.org/drawingml/2006/main">
+              <a:graphicData uri="http://schemas.openxmlformats.org/drawingml/2006/picture">
+                <pic:pic xmlns:pic="http://schemas.openxmlformats.org/drawingml/2006/picture">
+                  <pic:nvPicPr>
+                    <pic:cNvPr id="3" name="图片 3" descr="IMG_256"/>
+                    <pic:cNvPicPr>
+                      <a:picLocks noChangeAspect="1"/>
+                    </pic:cNvPicPr>
+                  </pic:nvPicPr>
+                  <pic:blipFill>
+                    <a:blip r:embed="rId19"/>
+                    <a:stretch>
+                      <a:fillRect/>
+                    </a:stretch>
+                  </pic:blipFill>
+                  <pic:spPr>
+                    <a:xfrm>
+                      <a:off x="0" y="0"/>
+                      <a:ext cx="5165090" cy="1668145"/>
+                    </a:xfrm>
+                    <a:prstGeom prst="rect">
+                      <a:avLst/>
+                    </a:prstGeom>
+                    <a:noFill/>
+                    <a:ln w="9525">
+                      <a:noFill/>
+                    </a:ln>
+                  </pic:spPr>
+                </pic:pic>
+              </a:graphicData>
+            </a:graphic>
+          </wp:inline>
+        </w:drawing>
+      </w:r>
+    </w:p>
+    <w:p>
+      <w:pPr>
+        <w:pStyle w:val="6"/>
+        <w:numPr>
+          <w:ilvl w:val="0"/>
+          <w:numId w:val="6"/>
+        </w:numPr>
+        <w:bidi w:val="0"/>
+        <w:outlineLvl w:val="2"/>
+        <w:rPr>
+          <w:rFonts w:hint="default"/>
+          <w:lang w:val="en-US" w:eastAsia="zh-CN"/>
+        </w:rPr>
+      </w:pPr>
       <w:r>
         <w:rPr>
           <w:rFonts w:hint="eastAsia"/>
@@ -5039,9 +9767,10 @@
         <w:pStyle w:val="6"/>
         <w:numPr>
           <w:ilvl w:val="0"/>
-          <w:numId w:val="5"/>
+          <w:numId w:val="6"/>
         </w:numPr>
         <w:bidi w:val="0"/>
+        <w:outlineLvl w:val="2"/>
         <w:rPr>
           <w:rFonts w:hint="default"/>
           <w:lang w:val="en-US" w:eastAsia="zh-CN"/>
@@ -5128,9 +9857,10 @@
         <w:pStyle w:val="6"/>
         <w:numPr>
           <w:ilvl w:val="0"/>
-          <w:numId w:val="5"/>
+          <w:numId w:val="6"/>
         </w:numPr>
         <w:bidi w:val="0"/>
+        <w:outlineLvl w:val="2"/>
         <w:rPr>
           <w:rFonts w:hint="eastAsia"/>
           <w:lang w:val="en-US" w:eastAsia="zh-CN"/>
@@ -5170,9 +9900,10 @@
         <w:pStyle w:val="5"/>
         <w:numPr>
           <w:ilvl w:val="0"/>
-          <w:numId w:val="3"/>
+          <w:numId w:val="4"/>
         </w:numPr>
         <w:bidi w:val="0"/>
+        <w:outlineLvl w:val="1"/>
         <w:rPr>
           <w:rFonts w:hint="eastAsia"/>
           <w:lang w:val="en-US" w:eastAsia="zh-CN"/>
@@ -5191,9 +9922,10 @@
         <w:pStyle w:val="6"/>
         <w:numPr>
           <w:ilvl w:val="0"/>
-          <w:numId w:val="6"/>
+          <w:numId w:val="13"/>
         </w:numPr>
         <w:bidi w:val="0"/>
+        <w:outlineLvl w:val="2"/>
         <w:rPr>
           <w:rFonts w:hint="eastAsia"/>
           <w:lang w:val="en-US" w:eastAsia="zh-CN"/>
@@ -5211,7 +9943,7 @@
       <w:pPr>
         <w:numPr>
           <w:ilvl w:val="0"/>
-          <w:numId w:val="7"/>
+          <w:numId w:val="14"/>
         </w:numPr>
         <w:ind w:firstLine="420" w:firstLineChars="0"/>
         <w:rPr>
@@ -5277,7 +10009,7 @@
                     </pic:cNvPicPr>
                   </pic:nvPicPr>
                   <pic:blipFill>
-                    <a:blip r:embed="rId10"/>
+                    <a:blip r:embed="rId20"/>
                     <a:stretch>
                       <a:fillRect/>
                     </a:stretch>
@@ -5361,7 +10093,7 @@
       <w:pPr>
         <w:numPr>
           <w:ilvl w:val="0"/>
-          <w:numId w:val="8"/>
+          <w:numId w:val="15"/>
         </w:numPr>
         <w:spacing w:line="240" w:lineRule="auto"/>
         <w:ind w:firstLine="420" w:firstLineChars="0"/>
@@ -5416,7 +10148,7 @@
                     </pic:cNvPicPr>
                   </pic:nvPicPr>
                   <pic:blipFill>
-                    <a:blip r:embed="rId11"/>
+                    <a:blip r:embed="rId21"/>
                     <a:stretch>
                       <a:fillRect/>
                     </a:stretch>
@@ -5506,9 +10238,10 @@
         <w:pStyle w:val="6"/>
         <w:numPr>
           <w:ilvl w:val="0"/>
-          <w:numId w:val="6"/>
+          <w:numId w:val="13"/>
         </w:numPr>
         <w:bidi w:val="0"/>
+        <w:outlineLvl w:val="2"/>
         <w:rPr>
           <w:rFonts w:hint="eastAsia"/>
           <w:lang w:val="en-US" w:eastAsia="zh-CN"/>
@@ -5541,7 +10274,7 @@
       <w:pPr>
         <w:numPr>
           <w:ilvl w:val="0"/>
-          <w:numId w:val="9"/>
+          <w:numId w:val="16"/>
         </w:numPr>
         <w:ind w:firstLine="420" w:firstLineChars="0"/>
         <w:rPr>
@@ -5561,7 +10294,7 @@
       <w:pPr>
         <w:numPr>
           <w:ilvl w:val="0"/>
-          <w:numId w:val="9"/>
+          <w:numId w:val="16"/>
         </w:numPr>
         <w:ind w:left="0" w:leftChars="0" w:firstLine="420" w:firstLineChars="0"/>
         <w:rPr>
@@ -5665,7 +10398,7 @@
                     </pic:cNvPicPr>
                   </pic:nvPicPr>
                   <pic:blipFill>
-                    <a:blip r:embed="rId12"/>
+                    <a:blip r:embed="rId22"/>
                     <a:stretch>
                       <a:fillRect/>
                     </a:stretch>
@@ -5755,7 +10488,7 @@
                     </pic:cNvPicPr>
                   </pic:nvPicPr>
                   <pic:blipFill>
-                    <a:blip r:embed="rId13"/>
+                    <a:blip r:embed="rId23"/>
                     <a:stretch>
                       <a:fillRect/>
                     </a:stretch>
@@ -5823,7 +10556,7 @@
       <w:pPr>
         <w:numPr>
           <w:ilvl w:val="0"/>
-          <w:numId w:val="9"/>
+          <w:numId w:val="16"/>
         </w:numPr>
         <w:ind w:left="0" w:leftChars="0" w:firstLine="420" w:firstLineChars="0"/>
         <w:rPr>
@@ -5849,9 +10582,10 @@
         <w:pStyle w:val="6"/>
         <w:numPr>
           <w:ilvl w:val="0"/>
-          <w:numId w:val="6"/>
+          <w:numId w:val="13"/>
         </w:numPr>
         <w:bidi w:val="0"/>
+        <w:outlineLvl w:val="2"/>
         <w:rPr>
           <w:rFonts w:hint="eastAsia"/>
           <w:lang w:val="en-US" w:eastAsia="zh-CN"/>
@@ -6337,9 +11071,10 @@
         <w:pStyle w:val="6"/>
         <w:numPr>
           <w:ilvl w:val="0"/>
-          <w:numId w:val="6"/>
+          <w:numId w:val="13"/>
         </w:numPr>
         <w:bidi w:val="0"/>
+        <w:outlineLvl w:val="2"/>
         <w:rPr>
           <w:rFonts w:hint="default"/>
           <w:lang w:val="en-US" w:eastAsia="zh-CN"/>
@@ -6435,7 +11170,7 @@
       <w:pPr>
         <w:numPr>
           <w:ilvl w:val="0"/>
-          <w:numId w:val="10"/>
+          <w:numId w:val="17"/>
         </w:numPr>
         <w:spacing w:line="240" w:lineRule="auto"/>
         <w:ind w:leftChars="200"/>
@@ -6492,7 +11227,7 @@
       <w:pPr>
         <w:numPr>
           <w:ilvl w:val="0"/>
-          <w:numId w:val="10"/>
+          <w:numId w:val="17"/>
         </w:numPr>
         <w:spacing w:line="240" w:lineRule="auto"/>
         <w:ind w:left="420" w:leftChars="200" w:firstLine="420" w:firstLineChars="200"/>
@@ -6506,7 +11241,16 @@
           <w:rFonts w:hint="eastAsia"/>
           <w:lang w:val="en-US" w:eastAsia="zh-CN"/>
         </w:rPr>
-        <w:t>Full-heal: 完全修复，只能是手动触发；场景一般是副本模式下出现脑裂时，手动处理掉异常文件后使用full来修复。与heal不同的是full-heal只在子卷的一个节点上运行，并且是uuid最大的一个节点。与index不同的是从卷的根开始修复。</w:t>
+        <w:t>Full-heal: 完全修复，只能是手动触发；场景一般在后台brick磁盘上</w:t>
+      </w:r>
+      <w:bookmarkStart w:id="46" w:name="_GoBack"/>
+      <w:bookmarkEnd w:id="46"/>
+      <w:r>
+        <w:rPr>
+          <w:rFonts w:hint="eastAsia"/>
+          <w:lang w:val="en-US" w:eastAsia="zh-CN"/>
+        </w:rPr>
+        <w:t>数据故障或丢失。与heal不同的是full-heal只在子卷的一个节点上运行，并且是uuid最大的一个节点。与index不同的是从卷的根开始修复。</w:t>
       </w:r>
     </w:p>
     <w:p>
@@ -6549,7 +11293,7 @@
       <w:pPr>
         <w:numPr>
           <w:ilvl w:val="0"/>
-          <w:numId w:val="10"/>
+          <w:numId w:val="17"/>
         </w:numPr>
         <w:spacing w:line="240" w:lineRule="auto"/>
         <w:ind w:left="420" w:leftChars="200" w:firstLine="420" w:firstLineChars="200"/>
@@ -6606,7 +11350,7 @@
       <w:pPr>
         <w:numPr>
           <w:ilvl w:val="0"/>
-          <w:numId w:val="10"/>
+          <w:numId w:val="17"/>
         </w:numPr>
         <w:spacing w:line="240" w:lineRule="auto"/>
         <w:ind w:left="420" w:leftChars="200" w:firstLine="420" w:firstLineChars="200"/>
@@ -6654,10 +11398,11 @@
         <w:pStyle w:val="6"/>
         <w:numPr>
           <w:ilvl w:val="0"/>
-          <w:numId w:val="6"/>
+          <w:numId w:val="13"/>
         </w:numPr>
         <w:bidi w:val="0"/>
         <w:ind w:left="0" w:leftChars="0" w:firstLine="0" w:firstLineChars="0"/>
+        <w:outlineLvl w:val="2"/>
         <w:rPr>
           <w:rFonts w:hint="eastAsia"/>
           <w:lang w:val="en-US" w:eastAsia="zh-CN"/>
@@ -6742,9 +11487,10 @@
         <w:pStyle w:val="6"/>
         <w:numPr>
           <w:ilvl w:val="0"/>
-          <w:numId w:val="6"/>
+          <w:numId w:val="13"/>
         </w:numPr>
         <w:bidi w:val="0"/>
+        <w:outlineLvl w:val="2"/>
         <w:rPr>
           <w:rFonts w:hint="eastAsia"/>
           <w:lang w:val="en-US" w:eastAsia="zh-CN"/>
@@ -7158,9 +11904,10 @@
         <w:pStyle w:val="6"/>
         <w:numPr>
           <w:ilvl w:val="0"/>
-          <w:numId w:val="6"/>
+          <w:numId w:val="13"/>
         </w:numPr>
         <w:bidi w:val="0"/>
+        <w:outlineLvl w:val="2"/>
         <w:rPr>
           <w:rFonts w:hint="eastAsia"/>
           <w:lang w:val="en-US" w:eastAsia="zh-CN"/>
@@ -7187,9 +11934,10 @@
         <w:pStyle w:val="6"/>
         <w:numPr>
           <w:ilvl w:val="0"/>
-          <w:numId w:val="6"/>
+          <w:numId w:val="13"/>
         </w:numPr>
         <w:bidi w:val="0"/>
+        <w:outlineLvl w:val="2"/>
         <w:rPr>
           <w:rFonts w:hint="default"/>
           <w:lang w:val="en-US" w:eastAsia="zh-CN"/>
@@ -7257,6 +12005,7 @@
       <w:pPr>
         <w:pStyle w:val="5"/>
         <w:bidi w:val="0"/>
+        <w:outlineLvl w:val="1"/>
         <w:rPr>
           <w:szCs w:val="21"/>
         </w:rPr>
@@ -7279,6 +12028,7 @@
       <w:pPr>
         <w:pStyle w:val="6"/>
         <w:bidi w:val="0"/>
+        <w:outlineLvl w:val="2"/>
       </w:pPr>
       <w:r>
         <w:rPr>
@@ -8001,6 +12751,7 @@
       <w:pPr>
         <w:pStyle w:val="6"/>
         <w:bidi w:val="0"/>
+        <w:outlineLvl w:val="2"/>
       </w:pPr>
       <w:r>
         <w:rPr>
@@ -8030,8 +12781,8 @@
         </w:rPr>
         <w:t>由于集群NAS中所使用的集群文件系统是</w:t>
       </w:r>
-      <w:bookmarkStart w:id="40" w:name="OLE_LINK58"/>
-      <w:bookmarkStart w:id="41" w:name="OLE_LINK59"/>
+      <w:bookmarkStart w:id="40" w:name="OLE_LINK59"/>
+      <w:bookmarkStart w:id="41" w:name="OLE_LINK58"/>
       <w:r>
         <w:rPr>
           <w:rFonts w:hint="eastAsia"/>
@@ -8526,6 +13277,7 @@
       <w:pPr>
         <w:pStyle w:val="6"/>
         <w:bidi w:val="0"/>
+        <w:outlineLvl w:val="2"/>
       </w:pPr>
       <w:r>
         <w:rPr>
@@ -9039,7 +13791,7 @@
       <w:pPr>
         <w:numPr>
           <w:ilvl w:val="0"/>
-          <w:numId w:val="2"/>
+          <w:numId w:val="3"/>
         </w:numPr>
         <w:ind w:left="0" w:leftChars="0" w:firstLine="0" w:firstLineChars="0"/>
         <w:rPr>
@@ -9134,6 +13886,7 @@
       <w:pPr>
         <w:pStyle w:val="5"/>
         <w:bidi w:val="0"/>
+        <w:outlineLvl w:val="1"/>
         <w:rPr>
           <w:rFonts w:hint="default"/>
           <w:lang w:val="en-US" w:eastAsia="zh-CN"/>
@@ -9151,6 +13904,7 @@
       <w:pPr>
         <w:pStyle w:val="6"/>
         <w:bidi w:val="0"/>
+        <w:outlineLvl w:val="2"/>
         <w:rPr>
           <w:rFonts w:hint="eastAsia"/>
           <w:lang w:val="en-US" w:eastAsia="zh-CN"/>
@@ -9184,6 +13938,7 @@
       <w:pPr>
         <w:pStyle w:val="6"/>
         <w:bidi w:val="0"/>
+        <w:outlineLvl w:val="2"/>
         <w:rPr>
           <w:rFonts w:hint="eastAsia"/>
           <w:lang w:val="en-US" w:eastAsia="zh-CN"/>
@@ -9231,6 +13986,7 @@
       <w:pPr>
         <w:pStyle w:val="6"/>
         <w:bidi w:val="0"/>
+        <w:outlineLvl w:val="2"/>
         <w:rPr>
           <w:rFonts w:hint="eastAsia"/>
           <w:lang w:val="en-US" w:eastAsia="zh-CN"/>
@@ -9312,6 +14068,7 @@
       <w:pPr>
         <w:pStyle w:val="6"/>
         <w:bidi w:val="0"/>
+        <w:outlineLvl w:val="2"/>
         <w:rPr>
           <w:rFonts w:hint="eastAsia"/>
           <w:lang w:val="en-US" w:eastAsia="zh-CN"/>
@@ -9345,6 +14102,7 @@
       <w:pPr>
         <w:pStyle w:val="6"/>
         <w:bidi w:val="0"/>
+        <w:outlineLvl w:val="2"/>
         <w:rPr>
           <w:rFonts w:hint="eastAsia"/>
           <w:lang w:val="en-US" w:eastAsia="zh-CN"/>
@@ -9378,6 +14136,7 @@
       <w:pPr>
         <w:pStyle w:val="6"/>
         <w:bidi w:val="0"/>
+        <w:outlineLvl w:val="2"/>
         <w:rPr>
           <w:rFonts w:hint="eastAsia"/>
           <w:lang w:val="en-US" w:eastAsia="zh-CN"/>
@@ -9411,6 +14170,7 @@
       <w:pPr>
         <w:pStyle w:val="6"/>
         <w:bidi w:val="0"/>
+        <w:outlineLvl w:val="2"/>
         <w:rPr>
           <w:rFonts w:hint="eastAsia"/>
           <w:lang w:val="en-US" w:eastAsia="zh-CN"/>
@@ -9444,6 +14204,7 @@
       <w:pPr>
         <w:pStyle w:val="6"/>
         <w:bidi w:val="0"/>
+        <w:outlineLvl w:val="2"/>
         <w:rPr>
           <w:rFonts w:hint="eastAsia"/>
           <w:lang w:val="en-US" w:eastAsia="zh-CN"/>
@@ -9477,6 +14238,7 @@
       <w:pPr>
         <w:pStyle w:val="6"/>
         <w:bidi w:val="0"/>
+        <w:outlineLvl w:val="2"/>
         <w:rPr>
           <w:rFonts w:hint="eastAsia"/>
           <w:lang w:val="en-US" w:eastAsia="zh-CN"/>
@@ -9510,6 +14272,7 @@
       <w:pPr>
         <w:pStyle w:val="6"/>
         <w:bidi w:val="0"/>
+        <w:outlineLvl w:val="2"/>
         <w:rPr>
           <w:rFonts w:hint="eastAsia"/>
           <w:lang w:val="en-US" w:eastAsia="zh-CN"/>
@@ -9553,6 +14316,7 @@
           <w:numId w:val="0"/>
         </w:numPr>
         <w:ind w:leftChars="0"/>
+        <w:outlineLvl w:val="0"/>
       </w:pPr>
       <w:r>
         <w:rPr>
@@ -9612,7 +14376,7 @@
                     </pic:cNvPicPr>
                   </pic:nvPicPr>
                   <pic:blipFill>
-                    <a:blip r:embed="rId14"/>
+                    <a:blip r:embed="rId24"/>
                     <a:stretch>
                       <a:fillRect/>
                     </a:stretch>
@@ -9777,6 +14541,18 @@
 <file path=word/numbering.xml><?xml version="1.0" encoding="utf-8"?>
 <w:numbering xmlns:wpc="http://schemas.microsoft.com/office/word/2010/wordprocessingCanvas" xmlns:mc="http://schemas.openxmlformats.org/markup-compatibility/2006" xmlns:o="urn:schemas-microsoft-com:office:office" xmlns:r="http://schemas.openxmlformats.org/officeDocument/2006/relationships" xmlns:m="http://schemas.openxmlformats.org/officeDocument/2006/math" xmlns:v="urn:schemas-microsoft-com:vml" xmlns:wp14="http://schemas.microsoft.com/office/word/2010/wordprocessingDrawing" xmlns:wp="http://schemas.openxmlformats.org/drawingml/2006/wordprocessingDrawing" xmlns:w10="urn:schemas-microsoft-com:office:word" xmlns:w="http://schemas.openxmlformats.org/wordprocessingml/2006/main" xmlns:w14="http://schemas.microsoft.com/office/word/2010/wordml" xmlns:wpg="http://schemas.microsoft.com/office/word/2010/wordprocessingGroup" xmlns:wpi="http://schemas.microsoft.com/office/word/2010/wordprocessingInk" xmlns:wne="http://schemas.microsoft.com/office/word/2006/wordml" xmlns:wps="http://schemas.microsoft.com/office/word/2010/wordprocessingShape" mc:Ignorable="w14 wp14">
   <w:abstractNum w:abstractNumId="0">
+    <w:nsid w:val="98EC3C19"/>
+    <w:multiLevelType w:val="singleLevel"/>
+    <w:tmpl w:val="98EC3C19"/>
+    <w:lvl w:ilvl="0" w:tentative="0">
+      <w:start w:val="1"/>
+      <w:numFmt w:val="upperLetter"/>
+      <w:suff w:val="space"/>
+      <w:lvlText w:val="%1."/>
+      <w:lvlJc w:val="left"/>
+    </w:lvl>
+  </w:abstractNum>
+  <w:abstractNum w:abstractNumId="1">
     <w:nsid w:val="B08E7E9E"/>
     <w:multiLevelType w:val="singleLevel"/>
     <w:tmpl w:val="B08E7E9E"/>
@@ -9788,7 +14564,7 @@
       <w:lvlJc w:val="left"/>
     </w:lvl>
   </w:abstractNum>
-  <w:abstractNum w:abstractNumId="1">
+  <w:abstractNum w:abstractNumId="2">
     <w:nsid w:val="C2832781"/>
     <w:multiLevelType w:val="singleLevel"/>
     <w:tmpl w:val="C2832781"/>
@@ -9800,7 +14576,7 @@
       <w:lvlJc w:val="left"/>
     </w:lvl>
   </w:abstractNum>
-  <w:abstractNum w:abstractNumId="2">
+  <w:abstractNum w:abstractNumId="3">
     <w:nsid w:val="D60F4588"/>
     <w:multiLevelType w:val="singleLevel"/>
     <w:tmpl w:val="D60F4588"/>
@@ -9812,9 +14588,26 @@
       <w:lvlJc w:val="left"/>
     </w:lvl>
   </w:abstractNum>
-  <w:abstractNum w:abstractNumId="3">
+  <w:abstractNum w:abstractNumId="4">
+    <w:nsid w:val="D875FADD"/>
+    <w:multiLevelType w:val="singleLevel"/>
+    <w:tmpl w:val="D875FADD"/>
+    <w:lvl w:ilvl="0" w:tentative="0">
+      <w:start w:val="1"/>
+      <w:numFmt w:val="decimal"/>
+      <w:lvlText w:val="%1)"/>
+      <w:lvlJc w:val="left"/>
+      <w:pPr>
+        <w:ind w:left="425" w:hanging="425"/>
+      </w:pPr>
+      <w:rPr>
+        <w:rFonts w:hint="default"/>
+      </w:rPr>
+    </w:lvl>
+  </w:abstractNum>
+  <w:abstractNum w:abstractNumId="5">
     <w:nsid w:val="DB4CF7A8"/>
-    <w:multiLevelType w:val="singleLevel"/>
+    <w:multiLevelType w:val="multilevel"/>
     <w:tmpl w:val="DB4CF7A8"/>
     <w:lvl w:ilvl="0" w:tentative="0">
       <w:start w:val="1"/>
@@ -9828,8 +14621,265 @@
         <w:rFonts w:hint="default" w:ascii="Wingdings" w:hAnsi="Wingdings"/>
       </w:rPr>
     </w:lvl>
+    <w:lvl w:ilvl="1" w:tentative="0">
+      <w:start w:val="1"/>
+      <w:numFmt w:val="bullet"/>
+      <w:lvlText w:val=""/>
+      <w:lvlJc w:val="left"/>
+      <w:pPr>
+        <w:tabs>
+          <w:tab w:val="left" w:pos="840"/>
+        </w:tabs>
+        <w:ind w:left="840" w:leftChars="0" w:hanging="420" w:firstLineChars="0"/>
+      </w:pPr>
+      <w:rPr>
+        <w:rFonts w:hint="default" w:ascii="Wingdings" w:hAnsi="Wingdings"/>
+      </w:rPr>
+    </w:lvl>
+    <w:lvl w:ilvl="2" w:tentative="0">
+      <w:start w:val="1"/>
+      <w:numFmt w:val="bullet"/>
+      <w:lvlText w:val=""/>
+      <w:lvlJc w:val="left"/>
+      <w:pPr>
+        <w:tabs>
+          <w:tab w:val="left" w:pos="1260"/>
+        </w:tabs>
+        <w:ind w:left="1260" w:leftChars="0" w:hanging="420" w:firstLineChars="0"/>
+      </w:pPr>
+      <w:rPr>
+        <w:rFonts w:hint="default" w:ascii="Wingdings" w:hAnsi="Wingdings"/>
+      </w:rPr>
+    </w:lvl>
+    <w:lvl w:ilvl="3" w:tentative="0">
+      <w:start w:val="1"/>
+      <w:numFmt w:val="bullet"/>
+      <w:lvlText w:val=""/>
+      <w:lvlJc w:val="left"/>
+      <w:pPr>
+        <w:tabs>
+          <w:tab w:val="left" w:pos="1680"/>
+        </w:tabs>
+        <w:ind w:left="1680" w:leftChars="0" w:hanging="420" w:firstLineChars="0"/>
+      </w:pPr>
+      <w:rPr>
+        <w:rFonts w:hint="default" w:ascii="Wingdings" w:hAnsi="Wingdings"/>
+      </w:rPr>
+    </w:lvl>
+    <w:lvl w:ilvl="4" w:tentative="0">
+      <w:start w:val="1"/>
+      <w:numFmt w:val="bullet"/>
+      <w:lvlText w:val=""/>
+      <w:lvlJc w:val="left"/>
+      <w:pPr>
+        <w:tabs>
+          <w:tab w:val="left" w:pos="2100"/>
+        </w:tabs>
+        <w:ind w:left="2100" w:leftChars="0" w:hanging="420" w:firstLineChars="0"/>
+      </w:pPr>
+      <w:rPr>
+        <w:rFonts w:hint="default" w:ascii="Wingdings" w:hAnsi="Wingdings"/>
+      </w:rPr>
+    </w:lvl>
+    <w:lvl w:ilvl="5" w:tentative="0">
+      <w:start w:val="1"/>
+      <w:numFmt w:val="bullet"/>
+      <w:lvlText w:val=""/>
+      <w:lvlJc w:val="left"/>
+      <w:pPr>
+        <w:tabs>
+          <w:tab w:val="left" w:pos="2520"/>
+        </w:tabs>
+        <w:ind w:left="2520" w:leftChars="0" w:hanging="420" w:firstLineChars="0"/>
+      </w:pPr>
+      <w:rPr>
+        <w:rFonts w:hint="default" w:ascii="Wingdings" w:hAnsi="Wingdings"/>
+      </w:rPr>
+    </w:lvl>
+    <w:lvl w:ilvl="6" w:tentative="0">
+      <w:start w:val="1"/>
+      <w:numFmt w:val="bullet"/>
+      <w:lvlText w:val=""/>
+      <w:lvlJc w:val="left"/>
+      <w:pPr>
+        <w:tabs>
+          <w:tab w:val="left" w:pos="2940"/>
+        </w:tabs>
+        <w:ind w:left="2940" w:leftChars="0" w:hanging="420" w:firstLineChars="0"/>
+      </w:pPr>
+      <w:rPr>
+        <w:rFonts w:hint="default" w:ascii="Wingdings" w:hAnsi="Wingdings"/>
+      </w:rPr>
+    </w:lvl>
+    <w:lvl w:ilvl="7" w:tentative="0">
+      <w:start w:val="1"/>
+      <w:numFmt w:val="bullet"/>
+      <w:lvlText w:val=""/>
+      <w:lvlJc w:val="left"/>
+      <w:pPr>
+        <w:tabs>
+          <w:tab w:val="left" w:pos="3360"/>
+        </w:tabs>
+        <w:ind w:left="3360" w:leftChars="0" w:hanging="420" w:firstLineChars="0"/>
+      </w:pPr>
+      <w:rPr>
+        <w:rFonts w:hint="default" w:ascii="Wingdings" w:hAnsi="Wingdings"/>
+      </w:rPr>
+    </w:lvl>
+    <w:lvl w:ilvl="8" w:tentative="0">
+      <w:start w:val="1"/>
+      <w:numFmt w:val="bullet"/>
+      <w:lvlText w:val=""/>
+      <w:lvlJc w:val="left"/>
+      <w:pPr>
+        <w:tabs>
+          <w:tab w:val="left" w:pos="3780"/>
+        </w:tabs>
+        <w:ind w:left="3780" w:leftChars="0" w:hanging="420" w:firstLineChars="0"/>
+      </w:pPr>
+      <w:rPr>
+        <w:rFonts w:hint="default" w:ascii="Wingdings" w:hAnsi="Wingdings"/>
+      </w:rPr>
+    </w:lvl>
   </w:abstractNum>
-  <w:abstractNum w:abstractNumId="4">
+  <w:abstractNum w:abstractNumId="6">
+    <w:nsid w:val="E1B7AB05"/>
+    <w:multiLevelType w:val="multilevel"/>
+    <w:tmpl w:val="E1B7AB05"/>
+    <w:lvl w:ilvl="0" w:tentative="0">
+      <w:start w:val="1"/>
+      <w:numFmt w:val="decimal"/>
+      <w:lvlText w:val="%1)"/>
+      <w:lvlJc w:val="left"/>
+      <w:pPr>
+        <w:ind w:left="425" w:hanging="425"/>
+      </w:pPr>
+      <w:rPr>
+        <w:rFonts w:hint="default"/>
+      </w:rPr>
+    </w:lvl>
+    <w:lvl w:ilvl="1" w:tentative="0">
+      <w:start w:val="1"/>
+      <w:numFmt w:val="lowerLetter"/>
+      <w:lvlText w:val="%2."/>
+      <w:lvlJc w:val="left"/>
+      <w:pPr>
+        <w:tabs>
+          <w:tab w:val="left" w:pos="840"/>
+        </w:tabs>
+        <w:ind w:left="840" w:leftChars="0" w:hanging="420" w:firstLineChars="0"/>
+      </w:pPr>
+      <w:rPr>
+        <w:rFonts w:hint="default"/>
+      </w:rPr>
+    </w:lvl>
+    <w:lvl w:ilvl="2" w:tentative="0">
+      <w:start w:val="1"/>
+      <w:numFmt w:val="lowerLetter"/>
+      <w:lvlText w:val="%3)"/>
+      <w:lvlJc w:val="left"/>
+      <w:pPr>
+        <w:tabs>
+          <w:tab w:val="left" w:pos="1260"/>
+        </w:tabs>
+        <w:ind w:left="1260" w:leftChars="0" w:hanging="420" w:firstLineChars="0"/>
+      </w:pPr>
+      <w:rPr>
+        <w:rFonts w:hint="default"/>
+      </w:rPr>
+    </w:lvl>
+    <w:lvl w:ilvl="3" w:tentative="0">
+      <w:start w:val="1"/>
+      <w:numFmt w:val="lowerRoman"/>
+      <w:lvlText w:val="%4."/>
+      <w:lvlJc w:val="left"/>
+      <w:pPr>
+        <w:tabs>
+          <w:tab w:val="left" w:pos="1680"/>
+        </w:tabs>
+        <w:ind w:left="1680" w:leftChars="0" w:hanging="420" w:firstLineChars="0"/>
+      </w:pPr>
+      <w:rPr>
+        <w:rFonts w:hint="default"/>
+      </w:rPr>
+    </w:lvl>
+    <w:lvl w:ilvl="4" w:tentative="0">
+      <w:start w:val="1"/>
+      <w:numFmt w:val="lowerRoman"/>
+      <w:lvlText w:val="%5)"/>
+      <w:lvlJc w:val="left"/>
+      <w:pPr>
+        <w:tabs>
+          <w:tab w:val="left" w:pos="2100"/>
+        </w:tabs>
+        <w:ind w:left="2100" w:leftChars="0" w:hanging="420" w:firstLineChars="0"/>
+      </w:pPr>
+      <w:rPr>
+        <w:rFonts w:hint="default"/>
+      </w:rPr>
+    </w:lvl>
+    <w:lvl w:ilvl="5" w:tentative="0">
+      <w:start w:val="1"/>
+      <w:numFmt w:val="lowerLetter"/>
+      <w:lvlText w:val="%6."/>
+      <w:lvlJc w:val="left"/>
+      <w:pPr>
+        <w:tabs>
+          <w:tab w:val="left" w:pos="2520"/>
+        </w:tabs>
+        <w:ind w:left="2520" w:leftChars="0" w:hanging="420" w:firstLineChars="0"/>
+      </w:pPr>
+      <w:rPr>
+        <w:rFonts w:hint="default"/>
+      </w:rPr>
+    </w:lvl>
+    <w:lvl w:ilvl="6" w:tentative="0">
+      <w:start w:val="1"/>
+      <w:numFmt w:val="lowerLetter"/>
+      <w:lvlText w:val="%7)"/>
+      <w:lvlJc w:val="left"/>
+      <w:pPr>
+        <w:tabs>
+          <w:tab w:val="left" w:pos="2940"/>
+        </w:tabs>
+        <w:ind w:left="2940" w:leftChars="0" w:hanging="420" w:firstLineChars="0"/>
+      </w:pPr>
+      <w:rPr>
+        <w:rFonts w:hint="default"/>
+      </w:rPr>
+    </w:lvl>
+    <w:lvl w:ilvl="7" w:tentative="0">
+      <w:start w:val="1"/>
+      <w:numFmt w:val="lowerRoman"/>
+      <w:lvlText w:val="%8."/>
+      <w:lvlJc w:val="left"/>
+      <w:pPr>
+        <w:tabs>
+          <w:tab w:val="left" w:pos="3360"/>
+        </w:tabs>
+        <w:ind w:left="3360" w:leftChars="0" w:hanging="420" w:firstLineChars="0"/>
+      </w:pPr>
+      <w:rPr>
+        <w:rFonts w:hint="default"/>
+      </w:rPr>
+    </w:lvl>
+    <w:lvl w:ilvl="8" w:tentative="0">
+      <w:start w:val="1"/>
+      <w:numFmt w:val="lowerRoman"/>
+      <w:lvlText w:val="%9)"/>
+      <w:lvlJc w:val="left"/>
+      <w:pPr>
+        <w:tabs>
+          <w:tab w:val="left" w:pos="3780"/>
+        </w:tabs>
+        <w:ind w:left="3780" w:leftChars="0" w:hanging="420" w:firstLineChars="0"/>
+      </w:pPr>
+      <w:rPr>
+        <w:rFonts w:hint="default"/>
+      </w:rPr>
+    </w:lvl>
+  </w:abstractNum>
+  <w:abstractNum w:abstractNumId="7">
     <w:nsid w:val="EA767848"/>
     <w:multiLevelType w:val="multilevel"/>
     <w:tmpl w:val="EA767848"/>
@@ -9961,7 +15011,23 @@
       </w:rPr>
     </w:lvl>
   </w:abstractNum>
-  <w:abstractNum w:abstractNumId="5">
+  <w:abstractNum w:abstractNumId="8">
+    <w:nsid w:val="F3E77530"/>
+    <w:multiLevelType w:val="singleLevel"/>
+    <w:tmpl w:val="F3E77530"/>
+    <w:lvl w:ilvl="0" w:tentative="0">
+      <w:start w:val="2"/>
+      <w:numFmt w:val="decimal"/>
+      <w:lvlText w:val="%1."/>
+      <w:lvlJc w:val="left"/>
+      <w:pPr>
+        <w:tabs>
+          <w:tab w:val="left" w:pos="312"/>
+        </w:tabs>
+      </w:pPr>
+    </w:lvl>
+  </w:abstractNum>
+  <w:abstractNum w:abstractNumId="9">
     <w:nsid w:val="F5A9CB89"/>
     <w:multiLevelType w:val="singleLevel"/>
     <w:tmpl w:val="F5A9CB89"/>
@@ -9973,7 +15039,23 @@
       <w:lvlJc w:val="left"/>
     </w:lvl>
   </w:abstractNum>
-  <w:abstractNum w:abstractNumId="6">
+  <w:abstractNum w:abstractNumId="10">
+    <w:nsid w:val="0E53E684"/>
+    <w:multiLevelType w:val="singleLevel"/>
+    <w:tmpl w:val="0E53E684"/>
+    <w:lvl w:ilvl="0" w:tentative="0">
+      <w:start w:val="1"/>
+      <w:numFmt w:val="upperLetter"/>
+      <w:lvlText w:val="%1."/>
+      <w:lvlJc w:val="left"/>
+      <w:pPr>
+        <w:tabs>
+          <w:tab w:val="left" w:pos="312"/>
+        </w:tabs>
+      </w:pPr>
+    </w:lvl>
+  </w:abstractNum>
+  <w:abstractNum w:abstractNumId="11">
     <w:nsid w:val="109AA430"/>
     <w:multiLevelType w:val="singleLevel"/>
     <w:tmpl w:val="109AA430"/>
@@ -9985,7 +15067,24 @@
       <w:lvlJc w:val="left"/>
     </w:lvl>
   </w:abstractNum>
-  <w:abstractNum w:abstractNumId="7">
+  <w:abstractNum w:abstractNumId="12">
+    <w:nsid w:val="15845BA5"/>
+    <w:multiLevelType w:val="singleLevel"/>
+    <w:tmpl w:val="15845BA5"/>
+    <w:lvl w:ilvl="0" w:tentative="0">
+      <w:start w:val="1"/>
+      <w:numFmt w:val="lowerLetter"/>
+      <w:lvlText w:val="%1."/>
+      <w:lvlJc w:val="left"/>
+      <w:pPr>
+        <w:ind w:left="425" w:hanging="425"/>
+      </w:pPr>
+      <w:rPr>
+        <w:rFonts w:hint="default"/>
+      </w:rPr>
+    </w:lvl>
+  </w:abstractNum>
+  <w:abstractNum w:abstractNumId="13">
     <w:nsid w:val="1AC68459"/>
     <w:multiLevelType w:val="singleLevel"/>
     <w:tmpl w:val="1AC68459"/>
@@ -9997,7 +15096,7 @@
       <w:lvlJc w:val="left"/>
     </w:lvl>
   </w:abstractNum>
-  <w:abstractNum w:abstractNumId="8">
+  <w:abstractNum w:abstractNumId="14">
     <w:nsid w:val="4F1D09B5"/>
     <w:multiLevelType w:val="singleLevel"/>
     <w:tmpl w:val="4F1D09B5"/>
@@ -10009,7 +15108,7 @@
       <w:lvlJc w:val="left"/>
     </w:lvl>
   </w:abstractNum>
-  <w:abstractNum w:abstractNumId="9">
+  <w:abstractNum w:abstractNumId="15">
     <w:nsid w:val="4FE1D820"/>
     <w:multiLevelType w:val="singleLevel"/>
     <w:tmpl w:val="4FE1D820"/>
@@ -10021,35 +15120,67 @@
       <w:lvlJc w:val="left"/>
     </w:lvl>
   </w:abstractNum>
+  <w:abstractNum w:abstractNumId="16">
+    <w:nsid w:val="5FE8A099"/>
+    <w:multiLevelType w:val="singleLevel"/>
+    <w:tmpl w:val="5FE8A099"/>
+    <w:lvl w:ilvl="0" w:tentative="0">
+      <w:start w:val="1"/>
+      <w:numFmt w:val="upperLetter"/>
+      <w:lvlText w:val="%1."/>
+      <w:lvlJc w:val="left"/>
+    </w:lvl>
+  </w:abstractNum>
   <w:num w:numId="1">
+    <w:abstractNumId w:val="8"/>
+  </w:num>
+  <w:num w:numId="2">
+    <w:abstractNumId w:val="15"/>
+  </w:num>
+  <w:num w:numId="3">
     <w:abstractNumId w:val="9"/>
   </w:num>
-  <w:num w:numId="2">
+  <w:num w:numId="4">
+    <w:abstractNumId w:val="1"/>
+  </w:num>
+  <w:num w:numId="5">
     <w:abstractNumId w:val="5"/>
   </w:num>
-  <w:num w:numId="3">
+  <w:num w:numId="6">
+    <w:abstractNumId w:val="7"/>
+  </w:num>
+  <w:num w:numId="7">
     <w:abstractNumId w:val="0"/>
   </w:num>
-  <w:num w:numId="4">
+  <w:num w:numId="8">
+    <w:abstractNumId w:val="16"/>
+  </w:num>
+  <w:num w:numId="9">
+    <w:abstractNumId w:val="10"/>
+  </w:num>
+  <w:num w:numId="10">
+    <w:abstractNumId w:val="4"/>
+  </w:num>
+  <w:num w:numId="11">
+    <w:abstractNumId w:val="6"/>
+  </w:num>
+  <w:num w:numId="12">
+    <w:abstractNumId w:val="12"/>
+  </w:num>
+  <w:num w:numId="13">
+    <w:abstractNumId w:val="2"/>
+  </w:num>
+  <w:num w:numId="14">
+    <w:abstractNumId w:val="11"/>
+  </w:num>
+  <w:num w:numId="15">
     <w:abstractNumId w:val="3"/>
   </w:num>
-  <w:num w:numId="5">
-    <w:abstractNumId w:val="4"/>
+  <w:num w:numId="16">
+    <w:abstractNumId w:val="14"/>
   </w:num>
-  <w:num w:numId="6">
-    <w:abstractNumId w:val="1"/>
-  </w:num>
-  <w:num w:numId="7">
-    <w:abstractNumId w:val="6"/>
-  </w:num>
-  <w:num w:numId="8">
-    <w:abstractNumId w:val="2"/>
-  </w:num>
-  <w:num w:numId="9">
-    <w:abstractNumId w:val="8"/>
-  </w:num>
-  <w:num w:numId="10">
-    <w:abstractNumId w:val="7"/>
+  <w:num w:numId="17">
+    <w:abstractNumId w:val="13"/>
   </w:num>
 </w:numbering>
 </file>

--- a/方案设计/高可用NAS集群设计-完整版-11-6版.docx
+++ b/方案设计/高可用NAS集群设计-完整版-11-6版.docx
@@ -6,8 +6,8 @@
       <w:pPr>
         <w:pStyle w:val="2"/>
       </w:pPr>
-      <w:bookmarkStart w:id="0" w:name="OLE_LINK75"/>
-      <w:bookmarkStart w:id="1" w:name="OLE_LINK74"/>
+      <w:bookmarkStart w:id="0" w:name="OLE_LINK74"/>
+      <w:bookmarkStart w:id="1" w:name="OLE_LINK75"/>
       <w:r>
         <w:rPr>
           <w:rFonts w:hint="eastAsia"/>
@@ -108,8 +108,8 @@
       <w:r>
         <w:t>本文将介绍一种</w:t>
       </w:r>
-      <w:bookmarkStart w:id="2" w:name="OLE_LINK48"/>
-      <w:bookmarkStart w:id="3" w:name="OLE_LINK49"/>
+      <w:bookmarkStart w:id="2" w:name="OLE_LINK49"/>
+      <w:bookmarkStart w:id="3" w:name="OLE_LINK48"/>
       <w:r>
         <w:rPr>
           <w:rFonts w:hint="eastAsia"/>
@@ -5077,8 +5077,8 @@
       <w:r>
         <w:t xml:space="preserve"># </w:t>
       </w:r>
-      <w:bookmarkStart w:id="7" w:name="OLE_LINK57"/>
-      <w:bookmarkStart w:id="8" w:name="OLE_LINK56"/>
+      <w:bookmarkStart w:id="7" w:name="OLE_LINK56"/>
+      <w:bookmarkStart w:id="8" w:name="OLE_LINK57"/>
       <w:r>
         <w:t xml:space="preserve">yum install -y </w:t>
       </w:r>
@@ -8018,7 +8018,16 @@
           <w:rFonts w:hint="eastAsia"/>
           <w:lang w:val="en-US" w:eastAsia="zh-CN"/>
         </w:rPr>
-        <w:t>#mount -t glusterfs node1:test-volume /mntpoint</w:t>
+        <w:t xml:space="preserve">#mount -t -o backup-volfile-servers=node2:node3 </w:t>
+      </w:r>
+      <w:bookmarkStart w:id="46" w:name="_GoBack"/>
+      <w:bookmarkEnd w:id="46"/>
+      <w:r>
+        <w:rPr>
+          <w:rFonts w:hint="eastAsia"/>
+          <w:lang w:val="en-US" w:eastAsia="zh-CN"/>
+        </w:rPr>
+        <w:t xml:space="preserve"> glusterfs node1:test-volume /mntpoint</w:t>
       </w:r>
     </w:p>
     <w:p>
@@ -8078,7 +8087,7 @@
           <w:rFonts w:hint="eastAsia"/>
           <w:lang w:val="en-US" w:eastAsia="zh-CN"/>
         </w:rPr>
-        <w:t>node1:test-volume  /mntpoint glusterfs defaults,_netdev,backupvolfile-server=node2 0 0</w:t>
+        <w:t>node1:test-volume  /mntpoint glusterfs defaults,_netdev,backup-volfile-servers=node2:node3  0 0</w:t>
       </w:r>
     </w:p>
     <w:p>
@@ -11241,16 +11250,7 @@
           <w:rFonts w:hint="eastAsia"/>
           <w:lang w:val="en-US" w:eastAsia="zh-CN"/>
         </w:rPr>
-        <w:t>Full-heal: 完全修复，只能是手动触发；场景一般在后台brick磁盘上</w:t>
-      </w:r>
-      <w:bookmarkStart w:id="46" w:name="_GoBack"/>
-      <w:bookmarkEnd w:id="46"/>
-      <w:r>
-        <w:rPr>
-          <w:rFonts w:hint="eastAsia"/>
-          <w:lang w:val="en-US" w:eastAsia="zh-CN"/>
-        </w:rPr>
-        <w:t>数据故障或丢失。与heal不同的是full-heal只在子卷的一个节点上运行，并且是uuid最大的一个节点。与index不同的是从卷的根开始修复。</w:t>
+        <w:t>Full-heal: 完全修复，只能是手动触发；场景一般在后台brick磁盘上数据故障或丢失。与heal不同的是full-heal只在子卷的一个节点上运行，并且是uuid最大的一个节点。与index不同的是从卷的根开始修复。</w:t>
       </w:r>
     </w:p>
     <w:p>

--- a/方案设计/高可用NAS集群设计-完整版-11-6版.docx
+++ b/方案设计/高可用NAS集群设计-完整版-11-6版.docx
@@ -108,8 +108,8 @@
       <w:r>
         <w:t>本文将介绍一种</w:t>
       </w:r>
-      <w:bookmarkStart w:id="2" w:name="OLE_LINK49"/>
-      <w:bookmarkStart w:id="3" w:name="OLE_LINK48"/>
+      <w:bookmarkStart w:id="2" w:name="OLE_LINK48"/>
+      <w:bookmarkStart w:id="3" w:name="OLE_LINK49"/>
       <w:r>
         <w:rPr>
           <w:rFonts w:hint="eastAsia"/>
@@ -4727,8 +4727,8 @@
       <w:r>
         <w:t>下载glusterfs-</w:t>
       </w:r>
-      <w:bookmarkStart w:id="5" w:name="OLE_LINK61"/>
-      <w:bookmarkStart w:id="6" w:name="OLE_LINK62"/>
+      <w:bookmarkStart w:id="5" w:name="OLE_LINK62"/>
+      <w:bookmarkStart w:id="6" w:name="OLE_LINK61"/>
       <w:r>
         <w:t>3.1</w:t>
       </w:r>
@@ -6195,7 +6195,22 @@
           <w:rFonts w:hint="eastAsia"/>
           <w:lang w:val="en-US" w:eastAsia="zh-CN"/>
         </w:rPr>
-        <w:t>格式化磁盘（建议为xfs），</w:t>
+        <w:t xml:space="preserve">格式化磁盘（建议为mkfs.xfs </w:t>
+      </w:r>
+      <w:r>
+        <w:rPr>
+          <w:rFonts w:hint="eastAsia"/>
+          <w:vertAlign w:val="baseline"/>
+          <w:lang w:val="en-US" w:eastAsia="zh-CN"/>
+        </w:rPr>
+        <w:t>-f -i size=2048</w:t>
+      </w:r>
+      <w:r>
+        <w:rPr>
+          <w:rFonts w:hint="eastAsia"/>
+          <w:lang w:val="en-US" w:eastAsia="zh-CN"/>
+        </w:rPr>
+        <w:t>），</w:t>
       </w:r>
       <w:r>
         <w:rPr>
@@ -6319,7 +6334,7 @@
         </w:pBdr>
         <w:shd w:val="clear" w:color="auto" w:fill="D6DCE4" w:themeFill="text2" w:themeFillTint="33"/>
         <w:rPr>
-          <w:rFonts w:hint="eastAsia" w:eastAsiaTheme="minorEastAsia"/>
+          <w:rFonts w:hint="default" w:eastAsiaTheme="minorEastAsia"/>
           <w:lang w:val="en-US" w:eastAsia="zh-CN"/>
         </w:rPr>
       </w:pPr>
@@ -6351,6 +6366,21 @@
         <w:t>brick1</w:t>
       </w:r>
       <w:bookmarkEnd w:id="13"/>
+      <w:r>
+        <w:rPr>
+          <w:rFonts w:hint="eastAsia"/>
+          <w:lang w:val="en-US" w:eastAsia="zh-CN"/>
+        </w:rPr>
+        <w:t xml:space="preserve"> -o </w:t>
+      </w:r>
+      <w:r>
+        <w:rPr>
+          <w:rFonts w:hint="eastAsia"/>
+          <w:vertAlign w:val="baseline"/>
+          <w:lang w:val="en-US" w:eastAsia="zh-CN"/>
+        </w:rPr>
+        <w:t>noatime</w:t>
+      </w:r>
     </w:p>
     <w:p>
       <w:pPr>
@@ -6423,7 +6453,30 @@
         <w:rPr>
           <w:rFonts w:hint="eastAsia"/>
         </w:rPr>
-        <w:t xml:space="preserve">   defaults     0 0</w:t>
+        <w:t xml:space="preserve">   defaults</w:t>
+      </w:r>
+      <w:r>
+        <w:rPr>
+          <w:rFonts w:hint="eastAsia"/>
+          <w:lang w:val="en-US" w:eastAsia="zh-CN"/>
+        </w:rPr>
+        <w:t>,</w:t>
+      </w:r>
+      <w:r>
+        <w:rPr>
+          <w:rFonts w:hint="eastAsia"/>
+          <w:vertAlign w:val="baseline"/>
+          <w:lang w:val="en-US" w:eastAsia="zh-CN"/>
+        </w:rPr>
+        <w:t>noatime</w:t>
+      </w:r>
+      <w:bookmarkStart w:id="46" w:name="_GoBack"/>
+      <w:bookmarkEnd w:id="46"/>
+      <w:r>
+        <w:rPr>
+          <w:rFonts w:hint="eastAsia"/>
+        </w:rPr>
+        <w:t xml:space="preserve">    0 0</w:t>
       </w:r>
     </w:p>
     <w:p>
@@ -8018,16 +8071,7 @@
           <w:rFonts w:hint="eastAsia"/>
           <w:lang w:val="en-US" w:eastAsia="zh-CN"/>
         </w:rPr>
-        <w:t xml:space="preserve">#mount -t -o backup-volfile-servers=node2:node3 </w:t>
-      </w:r>
-      <w:bookmarkStart w:id="46" w:name="_GoBack"/>
-      <w:bookmarkEnd w:id="46"/>
-      <w:r>
-        <w:rPr>
-          <w:rFonts w:hint="eastAsia"/>
-          <w:lang w:val="en-US" w:eastAsia="zh-CN"/>
-        </w:rPr>
-        <w:t xml:space="preserve"> glusterfs node1:test-volume /mntpoint</w:t>
+        <w:t>#mount -t -o backup-volfile-servers=node2:node3  glusterfs node1:test-volume /mntpoint</w:t>
       </w:r>
     </w:p>
     <w:p>
